--- a/Device通信规范.docx
+++ b/Device通信规范.docx
@@ -54,12 +54,11 @@
       <w:tblPr>
         <w:jc w:val="left"/>
         <w:tblBorders>
-          <w:top w:val="single" w:sz="4" w:space="0" w:color="auto"/>
-          <w:left w:val="single" w:sz="4" w:space="0" w:color="auto"/>
-          <w:bottom w:val="single" w:sz="4" w:space="0" w:color="auto"/>
-          <w:right w:val="single" w:sz="4" w:space="0" w:color="auto"/>
-          <w:insideH w:val="single" w:sz="4" w:space="0" w:color="auto"/>
-          <w:insideV w:val="single" w:sz="4" w:space="0" w:color="auto"/>
+          <w:top w:val="single" w:sz="12" w:space="0" w:color="auto"/>
+          <w:left w:val="single" w:sz="12" w:space="0" w:color="auto"/>
+          <w:bottom w:val="single" w:sz="12" w:space="0" w:color="auto"/>
+          <w:right w:val="single" w:sz="12" w:space="0" w:color="auto"/>
+          <w:insideH w:val="dotted" w:sz="4" w:space="0" w:color="auto"/>
         </w:tblBorders>
         <w:tblCellMar>
           <w:top w:w="0" w:type="dxa"/>
@@ -69,14 +68,14 @@
         </w:tblCellMar>
       </w:tblPr>
       <w:tblGrid>
-        <w:gridCol w:w="2765"/>
-        <w:gridCol w:w="2765"/>
-        <w:gridCol w:w="2765"/>
+        <w:gridCol w:w="1467"/>
+        <w:gridCol w:w="4050"/>
+        <w:gridCol w:w="2759"/>
       </w:tblGrid>
       <w:tr>
         <w:tc>
           <w:tcPr>
-            <w:tcW w:w="2765" w:type="dxa"/>
+            <w:tcW w:w="1471" w:type="dxa"/>
           </w:tcPr>
           <w:p>
             <w:pPr>
@@ -87,15 +86,21 @@
                 <w:right w:val="none" w:sz="0" w:space="0" w:color="auto"/>
               </w:pBdr>
               <w:spacing w:line="240" w:lineRule="auto"/>
+              <w:rPr>
+                <w:b/>
+              </w:rPr>
             </w:pPr>
             <w:r>
+              <w:rPr>
+                <w:b/>
+              </w:rPr>
               <w:t>版本</w:t>
             </w:r>
           </w:p>
         </w:tc>
         <w:tc>
           <w:tcPr>
-            <w:tcW w:w="2765" w:type="dxa"/>
+            <w:tcW w:w="4059" w:type="dxa"/>
           </w:tcPr>
           <w:p>
             <w:pPr>
@@ -106,8 +111,14 @@
                 <w:right w:val="none" w:sz="0" w:space="0" w:color="auto"/>
               </w:pBdr>
               <w:spacing w:line="240" w:lineRule="auto"/>
+              <w:rPr>
+                <w:b/>
+              </w:rPr>
             </w:pPr>
             <w:r>
+              <w:rPr>
+                <w:b/>
+              </w:rPr>
               <w:t>修订内容</w:t>
             </w:r>
           </w:p>
@@ -125,8 +136,14 @@
                 <w:right w:val="none" w:sz="0" w:space="0" w:color="auto"/>
               </w:pBdr>
               <w:spacing w:line="240" w:lineRule="auto"/>
+              <w:rPr>
+                <w:b/>
+              </w:rPr>
             </w:pPr>
             <w:r>
+              <w:rPr>
+                <w:b/>
+              </w:rPr>
               <w:t>日期</w:t>
             </w:r>
           </w:p>
@@ -135,7 +152,7 @@
       <w:tr>
         <w:tc>
           <w:tcPr>
-            <w:tcW w:w="2765" w:type="dxa"/>
+            <w:tcW w:w="1471" w:type="dxa"/>
           </w:tcPr>
           <w:p>
             <w:pPr>
@@ -154,7 +171,7 @@
         </w:tc>
         <w:tc>
           <w:tcPr>
-            <w:tcW w:w="2765" w:type="dxa"/>
+            <w:tcW w:w="4059" w:type="dxa"/>
           </w:tcPr>
           <w:p>
             <w:pPr>
@@ -191,7 +208,7 @@
       <w:tr>
         <w:tc>
           <w:tcPr>
-            <w:tcW w:w="2765" w:type="dxa"/>
+            <w:tcW w:w="1471" w:type="dxa"/>
           </w:tcPr>
           <w:p>
             <w:pPr>
@@ -210,7 +227,7 @@
         </w:tc>
         <w:tc>
           <w:tcPr>
-            <w:tcW w:w="2765" w:type="dxa"/>
+            <w:tcW w:w="4059" w:type="dxa"/>
           </w:tcPr>
           <w:p>
             <w:pPr>
@@ -269,19 +286,71 @@
           </w:p>
         </w:tc>
       </w:tr>
+      <w:tr>
+        <w:tc>
+          <w:tcPr>
+            <w:tcW w:w="1471" w:type="dxa"/>
+          </w:tcPr>
+          <w:p>
+            <w:pPr>
+              <w:pBdr>
+                <w:top w:val="none" w:sz="0" w:space="0" w:color="auto"/>
+                <w:left w:val="none" w:sz="0" w:space="0" w:color="auto"/>
+                <w:bottom w:val="none" w:sz="0" w:space="0" w:color="auto"/>
+                <w:right w:val="none" w:sz="0" w:space="0" w:color="auto"/>
+              </w:pBdr>
+              <w:spacing w:line="240" w:lineRule="auto"/>
+            </w:pPr>
+            <w:r>
+              <w:t>1.2</w:t>
+            </w:r>
+          </w:p>
+        </w:tc>
+        <w:tc>
+          <w:tcPr>
+            <w:tcW w:w="4059" w:type="dxa"/>
+          </w:tcPr>
+          <w:p>
+            <w:pPr>
+              <w:numPr>
+                <w:ilvl w:val="0"/>
+                <w:numId w:val="2"/>
+              </w:numPr>
+              <w:pBdr>
+                <w:top w:val="none" w:sz="0" w:space="0" w:color="auto"/>
+                <w:left w:val="none" w:sz="0" w:space="0" w:color="auto"/>
+                <w:bottom w:val="none" w:sz="0" w:space="0" w:color="auto"/>
+                <w:right w:val="none" w:sz="0" w:space="0" w:color="auto"/>
+              </w:pBdr>
+              <w:spacing w:line="240" w:lineRule="auto"/>
+            </w:pPr>
+            <w:r>
+              <w:t>区分请求和应答</w:t>
+            </w:r>
+          </w:p>
+        </w:tc>
+        <w:tc>
+          <w:tcPr>
+            <w:tcW w:w="2765" w:type="dxa"/>
+          </w:tcPr>
+          <w:p>
+            <w:pPr>
+              <w:pBdr>
+                <w:top w:val="none" w:sz="0" w:space="0" w:color="auto"/>
+                <w:left w:val="none" w:sz="0" w:space="0" w:color="auto"/>
+                <w:bottom w:val="none" w:sz="0" w:space="0" w:color="auto"/>
+                <w:right w:val="none" w:sz="0" w:space="0" w:color="auto"/>
+              </w:pBdr>
+              <w:spacing w:line="240" w:lineRule="auto"/>
+            </w:pPr>
+            <w:r>
+              <w:t>2020/8/21</w:t>
+            </w:r>
+          </w:p>
+        </w:tc>
+      </w:tr>
     </w:tbl>
     <w:p/>
-    <w:p/>
-    <w:p/>
-    <w:p>
-      <w:bookmarkStart w:id="0" w:name="_GoBack"/>
-      <w:bookmarkEnd w:id="0"/>
-    </w:p>
-    <w:p/>
-    <w:p/>
-    <w:p/>
-    <w:p/>
-    <w:p/>
     <w:p>
       <w:pPr>
         <w:jc w:val="center"/>
@@ -323,76 +392,6 @@
     <w:p>
       <w:r>
         <w:t>规范的目的是制定统一的通信协议，降低设备维护难度，提高稳定性。鉴于此，本规范支持以下特性。</w:t>
-      </w:r>
-    </w:p>
-    <w:p>
-      <w:pPr>
-        <w:numPr>
-          <w:ilvl w:val="0"/>
-          <w:numId w:val="2"/>
-        </w:numPr>
-      </w:pPr>
-      <w:r>
-        <w:t>纯文本</w:t>
-      </w:r>
-    </w:p>
-    <w:p>
-      <w:pPr>
-        <w:numPr>
-          <w:ilvl w:val="0"/>
-          <w:numId w:val="2"/>
-        </w:numPr>
-      </w:pPr>
-      <w:r>
-        <w:t>主从式，强应答</w:t>
-      </w:r>
-    </w:p>
-    <w:p>
-      <w:pPr>
-        <w:ind w:firstLine="0"/>
-      </w:pPr>
-      <w:r>
-        <w:t>规定，使用本规范时必须存在主机，只有主机能够发起通信。强应答，表示从机收到数据后必须给与应答。</w:t>
-      </w:r>
-    </w:p>
-    <w:p>
-      <w:pPr>
-        <w:numPr>
-          <w:ilvl w:val="0"/>
-          <w:numId w:val="2"/>
-        </w:numPr>
-      </w:pPr>
-      <w:r>
-        <w:t>支持特性查询</w:t>
-      </w:r>
-    </w:p>
-    <w:p>
-      <w:pPr>
-        <w:ind w:firstLine="0"/>
-      </w:pPr>
-      <w:r>
-        <w:t>主机能够查询从机的状态，取得从机的特性。</w:t>
-      </w:r>
-    </w:p>
-    <w:p>
-      <w:pPr>
-        <w:pStyle w:val="1"/>
-      </w:pPr>
-      <w:r>
-        <w:t>规范</w:t>
-      </w:r>
-    </w:p>
-    <w:p>
-      <w:pPr>
-        <w:pStyle w:val="2"/>
-      </w:pPr>
-      <w:r>
-        <w:t>定义</w:t>
-      </w:r>
-    </w:p>
-    <w:p>
-      <w:r>
-        <w:t>在介绍规范之前，我们定义几个术语，以方便描述。</w:t>
       </w:r>
     </w:p>
     <w:p>
@@ -402,88 +401,67 @@
           <w:numId w:val="3"/>
         </w:numPr>
       </w:pPr>
-      <w:bookmarkStart w:id="1" w:name="_Ref67392261"/>
-      <w:r>
-        <w:t>指令</w:t>
-      </w:r>
-      <w:bookmarkEnd w:id="1"/>
-    </w:p>
-    <w:p>
-      <w:pPr>
-        <w:ind w:left="420"/>
-      </w:pPr>
-      <w:r>
-        <w:t>一个指令由以下ASCII控制字符和可打印字符构成。尖括号内位必须按行，中括号内为可选项。</w:t>
-      </w:r>
-    </w:p>
-    <w:p>
-      <w:pPr>
-        <w:ind w:left="420"/>
-      </w:pPr>
-      <w:r>
-        <w:t>&lt;</w:t>
-      </w:r>
-      <w:r>
-        <w:rPr>
-          <w:b/>
-        </w:rPr>
-        <w:t>STX</w:t>
-      </w:r>
-      <w:r>
-        <w:t>&gt;[part]&lt;</w:t>
-      </w:r>
-      <w:r>
-        <w:rPr>
-          <w:b/>
-        </w:rPr>
-        <w:t>US</w:t>
-      </w:r>
-      <w:r>
-        <w:t>&gt;&lt;action&gt;&lt;</w:t>
-      </w:r>
-      <w:r>
-        <w:rPr>
-          <w:b/>
-        </w:rPr>
-        <w:t>US</w:t>
-      </w:r>
-      <w:r>
-        <w:t xml:space="preserve">&gt;[parameters,delim is </w:t>
-      </w:r>
-      <w:r>
-        <w:rPr>
-          <w:b/>
-        </w:rPr>
-        <w:t>US</w:t>
-      </w:r>
-      <w:r>
-        <w:t>]&lt;</w:t>
-      </w:r>
-      <w:r>
-        <w:rPr>
-          <w:b/>
-        </w:rPr>
-        <w:t>ETX</w:t>
-      </w:r>
-      <w:r>
-        <w:t>&gt;[chksum]&lt;</w:t>
-      </w:r>
-      <w:r>
-        <w:rPr>
-          <w:b/>
-        </w:rPr>
-        <w:t>EOT</w:t>
-      </w:r>
-      <w:r>
-        <w:t>&gt;</w:t>
-      </w:r>
-    </w:p>
-    <w:p>
-      <w:pPr>
-        <w:ind w:left="420"/>
-      </w:pPr>
-      <w:r>
-        <w:t>chksum为校验和，校验和只针对STX和ETX之间的字符，包括US。校验和为8位，它由如下方式计算而得：</w:t>
+      <w:r>
+        <w:t>纯文本</w:t>
+      </w:r>
+    </w:p>
+    <w:p>
+      <w:pPr>
+        <w:numPr>
+          <w:ilvl w:val="0"/>
+          <w:numId w:val="3"/>
+        </w:numPr>
+      </w:pPr>
+      <w:r>
+        <w:t>主从式，强应答</w:t>
+      </w:r>
+    </w:p>
+    <w:p>
+      <w:pPr>
+        <w:ind w:firstLine="0"/>
+      </w:pPr>
+      <w:r>
+        <w:t>规定，使用本规范时必须存在主机，只有主机能够发起通信。强应答，表示从机收到数据后必须给与应答。</w:t>
+      </w:r>
+    </w:p>
+    <w:p>
+      <w:pPr>
+        <w:numPr>
+          <w:ilvl w:val="0"/>
+          <w:numId w:val="3"/>
+        </w:numPr>
+      </w:pPr>
+      <w:r>
+        <w:t>支持特性查询</w:t>
+      </w:r>
+    </w:p>
+    <w:p>
+      <w:pPr>
+        <w:ind w:firstLine="0"/>
+      </w:pPr>
+      <w:r>
+        <w:t>主机能够查询从机的状态，取得从机的特性。</w:t>
+      </w:r>
+    </w:p>
+    <w:p>
+      <w:pPr>
+        <w:pStyle w:val="1"/>
+      </w:pPr>
+      <w:r>
+        <w:t>规范</w:t>
+      </w:r>
+    </w:p>
+    <w:p>
+      <w:pPr>
+        <w:pStyle w:val="2"/>
+      </w:pPr>
+      <w:r>
+        <w:t>定义</w:t>
+      </w:r>
+    </w:p>
+    <w:p>
+      <w:r>
+        <w:t>在介绍规范之前，我们定义几个术语，以方便描述。</w:t>
       </w:r>
     </w:p>
     <w:p>
@@ -492,10 +470,435 @@
           <w:ilvl w:val="0"/>
           <w:numId w:val="4"/>
         </w:numPr>
+      </w:pPr>
+      <w:bookmarkStart w:id="0" w:name="_Ref67392261"/>
+      <w:r>
+        <w:t>指令</w:t>
+      </w:r>
+      <w:bookmarkEnd w:id="0"/>
+    </w:p>
+    <w:p>
+      <w:pPr>
+        <w:ind w:left="420"/>
+      </w:pPr>
+      <w:r>
+        <w:t>一个指令由以下ASCII控制字符和可打印字符构成。尖括号内位必须按行，中括号内为可选项。</w:t>
+      </w:r>
+    </w:p>
+    <w:p>
+      <w:pPr>
+        <w:ind w:left="420"/>
+      </w:pPr>
+      <w:r>
+        <w:t>&lt;</w:t>
+      </w:r>
+      <w:r>
+        <w:rPr>
+          <w:b/>
+        </w:rPr>
+        <w:t>ENQ</w:t>
+      </w:r>
+      <w:r>
+        <w:t>&gt;&lt;</w:t>
+      </w:r>
+      <w:r>
+        <w:rPr>
+          <w:b/>
+        </w:rPr>
+        <w:t>STX</w:t>
+      </w:r>
+      <w:r>
+        <w:t>&gt;[part]&lt;</w:t>
+      </w:r>
+      <w:r>
+        <w:rPr>
+          <w:b/>
+        </w:rPr>
+        <w:t>US</w:t>
+      </w:r>
+      <w:r>
+        <w:t>&gt;&lt;action&gt;&lt;</w:t>
+      </w:r>
+      <w:r>
+        <w:rPr>
+          <w:b/>
+        </w:rPr>
+        <w:t>US</w:t>
+      </w:r>
+      <w:r>
+        <w:t xml:space="preserve">&gt;[parameters,delim is </w:t>
+      </w:r>
+      <w:r>
+        <w:rPr>
+          <w:b/>
+        </w:rPr>
+        <w:t>US</w:t>
+      </w:r>
+      <w:r>
+        <w:t>]&lt;</w:t>
+      </w:r>
+      <w:r>
+        <w:rPr>
+          <w:b/>
+        </w:rPr>
+        <w:t>ETX</w:t>
+      </w:r>
+      <w:r>
+        <w:t>&gt;[chksum]&lt;</w:t>
+      </w:r>
+      <w:r>
+        <w:rPr>
+          <w:b/>
+        </w:rPr>
+        <w:t>EOT</w:t>
+      </w:r>
+      <w:r>
+        <w:t>&gt;</w:t>
+      </w:r>
+    </w:p>
+    <w:p>
+      <w:pPr>
+        <w:ind w:left="420"/>
+      </w:pPr>
+      <w:r>
+        <w:t>chksum为校验和，校验和只针对STX和ETX之间的字符，包括US。校验和为8位，它由如下方式计算而得：</w:t>
+      </w:r>
+    </w:p>
+    <w:p>
+      <w:pPr>
+        <w:numPr>
+          <w:ilvl w:val="0"/>
+          <w:numId w:val="5"/>
+        </w:numPr>
         <w:ind w:left="840"/>
       </w:pPr>
       <w:r>
         <w:t>STX和ETX之间的所有字符异或，得到S0</w:t>
+      </w:r>
+    </w:p>
+    <w:p>
+      <w:pPr>
+        <w:numPr>
+          <w:ilvl w:val="0"/>
+          <w:numId w:val="5"/>
+        </w:numPr>
+        <w:ind w:left="840"/>
+      </w:pPr>
+      <w:r>
+        <w:t>S0二进制值中含1的个数若为偶数，则将S0的最高位置为1，得到S1，即校验和中始终含奇数个1。</w:t>
+      </w:r>
+    </w:p>
+    <w:p>
+      <w:pPr>
+        <w:ind w:left="420"/>
+      </w:pPr>
+      <w:r>
+        <w:t>[part]：用于制定指令操作的对象，例如LED、ADC等</w:t>
+      </w:r>
+    </w:p>
+    <w:p>
+      <w:pPr>
+        <w:ind w:left="420"/>
+      </w:pPr>
+      <w:r>
+        <w:t>&lt;action&gt;：用于制定行为，例如，对于LED，可以是On，Off；对于彩色LED，可以是SetColor</w:t>
+      </w:r>
+    </w:p>
+    <w:p>
+      <w:pPr>
+        <w:ind w:left="420"/>
+      </w:pPr>
+      <w:r>
+        <w:t>[parameters]：参数，以</w:t>
+      </w:r>
+      <w:r>
+        <w:rPr>
+          <w:b/>
+        </w:rPr>
+        <w:t>US</w:t>
+      </w:r>
+      <w:r>
+        <w:t>隔开，例如对于彩色LED，可以是0,0,0，Green等。</w:t>
+      </w:r>
+    </w:p>
+    <w:p>
+      <w:pPr>
+        <w:ind w:left="420"/>
+      </w:pPr>
+      <w:r>
+        <w:t>这些设计是类的抽象，例如，我们可以把原型</w:t>
+      </w:r>
+    </w:p>
+    <w:p>
+      <w:pPr>
+        <w:ind w:left="420"/>
+      </w:pPr>
+      <w:r>
+        <w:t>Led::Set(enum ColorName cr)；</w:t>
+      </w:r>
+    </w:p>
+    <w:p>
+      <w:pPr>
+        <w:ind w:left="420"/>
+      </w:pPr>
+      <w:r>
+        <w:t>Led::Set(const Color&amp; rgb);</w:t>
+      </w:r>
+    </w:p>
+    <w:p>
+      <w:pPr>
+        <w:ind w:left="420"/>
+      </w:pPr>
+      <w:r>
+        <w:t>设计为如下指令</w:t>
+      </w:r>
+    </w:p>
+    <w:p>
+      <w:pPr>
+        <w:ind w:left="420"/>
+      </w:pPr>
+      <w:r>
+        <w:t>&lt;</w:t>
+      </w:r>
+      <w:r>
+        <w:rPr>
+          <w:b/>
+        </w:rPr>
+        <w:t>ENQ</w:t>
+      </w:r>
+      <w:r>
+        <w:t>&gt;&lt;</w:t>
+      </w:r>
+      <w:r>
+        <w:rPr>
+          <w:b/>
+        </w:rPr>
+        <w:t>STX</w:t>
+      </w:r>
+      <w:r>
+        <w:t>&gt;Led6&lt;</w:t>
+      </w:r>
+      <w:r>
+        <w:rPr>
+          <w:b/>
+        </w:rPr>
+        <w:t>US</w:t>
+      </w:r>
+      <w:r>
+        <w:t>&gt;Set&lt;</w:t>
+      </w:r>
+      <w:r>
+        <w:rPr>
+          <w:b/>
+        </w:rPr>
+        <w:t>US</w:t>
+      </w:r>
+      <w:r>
+        <w:t>&gt;[it depends]&lt;</w:t>
+      </w:r>
+      <w:r>
+        <w:rPr>
+          <w:b/>
+        </w:rPr>
+        <w:t>ETX</w:t>
+      </w:r>
+      <w:r>
+        <w:t>&gt;[chksum]&lt;</w:t>
+      </w:r>
+      <w:r>
+        <w:rPr>
+          <w:b/>
+        </w:rPr>
+        <w:t>EOT</w:t>
+      </w:r>
+      <w:r>
+        <w:t>&gt;，直接通过颜色名字设置可以发送&lt;</w:t>
+      </w:r>
+      <w:r>
+        <w:rPr>
+          <w:b/>
+        </w:rPr>
+        <w:t>ENQ</w:t>
+      </w:r>
+      <w:r>
+        <w:t>&gt;&lt;</w:t>
+      </w:r>
+      <w:r>
+        <w:rPr>
+          <w:b/>
+        </w:rPr>
+        <w:t>STX</w:t>
+      </w:r>
+      <w:r>
+        <w:t>&gt;Led6&lt;</w:t>
+      </w:r>
+      <w:r>
+        <w:rPr>
+          <w:b/>
+        </w:rPr>
+        <w:t>US</w:t>
+      </w:r>
+      <w:r>
+        <w:t>&gt;Set&lt;</w:t>
+      </w:r>
+      <w:r>
+        <w:rPr>
+          <w:b/>
+        </w:rPr>
+        <w:t>US</w:t>
+      </w:r>
+      <w:r>
+        <w:t>&gt;Green&lt;</w:t>
+      </w:r>
+      <w:r>
+        <w:rPr>
+          <w:b/>
+        </w:rPr>
+        <w:t>ETX</w:t>
+      </w:r>
+      <w:r>
+        <w:t>&gt;[chksum]&lt;</w:t>
+      </w:r>
+      <w:r>
+        <w:rPr>
+          <w:b/>
+        </w:rPr>
+        <w:t>EOT</w:t>
+      </w:r>
+      <w:r>
+        <w:t>&gt;，通过RGB设置可以发送</w:t>
+      </w:r>
+    </w:p>
+    <w:p>
+      <w:pPr>
+        <w:ind w:left="420"/>
+      </w:pPr>
+      <w:r>
+        <w:t>&lt;</w:t>
+      </w:r>
+      <w:r>
+        <w:rPr>
+          <w:b/>
+        </w:rPr>
+        <w:t>ENQ</w:t>
+      </w:r>
+      <w:r>
+        <w:t>&gt;&lt;</w:t>
+      </w:r>
+      <w:r>
+        <w:rPr>
+          <w:b/>
+        </w:rPr>
+        <w:t>STX</w:t>
+      </w:r>
+      <w:r>
+        <w:t>&gt;Led6&lt;</w:t>
+      </w:r>
+      <w:r>
+        <w:rPr>
+          <w:b/>
+        </w:rPr>
+        <w:t>US</w:t>
+      </w:r>
+      <w:r>
+        <w:t>&gt;Set&lt;</w:t>
+      </w:r>
+      <w:r>
+        <w:rPr>
+          <w:b/>
+        </w:rPr>
+        <w:t>US</w:t>
+      </w:r>
+      <w:r>
+        <w:t>&gt;[it depends]&lt;</w:t>
+      </w:r>
+      <w:r>
+        <w:rPr>
+          <w:b/>
+        </w:rPr>
+        <w:t>ETX</w:t>
+      </w:r>
+      <w:r>
+        <w:t>&gt;0,255,0&lt;</w:t>
+      </w:r>
+      <w:r>
+        <w:rPr>
+          <w:b/>
+        </w:rPr>
+        <w:t>EOT</w:t>
+      </w:r>
+      <w:r>
+        <w:t>&gt;</w:t>
+      </w:r>
+    </w:p>
+    <w:p>
+      <w:pPr>
+        <w:ind w:left="420"/>
+      </w:pPr>
+      <w:r>
+        <w:t>在设计设备的指令时应当灵活应对，最佳的设计即等效设计，在从机中设计好某个设备的控制模块，然后将此模块按照以上的方式抽象成指令。例如：</w:t>
+      </w:r>
+    </w:p>
+    <w:p>
+      <w:pPr>
+        <w:ind w:left="420"/>
+      </w:pPr>
+      <w:r>
+        <w:t>&lt;</w:t>
+      </w:r>
+      <w:r>
+        <w:rPr>
+          <w:b/>
+        </w:rPr>
+        <w:t>ENQ</w:t>
+      </w:r>
+      <w:r>
+        <w:t>&gt;&lt;</w:t>
+      </w:r>
+      <w:r>
+        <w:rPr>
+          <w:b/>
+        </w:rPr>
+        <w:t>STX</w:t>
+      </w:r>
+      <w:r>
+        <w:t>&gt;ColorLed&lt;</w:t>
+      </w:r>
+      <w:r>
+        <w:rPr>
+          <w:b/>
+        </w:rPr>
+        <w:t>US</w:t>
+      </w:r>
+      <w:r>
+        <w:t>&gt;Set&lt;</w:t>
+      </w:r>
+      <w:r>
+        <w:rPr>
+          <w:b/>
+        </w:rPr>
+        <w:t>US</w:t>
+      </w:r>
+      <w:r>
+        <w:t>&gt;6, Green&lt;</w:t>
+      </w:r>
+      <w:r>
+        <w:rPr>
+          <w:b/>
+        </w:rPr>
+        <w:t>ETX</w:t>
+      </w:r>
+      <w:r>
+        <w:t>&gt;[chksum]&lt;</w:t>
+      </w:r>
+      <w:r>
+        <w:rPr>
+          <w:b/>
+        </w:rPr>
+        <w:t>EOT</w:t>
+      </w:r>
+      <w:r>
+        <w:t>&gt;，表示将第6个彩色Led设置为绿色。</w:t>
       </w:r>
     </w:p>
     <w:p>
@@ -504,10 +907,9 @@
           <w:ilvl w:val="0"/>
           <w:numId w:val="4"/>
         </w:numPr>
-        <w:ind w:left="840"/>
-      </w:pPr>
-      <w:r>
-        <w:t>S0二进制值中含1的个数若为偶数，则将S0的最高位置为1，得到S1，即校验和中始终含奇数个1。</w:t>
+      </w:pPr>
+      <w:r>
+        <w:t>指令包</w:t>
       </w:r>
     </w:p>
     <w:p>
@@ -515,7 +917,7 @@
         <w:ind w:left="420"/>
       </w:pPr>
       <w:r>
-        <w:t>[part]：用于制定指令操作的对象，例如LED、ADC等</w:t>
+        <w:t>指令包中包括一组指令。</w:t>
       </w:r>
     </w:p>
     <w:p>
@@ -523,279 +925,18 @@
         <w:ind w:left="420"/>
       </w:pPr>
       <w:r>
-        <w:t>&lt;action&gt;：用于制定行为，例如，对于LED，可以是On，Off；对于彩色LED，可以是SetColor</w:t>
-      </w:r>
-    </w:p>
-    <w:p>
-      <w:pPr>
-        <w:ind w:left="420"/>
-      </w:pPr>
-      <w:r>
-        <w:t>[parameters]：参数，以</w:t>
-      </w:r>
-      <w:r>
-        <w:rPr>
-          <w:b/>
-        </w:rPr>
-        <w:t>US</w:t>
-      </w:r>
-      <w:r>
-        <w:t>隔开，例如对于彩色LED，可以是0,0,0，Green等。</w:t>
-      </w:r>
-    </w:p>
-    <w:p>
-      <w:pPr>
-        <w:ind w:left="420"/>
-      </w:pPr>
-      <w:r>
-        <w:t>这些设计是类的抽象，例如，我们可以把原型</w:t>
-      </w:r>
-    </w:p>
-    <w:p>
-      <w:pPr>
-        <w:ind w:left="420"/>
-      </w:pPr>
-      <w:r>
-        <w:t>Led::Set(enum ColorName cr)；</w:t>
-      </w:r>
-    </w:p>
-    <w:p>
-      <w:pPr>
-        <w:ind w:left="420"/>
-      </w:pPr>
-      <w:r>
-        <w:t>Led::Set(const Color&amp; rgb);</w:t>
-      </w:r>
-    </w:p>
-    <w:p>
-      <w:pPr>
-        <w:ind w:left="420"/>
-      </w:pPr>
-      <w:r>
-        <w:t>设计为如下指令</w:t>
-      </w:r>
-    </w:p>
-    <w:p>
-      <w:pPr>
-        <w:ind w:left="420"/>
-      </w:pPr>
-      <w:r>
-        <w:t>&lt;</w:t>
-      </w:r>
-      <w:r>
-        <w:rPr>
-          <w:b/>
-        </w:rPr>
-        <w:t>STX</w:t>
-      </w:r>
-      <w:r>
-        <w:t>&gt;Led6&lt;</w:t>
-      </w:r>
-      <w:r>
-        <w:rPr>
-          <w:b/>
-        </w:rPr>
-        <w:t>US</w:t>
-      </w:r>
-      <w:r>
-        <w:t>&gt;Set&lt;</w:t>
-      </w:r>
-      <w:r>
-        <w:rPr>
-          <w:b/>
-        </w:rPr>
-        <w:t>US</w:t>
-      </w:r>
-      <w:r>
-        <w:t>&gt;[it depends]&lt;</w:t>
-      </w:r>
-      <w:r>
-        <w:rPr>
-          <w:b/>
-        </w:rPr>
-        <w:t>ETX</w:t>
-      </w:r>
-      <w:r>
-        <w:t>&gt;[chksum]&lt;</w:t>
-      </w:r>
-      <w:r>
-        <w:rPr>
-          <w:b/>
-        </w:rPr>
-        <w:t>EOT</w:t>
-      </w:r>
-      <w:r>
-        <w:t>&gt;，直接通过颜色名字设置可以发送&lt;</w:t>
-      </w:r>
-      <w:r>
-        <w:rPr>
-          <w:b/>
-        </w:rPr>
-        <w:t>STX</w:t>
-      </w:r>
-      <w:r>
-        <w:t>&gt;Led6&lt;</w:t>
-      </w:r>
-      <w:r>
-        <w:rPr>
-          <w:b/>
-        </w:rPr>
-        <w:t>US</w:t>
-      </w:r>
-      <w:r>
-        <w:t>&gt;Set&lt;</w:t>
-      </w:r>
-      <w:r>
-        <w:rPr>
-          <w:b/>
-        </w:rPr>
-        <w:t>US</w:t>
-      </w:r>
-      <w:r>
-        <w:t>&gt;Green&lt;</w:t>
-      </w:r>
-      <w:r>
-        <w:rPr>
-          <w:b/>
-        </w:rPr>
-        <w:t>ETX</w:t>
-      </w:r>
-      <w:r>
-        <w:t>&gt;[chksum]&lt;</w:t>
-      </w:r>
-      <w:r>
-        <w:rPr>
-          <w:b/>
-        </w:rPr>
-        <w:t>EOT</w:t>
-      </w:r>
-      <w:r>
-        <w:t>&gt;，通过RGB设置可以发送</w:t>
-      </w:r>
-    </w:p>
-    <w:p>
-      <w:pPr>
-        <w:ind w:left="420"/>
-      </w:pPr>
-      <w:r>
-        <w:t>&lt;</w:t>
-      </w:r>
-      <w:r>
-        <w:rPr>
-          <w:b/>
-        </w:rPr>
-        <w:t>STX</w:t>
-      </w:r>
-      <w:r>
-        <w:t>&gt;Led6&lt;</w:t>
-      </w:r>
-      <w:r>
-        <w:rPr>
-          <w:b/>
-        </w:rPr>
-        <w:t>US</w:t>
-      </w:r>
-      <w:r>
-        <w:t>&gt;Set&lt;</w:t>
-      </w:r>
-      <w:r>
-        <w:rPr>
-          <w:b/>
-        </w:rPr>
-        <w:t>US</w:t>
-      </w:r>
-      <w:r>
-        <w:t>&gt;[it depends]&lt;</w:t>
-      </w:r>
-      <w:r>
-        <w:rPr>
-          <w:b/>
-        </w:rPr>
-        <w:t>ETX</w:t>
-      </w:r>
-      <w:r>
-        <w:t>&gt;0,255,0&lt;</w:t>
-      </w:r>
-      <w:r>
-        <w:rPr>
-          <w:b/>
-        </w:rPr>
-        <w:t>EOT</w:t>
-      </w:r>
-      <w:r>
-        <w:t>&gt;</w:t>
-      </w:r>
-    </w:p>
-    <w:p>
-      <w:pPr>
-        <w:ind w:left="420"/>
-      </w:pPr>
-      <w:r>
-        <w:t>在设计设备的指令时应当灵活应对，最佳的设计即等效设计，在从机中设计好某个设备的控制模块，然后将此模块按照以上的方式抽象成指令。例如：</w:t>
-      </w:r>
-    </w:p>
-    <w:p>
-      <w:pPr>
-        <w:ind w:left="420"/>
-      </w:pPr>
-      <w:r>
-        <w:t>&lt;</w:t>
-      </w:r>
-      <w:r>
-        <w:rPr>
-          <w:b/>
-        </w:rPr>
-        <w:t>STX</w:t>
-      </w:r>
-      <w:r>
-        <w:t>&gt;ColorLed&lt;</w:t>
-      </w:r>
-      <w:r>
-        <w:rPr>
-          <w:b/>
-        </w:rPr>
-        <w:t>US</w:t>
-      </w:r>
-      <w:r>
-        <w:t>&gt;Set&lt;</w:t>
-      </w:r>
-      <w:r>
-        <w:rPr>
-          <w:b/>
-        </w:rPr>
-        <w:t>US</w:t>
-      </w:r>
-      <w:r>
-        <w:t>&gt;6, Green&lt;</w:t>
-      </w:r>
-      <w:r>
-        <w:rPr>
-          <w:b/>
-        </w:rPr>
-        <w:t>ETX</w:t>
-      </w:r>
-      <w:r>
-        <w:t>&gt;[chksum]&lt;</w:t>
-      </w:r>
-      <w:r>
-        <w:rPr>
-          <w:b/>
-        </w:rPr>
-        <w:t>EOT</w:t>
-      </w:r>
-      <w:r>
-        <w:t>&gt;，表示将第6个彩色Led设置为绿色。</w:t>
+        <w:t>&lt;SOH&gt;[指令]&lt;EOB&gt;</w:t>
       </w:r>
     </w:p>
     <w:p>
       <w:pPr>
         <w:numPr>
           <w:ilvl w:val="0"/>
-          <w:numId w:val="3"/>
+          <w:numId w:val="4"/>
         </w:numPr>
       </w:pPr>
       <w:r>
-        <w:t>指令包</w:t>
+        <w:t>应答</w:t>
       </w:r>
     </w:p>
     <w:p>
@@ -803,7 +944,7 @@
         <w:ind w:left="420"/>
       </w:pPr>
       <w:r>
-        <w:t>指令包中包括一组指令。</w:t>
+        <w:t>一条应答由以下ASCII控制字符和可打印字符构成。</w:t>
       </w:r>
     </w:p>
     <w:p>
@@ -811,75 +952,469 @@
         <w:ind w:left="420"/>
       </w:pPr>
       <w:r>
-        <w:t>&lt;SOH&gt;[指令]&lt;EOB&gt;</w:t>
+        <w:t>&lt;</w:t>
+      </w:r>
+      <w:r>
+        <w:rPr>
+          <w:b/>
+        </w:rPr>
+        <w:t>ACK</w:t>
+      </w:r>
+      <w:r>
+        <w:t>&gt;&lt;</w:t>
+      </w:r>
+      <w:r>
+        <w:rPr>
+          <w:b/>
+        </w:rPr>
+        <w:t>STX</w:t>
+      </w:r>
+      <w:r>
+        <w:t>&gt;[JSON]&lt;</w:t>
+      </w:r>
+      <w:r>
+        <w:rPr>
+          <w:b/>
+        </w:rPr>
+        <w:t>ETX</w:t>
+      </w:r>
+      <w:r>
+        <w:t>&gt;[chksum]&lt;</w:t>
+      </w:r>
+      <w:r>
+        <w:rPr>
+          <w:b/>
+        </w:rPr>
+        <w:t>EOT</w:t>
+      </w:r>
+      <w:r>
+        <w:t>&gt;，当没有JSON字符串时可以不传送&lt;</w:t>
+      </w:r>
+      <w:r>
+        <w:rPr>
+          <w:b/>
+        </w:rPr>
+        <w:t>STX</w:t>
+      </w:r>
+      <w:r>
+        <w:t>&gt;、&lt;</w:t>
+      </w:r>
+      <w:r>
+        <w:rPr>
+          <w:b/>
+        </w:rPr>
+        <w:t>ETX</w:t>
+      </w:r>
+      <w:r>
+        <w:t>&gt;，如：&lt;</w:t>
+      </w:r>
+      <w:r>
+        <w:rPr>
+          <w:b/>
+        </w:rPr>
+        <w:t>ACK</w:t>
+      </w:r>
+      <w:r>
+        <w:t>&gt;[chksum]&lt;</w:t>
+      </w:r>
+      <w:r>
+        <w:rPr>
+          <w:b/>
+        </w:rPr>
+        <w:t>EOT</w:t>
+      </w:r>
+      <w:r>
+        <w:t>&gt;，因为没有字符串，故而chksum的值为1。</w:t>
+      </w:r>
+    </w:p>
+    <w:p>
+      <w:pPr>
+        <w:ind w:left="420"/>
+      </w:pPr>
+      <w:r>
+        <w:t>校验和计算方式见</w:t>
+      </w:r>
+      <w:r>
+        <w:rPr>
+          <w:rFonts w:hint="eastAsia"/>
+        </w:rPr>
+        <w:t>“</w:t>
+      </w:r>
+      <w:r>
+        <w:rPr>
+          <w:color w:val="0070C3"/>
+        </w:rPr>
+        <w:fldChar w:fldCharType="begin"/>
+      </w:r>
+      <w:r>
+        <w:rPr>
+          <w:color w:val="0070C3"/>
+        </w:rPr>
+        <w:instrText>Ref _Ref67392261 \p  \h</w:instrText>
+      </w:r>
+      <w:r>
+        <w:rPr>
+          <w:color w:val="0070C3"/>
+        </w:rPr>
+        <w:fldChar w:fldCharType="separate"/>
+      </w:r>
+      <w:r>
+        <w:rPr>
+          <w:color w:val="0070C3"/>
+        </w:rPr>
+        <w:t>见上方</w:t>
+      </w:r>
+      <w:r>
+        <w:rPr>
+          <w:color w:val="0070C3"/>
+        </w:rPr>
+        <w:fldChar w:fldCharType="end"/>
+      </w:r>
+      <w:r>
+        <w:rPr>
+          <w:rFonts w:hint="eastAsia"/>
+        </w:rPr>
+        <w:t>”</w:t>
+      </w:r>
+      <w:r>
+        <w:t>。应答的主体部分为一个JSON格式的字符串，UTF-8编码。</w:t>
+      </w:r>
+    </w:p>
+    <w:p>
+      <w:pPr>
+        <w:pStyle w:val="2"/>
+      </w:pPr>
+      <w:r>
+        <w:t>强制指令</w:t>
+      </w:r>
+      <w:bookmarkStart w:id="1" w:name="_GoBack"/>
+      <w:bookmarkEnd w:id="1"/>
+    </w:p>
+    <w:p>
+      <w:r>
+        <w:t>所谓强制指令，是指必须实现的指令；只有实现了必须实现指令的设备才能声称符合本规范，也只有符合本规范的设备才允许出厂。</w:t>
+      </w:r>
+    </w:p>
+    <w:p>
+      <w:pPr>
+        <w:pStyle w:val="3"/>
+      </w:pPr>
+      <w:r>
+        <w:t>设备ID请求</w:t>
+      </w:r>
+    </w:p>
+    <w:p>
+      <w:r>
+        <w:t>指令</w:t>
+      </w:r>
+    </w:p>
+    <w:p>
+      <w:r>
+        <w:t>&lt;</w:t>
+      </w:r>
+      <w:r>
+        <w:rPr>
+          <w:b/>
+        </w:rPr>
+        <w:t>ENQ</w:t>
+      </w:r>
+      <w:r>
+        <w:t>&gt;&lt;</w:t>
+      </w:r>
+      <w:r>
+        <w:rPr>
+          <w:b/>
+        </w:rPr>
+        <w:t>STX</w:t>
+      </w:r>
+      <w:r>
+        <w:t>&gt;RequestID&lt;</w:t>
+      </w:r>
+      <w:r>
+        <w:rPr>
+          <w:b/>
+        </w:rPr>
+        <w:t>ETX</w:t>
+      </w:r>
+      <w:r>
+        <w:t>&gt;[chksum]&lt;</w:t>
+      </w:r>
+      <w:r>
+        <w:rPr>
+          <w:b/>
+        </w:rPr>
+        <w:t>EOT</w:t>
+      </w:r>
+      <w:r>
+        <w:t>&gt;</w:t>
+      </w:r>
+    </w:p>
+    <w:p>
+      <w:r>
+        <w:t>应答的JSON必须包含”Name"和”ID”键，举例如下：</w:t>
+      </w:r>
+    </w:p>
+    <w:p>
+      <w:r>
+        <w:t>&lt;</w:t>
+      </w:r>
+      <w:r>
+        <w:rPr>
+          <w:b/>
+        </w:rPr>
+        <w:t>ACK</w:t>
+      </w:r>
+      <w:r>
+        <w:t>&gt;&lt;</w:t>
+      </w:r>
+      <w:r>
+        <w:rPr>
+          <w:b/>
+        </w:rPr>
+        <w:t>STX</w:t>
+      </w:r>
+      <w:r>
+        <w:t>&gt;</w:t>
+      </w:r>
+    </w:p>
+    <w:p>
+      <w:r>
+        <w:t>{</w:t>
+      </w:r>
+    </w:p>
+    <w:p>
+      <w:pPr>
+        <w:ind w:firstLine="419"/>
+      </w:pPr>
+      <w:r>
+        <w:t>“Name”: “V8 Interface/Switch”</w:t>
+      </w:r>
+    </w:p>
+    <w:p>
+      <w:pPr>
+        <w:ind w:firstLine="419"/>
+      </w:pPr>
+      <w:r>
+        <w:t>“ID”: “QN9ST8U001”</w:t>
+      </w:r>
+    </w:p>
+    <w:p>
+      <w:r>
+        <w:t>}</w:t>
+      </w:r>
+    </w:p>
+    <w:p>
+      <w:r>
+        <w:t>&lt;</w:t>
+      </w:r>
+      <w:r>
+        <w:rPr>
+          <w:b/>
+        </w:rPr>
+        <w:t>ETX</w:t>
+      </w:r>
+      <w:r>
+        <w:t>&gt;[chksum]&lt;</w:t>
+      </w:r>
+      <w:r>
+        <w:rPr>
+          <w:b/>
+        </w:rPr>
+        <w:t>EOT</w:t>
+      </w:r>
+      <w:r>
+        <w:t>&gt;</w:t>
+      </w:r>
+    </w:p>
+    <w:p>
+      <w:pPr>
+        <w:pStyle w:val="3"/>
+      </w:pPr>
+      <w:r>
+        <w:t>请求设备特性</w:t>
+      </w:r>
+    </w:p>
+    <w:p>
+      <w:r>
+        <w:t>指令</w:t>
+      </w:r>
+    </w:p>
+    <w:p>
+      <w:r>
+        <w:t>&lt;</w:t>
+      </w:r>
+      <w:r>
+        <w:rPr>
+          <w:b/>
+        </w:rPr>
+        <w:t>ENQ</w:t>
+      </w:r>
+      <w:r>
+        <w:t>&gt;&lt;</w:t>
+      </w:r>
+      <w:r>
+        <w:rPr>
+          <w:b/>
+        </w:rPr>
+        <w:t>STX</w:t>
+      </w:r>
+      <w:r>
+        <w:t>&gt;RequestFeatures&lt;</w:t>
+      </w:r>
+      <w:r>
+        <w:rPr>
+          <w:b/>
+        </w:rPr>
+        <w:t>ETX</w:t>
+      </w:r>
+      <w:r>
+        <w:t>&gt;[chksum]&lt;</w:t>
+      </w:r>
+      <w:r>
+        <w:rPr>
+          <w:b/>
+        </w:rPr>
+        <w:t>EOT</w:t>
+      </w:r>
+      <w:r>
+        <w:t>&gt;</w:t>
+      </w:r>
+    </w:p>
+    <w:p>
+      <w:r>
+        <w:t>应答，没有具体要求，设备自行提供即可。</w:t>
+      </w:r>
+    </w:p>
+    <w:p>
+      <w:pPr>
+        <w:pStyle w:val="3"/>
+      </w:pPr>
+      <w:r>
+        <w:t>查询指令</w:t>
+      </w:r>
+    </w:p>
+    <w:p>
+      <w:r>
+        <w:t>指令</w:t>
+      </w:r>
+    </w:p>
+    <w:p>
+      <w:bookmarkStart w:id="2" w:name="_Ref67392262"/>
+      <w:r>
+        <w:t>&lt;</w:t>
+      </w:r>
+      <w:r>
+        <w:rPr>
+          <w:b/>
+        </w:rPr>
+        <w:t>ENQ</w:t>
+      </w:r>
+      <w:r>
+        <w:t>&gt;&lt;</w:t>
+      </w:r>
+      <w:r>
+        <w:rPr>
+          <w:b/>
+        </w:rPr>
+        <w:t>STX</w:t>
+      </w:r>
+      <w:r>
+        <w:t>&gt;RequestStatus&lt;</w:t>
+      </w:r>
+      <w:r>
+        <w:rPr>
+          <w:b/>
+        </w:rPr>
+        <w:t>ETX</w:t>
+      </w:r>
+      <w:r>
+        <w:t>&gt;[chksum]&lt;</w:t>
+      </w:r>
+      <w:r>
+        <w:rPr>
+          <w:b/>
+        </w:rPr>
+        <w:t>EOT</w:t>
+      </w:r>
+      <w:r>
+        <w:t>&gt;</w:t>
+      </w:r>
+    </w:p>
+    <w:p>
+      <w:r>
+        <w:t>应答</w:t>
+      </w:r>
+    </w:p>
+    <w:p>
+      <w:r>
+        <w:t>若从设备处于Standby状态，则返回&lt;ACK&gt;，否则返回JSON字串，并在Status键值中描述状态。</w:t>
+      </w:r>
+    </w:p>
+    <w:p>
+      <w:pPr>
+        <w:pStyle w:val="3"/>
+      </w:pPr>
+      <w:bookmarkStart w:id="3" w:name="_Ref67392263"/>
+      <w:r>
+        <w:t>异常应答</w:t>
+      </w:r>
+      <w:bookmarkEnd w:id="2"/>
+      <w:bookmarkEnd w:id="3"/>
+    </w:p>
+    <w:p>
+      <w:pPr>
+        <w:ind w:firstLine="0"/>
+      </w:pPr>
+      <w:r>
+        <w:t>对于任何异常（无论是错误的指令还是从机本身的异常），都返回一个JSON字串，并在键值Status中描述异常状态。如：</w:t>
+      </w:r>
+    </w:p>
+    <w:p>
+      <w:pPr>
+        <w:ind w:firstLine="0"/>
+      </w:pPr>
+      <w:r>
+        <w:t>{</w:t>
+      </w:r>
+    </w:p>
+    <w:p>
+      <w:pPr>
+        <w:ind w:firstLine="0"/>
+      </w:pPr>
+      <w:r>
+        <w:t xml:space="preserve">    “Status”: “Unsupported”</w:t>
+      </w:r>
+    </w:p>
+    <w:p>
+      <w:pPr>
+        <w:ind w:firstLine="0"/>
+      </w:pPr>
+      <w:r>
+        <w:t>}</w:t>
+      </w:r>
+    </w:p>
+    <w:p>
+      <w:pPr>
+        <w:pStyle w:val="3"/>
+      </w:pPr>
+      <w:r>
+        <w:t>耗时指令处理</w:t>
+      </w:r>
+    </w:p>
+    <w:p>
+      <w:r>
+        <w:t>若某条指令需要消耗较长时间，则从机应遵循如下方式执行：</w:t>
       </w:r>
     </w:p>
     <w:p>
       <w:pPr>
         <w:numPr>
           <w:ilvl w:val="0"/>
-          <w:numId w:val="3"/>
+          <w:numId w:val="6"/>
         </w:numPr>
       </w:pPr>
       <w:r>
-        <w:t>应答</w:t>
-      </w:r>
-    </w:p>
-    <w:p>
-      <w:pPr>
-        <w:ind w:left="420"/>
-      </w:pPr>
-      <w:r>
-        <w:t>一条应答由以下ASCII控制字符和可打印字符构成。</w:t>
-      </w:r>
-    </w:p>
-    <w:p>
-      <w:pPr>
-        <w:ind w:left="420"/>
-      </w:pPr>
-      <w:r>
-        <w:t>&lt;</w:t>
-      </w:r>
-      <w:r>
-        <w:rPr>
-          <w:b/>
-        </w:rPr>
-        <w:t>STX</w:t>
-      </w:r>
-      <w:r>
-        <w:t>&gt;&lt;JSON&gt;&lt;</w:t>
-      </w:r>
-      <w:r>
-        <w:rPr>
-          <w:b/>
-        </w:rPr>
-        <w:t>ETX</w:t>
-      </w:r>
-      <w:r>
-        <w:t>&gt;[chksum]&lt;</w:t>
-      </w:r>
-      <w:r>
-        <w:rPr>
-          <w:b/>
-        </w:rPr>
-        <w:t>EOT</w:t>
-      </w:r>
-      <w:r>
-        <w:t>&gt;</w:t>
-      </w:r>
-    </w:p>
-    <w:p>
-      <w:pPr>
-        <w:ind w:left="420"/>
-      </w:pPr>
-      <w:r>
-        <w:t>校验和计算方式见</w:t>
-      </w:r>
-      <w:r>
-        <w:rPr>
-          <w:rFonts w:hint="eastAsia"/>
-        </w:rPr>
-        <w:t>“</w:t>
+        <w:t>指令错误，返回</w:t>
       </w:r>
       <w:r>
         <w:rPr>
@@ -891,7 +1426,7 @@
         <w:rPr>
           <w:color w:val="0070C3"/>
         </w:rPr>
-        <w:instrText>Ref _Ref67392261 \p  \h</w:instrText>
+        <w:instrText>Ref _Ref67392263  \h</w:instrText>
       </w:r>
       <w:r>
         <w:rPr>
@@ -903,7 +1438,7 @@
         <w:rPr>
           <w:color w:val="0070C3"/>
         </w:rPr>
-        <w:t>见上方</w:t>
+        <w:t>异常应答</w:t>
       </w:r>
       <w:r>
         <w:rPr>
@@ -913,398 +1448,27 @@
       </w:r>
       <w:r>
         <w:rPr>
-          <w:rFonts w:hint="eastAsia"/>
-        </w:rPr>
-        <w:t>”</w:t>
-      </w:r>
-      <w:r>
-        <w:t>。应答的主体部分为一个JSON格式的字符串，UTF-8编码。</w:t>
-      </w:r>
-    </w:p>
-    <w:p>
-      <w:pPr>
-        <w:ind w:left="420"/>
-      </w:pPr>
-      <w:r>
-        <w:t>应答也可以是以下形式</w:t>
-      </w:r>
-    </w:p>
-    <w:p>
-      <w:pPr>
-        <w:ind w:left="420"/>
-      </w:pPr>
-      <w:r>
-        <w:t>&lt;</w:t>
-      </w:r>
-      <w:r>
-        <w:rPr>
-          <w:b/>
-        </w:rPr>
-        <w:t>ACK</w:t>
-      </w:r>
-      <w:r>
-        <w:t>&gt;</w:t>
-      </w:r>
-    </w:p>
-    <w:p>
-      <w:pPr>
-        <w:ind w:left="420"/>
-      </w:pPr>
-      <w:r>
-        <w:t>这个应答表示指令已被接受，它可用于一些不需要返回值的情形。</w:t>
-      </w:r>
-    </w:p>
-    <w:p>
-      <w:pPr>
-        <w:pStyle w:val="2"/>
-      </w:pPr>
-      <w:r>
-        <w:t>强制指令</w:t>
-      </w:r>
-    </w:p>
-    <w:p>
-      <w:r>
-        <w:t>所谓强制指令，是指必须实现的指令；只有实现了必须实现指令的设备才能声称符合本规范，也只有符合本规范的设备才允许出厂。</w:t>
-      </w:r>
-    </w:p>
-    <w:p>
-      <w:pPr>
-        <w:pStyle w:val="3"/>
-      </w:pPr>
-      <w:r>
-        <w:t>设备ID请求</w:t>
-      </w:r>
-    </w:p>
-    <w:p>
-      <w:r>
-        <w:t>指令</w:t>
-      </w:r>
-    </w:p>
-    <w:p>
-      <w:r>
-        <w:t>&lt;</w:t>
-      </w:r>
-      <w:r>
-        <w:rPr>
-          <w:b/>
-        </w:rPr>
-        <w:t>STX</w:t>
-      </w:r>
-      <w:r>
-        <w:t>&gt;RequestID&lt;</w:t>
-      </w:r>
-      <w:r>
-        <w:rPr>
-          <w:b/>
-        </w:rPr>
-        <w:t>ETX</w:t>
-      </w:r>
-      <w:r>
-        <w:t>&gt;[chksum]&lt;</w:t>
-      </w:r>
-      <w:r>
-        <w:rPr>
-          <w:b/>
-        </w:rPr>
-        <w:t>EOT</w:t>
-      </w:r>
-      <w:r>
-        <w:t>&gt;</w:t>
-      </w:r>
-    </w:p>
-    <w:p>
-      <w:r>
-        <w:t>应答的JSON必须包含”Name"和”ID”键，举例如下：</w:t>
-      </w:r>
-    </w:p>
-    <w:p>
-      <w:r>
-        <w:t>&lt;</w:t>
-      </w:r>
-      <w:r>
-        <w:rPr>
-          <w:b/>
-        </w:rPr>
-        <w:t>STX</w:t>
-      </w:r>
-      <w:r>
-        <w:t>&gt;</w:t>
-      </w:r>
-    </w:p>
-    <w:p>
-      <w:r>
-        <w:t>{</w:t>
-      </w:r>
-    </w:p>
-    <w:p>
-      <w:pPr>
-        <w:ind w:firstLine="419"/>
-      </w:pPr>
-      <w:r>
-        <w:t>“Name”: “V8 Interface/Switch”</w:t>
-      </w:r>
-    </w:p>
-    <w:p>
-      <w:pPr>
-        <w:ind w:firstLine="419"/>
-      </w:pPr>
-      <w:r>
-        <w:t>“ID”: “QN9ST8U001”</w:t>
-      </w:r>
-    </w:p>
-    <w:p>
-      <w:r>
-        <w:t>}</w:t>
-      </w:r>
-    </w:p>
-    <w:p>
-      <w:r>
-        <w:t>&lt;</w:t>
-      </w:r>
-      <w:r>
-        <w:rPr>
-          <w:b/>
-        </w:rPr>
-        <w:t>ETX</w:t>
-      </w:r>
-      <w:r>
-        <w:t>&gt;[chksum]&lt;</w:t>
-      </w:r>
-      <w:r>
-        <w:rPr>
-          <w:b/>
-        </w:rPr>
-        <w:t>EOT</w:t>
-      </w:r>
-      <w:r>
-        <w:t>&gt;</w:t>
-      </w:r>
-    </w:p>
-    <w:p>
-      <w:pPr>
-        <w:pStyle w:val="3"/>
-      </w:pPr>
-      <w:r>
-        <w:t>请求设备特性</w:t>
-      </w:r>
-    </w:p>
-    <w:p>
-      <w:r>
-        <w:t>指令</w:t>
-      </w:r>
-    </w:p>
-    <w:p>
-      <w:r>
-        <w:t>&lt;</w:t>
-      </w:r>
-      <w:r>
-        <w:rPr>
-          <w:b/>
-        </w:rPr>
-        <w:t>STX</w:t>
-      </w:r>
-      <w:r>
-        <w:t>&gt;RequestFeatures&lt;</w:t>
-      </w:r>
-      <w:r>
-        <w:rPr>
-          <w:b/>
-        </w:rPr>
-        <w:t>ETX</w:t>
-      </w:r>
-      <w:r>
-        <w:t>&gt;[chksum]&lt;</w:t>
-      </w:r>
-      <w:r>
-        <w:rPr>
-          <w:b/>
-        </w:rPr>
-        <w:t>EOT</w:t>
-      </w:r>
-      <w:r>
-        <w:t>&gt;</w:t>
-      </w:r>
-    </w:p>
-    <w:p>
-      <w:r>
-        <w:t>应答，没有具体要求，设备自行提供即可。</w:t>
-      </w:r>
-    </w:p>
-    <w:p>
-      <w:pPr>
-        <w:pStyle w:val="3"/>
-      </w:pPr>
-      <w:r>
-        <w:t>查询指令</w:t>
-      </w:r>
-    </w:p>
-    <w:p>
-      <w:r>
-        <w:t>指令</w:t>
-      </w:r>
-    </w:p>
-    <w:p>
-      <w:bookmarkStart w:id="2" w:name="_Ref67392262"/>
-      <w:r>
-        <w:t>&lt;</w:t>
-      </w:r>
-      <w:r>
-        <w:rPr>
-          <w:b/>
-        </w:rPr>
-        <w:t>STX</w:t>
-      </w:r>
-      <w:r>
-        <w:t>&gt;RequestStatus&lt;</w:t>
-      </w:r>
-      <w:r>
-        <w:rPr>
-          <w:b/>
-        </w:rPr>
-        <w:t>ETX</w:t>
-      </w:r>
-      <w:r>
-        <w:t>&gt;[chksum]&lt;</w:t>
-      </w:r>
-      <w:r>
-        <w:rPr>
-          <w:b/>
-        </w:rPr>
-        <w:t>EOT</w:t>
-      </w:r>
-      <w:r>
-        <w:t>&gt;</w:t>
-      </w:r>
-    </w:p>
-    <w:p>
-      <w:r>
-        <w:t>应答</w:t>
-      </w:r>
-    </w:p>
-    <w:p>
-      <w:r>
-        <w:t>若从设备处于Standby状态，则返回&lt;ACK&gt;，否则返回JSON字串，并在Status键值中描述状态。</w:t>
-      </w:r>
-    </w:p>
-    <w:p>
-      <w:pPr>
-        <w:pStyle w:val="3"/>
-      </w:pPr>
-      <w:bookmarkStart w:id="3" w:name="_Ref67392263"/>
-      <w:r>
-        <w:t>异常应答</w:t>
-      </w:r>
-      <w:bookmarkEnd w:id="2"/>
-      <w:bookmarkEnd w:id="3"/>
-    </w:p>
-    <w:p>
-      <w:pPr>
-        <w:ind w:firstLine="0"/>
-      </w:pPr>
-      <w:r>
-        <w:t>对于任何异常（无论是错误的指令还是从机本身的异常），都返回一个JSON字串，并在键值Status中描述异常状态。如：</w:t>
-      </w:r>
-    </w:p>
-    <w:p>
-      <w:pPr>
-        <w:ind w:firstLine="0"/>
-      </w:pPr>
-      <w:r>
-        <w:t>{</w:t>
-      </w:r>
-    </w:p>
-    <w:p>
-      <w:pPr>
-        <w:ind w:firstLine="0"/>
-      </w:pPr>
-      <w:r>
-        <w:t xml:space="preserve">    “Status”: “Unsupported”</w:t>
-      </w:r>
-    </w:p>
-    <w:p>
-      <w:pPr>
-        <w:ind w:firstLine="0"/>
-      </w:pPr>
-      <w:r>
-        <w:t>}</w:t>
-      </w:r>
-    </w:p>
-    <w:p>
-      <w:pPr>
-        <w:pStyle w:val="3"/>
-      </w:pPr>
-      <w:r>
-        <w:t>耗时指令处理</w:t>
-      </w:r>
-    </w:p>
-    <w:p>
-      <w:r>
-        <w:t>若某条指令需要消耗较长时间，则从机应遵循如下方式执行：</w:t>
+          <w:color w:val="000000"/>
+        </w:rPr>
+        <w:t>；</w:t>
       </w:r>
     </w:p>
     <w:p>
       <w:pPr>
         <w:numPr>
           <w:ilvl w:val="0"/>
-          <w:numId w:val="5"/>
+          <w:numId w:val="6"/>
         </w:numPr>
       </w:pPr>
       <w:r>
-        <w:t>指令错误，返回</w:t>
-      </w:r>
-      <w:r>
-        <w:rPr>
-          <w:color w:val="0070C3"/>
-        </w:rPr>
-        <w:fldChar w:fldCharType="begin"/>
-      </w:r>
-      <w:r>
-        <w:rPr>
-          <w:color w:val="0070C3"/>
-        </w:rPr>
-        <w:instrText>Ref _Ref67392263  \h</w:instrText>
-      </w:r>
-      <w:r>
-        <w:rPr>
-          <w:color w:val="0070C3"/>
-        </w:rPr>
-        <w:fldChar w:fldCharType="separate"/>
-      </w:r>
-      <w:r>
-        <w:rPr>
-          <w:color w:val="0070C3"/>
-        </w:rPr>
-        <w:t>异常应答</w:t>
-      </w:r>
-      <w:r>
-        <w:rPr>
-          <w:color w:val="0070C3"/>
-        </w:rPr>
-        <w:fldChar w:fldCharType="end"/>
-      </w:r>
-      <w:r>
-        <w:rPr>
-          <w:color w:val="000000"/>
-        </w:rPr>
-        <w:t>；</w:t>
+        <w:t>返回忙碌状态，</w:t>
       </w:r>
     </w:p>
     <w:p>
       <w:pPr>
         <w:numPr>
           <w:ilvl w:val="0"/>
-          <w:numId w:val="5"/>
-        </w:numPr>
-      </w:pPr>
-      <w:r>
-        <w:t>返回忙碌状态，</w:t>
-      </w:r>
-    </w:p>
-    <w:p>
-      <w:pPr>
-        <w:numPr>
-          <w:ilvl w:val="0"/>
-          <w:numId w:val="5"/>
+          <w:numId w:val="6"/>
         </w:numPr>
       </w:pPr>
       <w:r>
@@ -1395,7 +1559,7 @@
       <w:fldChar w:fldCharType="separate"/>
     </w:r>
     <w:r>
-      <w:t>2020年8月18日</w:t>
+      <w:t>2020年8月21日</w:t>
     </w:r>
     <w:r>
       <w:fldChar w:fldCharType="end"/>
@@ -1503,6 +1667,102 @@
     </w:lvl>
   </w:abstractNum>
   <w:abstractNum w:abstractNumId="1">
+    <w:nsid w:val="39D26E2C"/>
+    <w:multiLevelType w:val="hybridMultilevel"/>
+    <w:tmpl w:val="00000000"/>
+    <w:lvl w:ilvl="0">
+      <w:start w:val="1"/>
+      <w:numFmt w:val="lowerLetter"/>
+      <w:lvlRestart w:val="0"/>
+      <w:lvlText w:val="%1."/>
+      <w:legacy w:legacy="1" w:legacySpace="0" w:legacyIndent="360"/>
+      <w:lvlJc w:val="left"/>
+      <w:pPr>
+        <w:ind w:left="360" w:hanging="360"/>
+      </w:pPr>
+    </w:lvl>
+    <w:lvl w:ilvl="1">
+      <w:start w:val="1"/>
+      <w:numFmt w:val="lowerLetter"/>
+      <w:lvlText w:val="%2)"/>
+      <w:legacy w:legacy="1" w:legacySpace="0" w:legacyIndent="420"/>
+      <w:lvlJc w:val="left"/>
+      <w:pPr>
+        <w:ind w:left="840" w:hanging="420"/>
+      </w:pPr>
+    </w:lvl>
+    <w:lvl w:ilvl="2">
+      <w:start w:val="1"/>
+      <w:numFmt w:val="lowerRoman"/>
+      <w:lvlText w:val="%3."/>
+      <w:legacy w:legacy="1" w:legacySpace="0" w:legacyIndent="420"/>
+      <w:lvlJc w:val="right"/>
+      <w:pPr>
+        <w:ind w:left="1260" w:hanging="420"/>
+      </w:pPr>
+    </w:lvl>
+    <w:lvl w:ilvl="3">
+      <w:start w:val="1"/>
+      <w:numFmt w:val="decimal"/>
+      <w:lvlText w:val="%4."/>
+      <w:legacy w:legacy="1" w:legacySpace="0" w:legacyIndent="420"/>
+      <w:lvlJc w:val="left"/>
+      <w:pPr>
+        <w:ind w:left="1680" w:hanging="420"/>
+      </w:pPr>
+    </w:lvl>
+    <w:lvl w:ilvl="4">
+      <w:start w:val="1"/>
+      <w:numFmt w:val="lowerLetter"/>
+      <w:lvlText w:val="%5)"/>
+      <w:legacy w:legacy="1" w:legacySpace="0" w:legacyIndent="420"/>
+      <w:lvlJc w:val="left"/>
+      <w:pPr>
+        <w:ind w:left="2100" w:hanging="420"/>
+      </w:pPr>
+    </w:lvl>
+    <w:lvl w:ilvl="5">
+      <w:start w:val="1"/>
+      <w:numFmt w:val="lowerRoman"/>
+      <w:lvlText w:val="%6."/>
+      <w:legacy w:legacy="1" w:legacySpace="0" w:legacyIndent="420"/>
+      <w:lvlJc w:val="right"/>
+      <w:pPr>
+        <w:ind w:left="2520" w:hanging="420"/>
+      </w:pPr>
+    </w:lvl>
+    <w:lvl w:ilvl="6">
+      <w:start w:val="1"/>
+      <w:numFmt w:val="decimal"/>
+      <w:lvlText w:val="%7."/>
+      <w:legacy w:legacy="1" w:legacySpace="0" w:legacyIndent="420"/>
+      <w:lvlJc w:val="left"/>
+      <w:pPr>
+        <w:ind w:left="2940" w:hanging="420"/>
+      </w:pPr>
+    </w:lvl>
+    <w:lvl w:ilvl="7">
+      <w:start w:val="1"/>
+      <w:numFmt w:val="lowerLetter"/>
+      <w:lvlText w:val="%8)"/>
+      <w:legacy w:legacy="1" w:legacySpace="0" w:legacyIndent="420"/>
+      <w:lvlJc w:val="left"/>
+      <w:pPr>
+        <w:ind w:left="3360" w:hanging="420"/>
+      </w:pPr>
+    </w:lvl>
+    <w:lvl w:ilvl="8">
+      <w:start w:val="1"/>
+      <w:numFmt w:val="lowerRoman"/>
+      <w:lvlText w:val="%9."/>
+      <w:legacy w:legacy="1" w:legacySpace="0" w:legacyIndent="420"/>
+      <w:lvlJc w:val="right"/>
+      <w:pPr>
+        <w:ind w:left="3780" w:hanging="420"/>
+      </w:pPr>
+    </w:lvl>
+  </w:abstractNum>
+  <w:abstractNum w:abstractNumId="2">
     <w:nsid w:val="31A90E6F"/>
     <w:multiLevelType w:val="hybridMultilevel"/>
     <w:tmpl w:val="00000000"/>
@@ -1633,7 +1893,7 @@
       </w:rPr>
     </w:lvl>
   </w:abstractNum>
-  <w:abstractNum w:abstractNumId="2">
+  <w:abstractNum w:abstractNumId="3">
     <w:nsid w:val="215100E7"/>
     <w:multiLevelType w:val="hybridMultilevel"/>
     <w:tmpl w:val="00000000"/>
@@ -1761,7 +2021,7 @@
       </w:rPr>
     </w:lvl>
   </w:abstractNum>
-  <w:abstractNum w:abstractNumId="3">
+  <w:abstractNum w:abstractNumId="4">
     <w:nsid w:val="97140559"/>
     <w:multiLevelType w:val="hybridMultilevel"/>
     <w:tmpl w:val="00000000"/>
@@ -1857,7 +2117,7 @@
       </w:pPr>
     </w:lvl>
   </w:abstractNum>
-  <w:abstractNum w:abstractNumId="4">
+  <w:abstractNum w:abstractNumId="5">
     <w:nsid w:val="D61A5D48"/>
     <w:multiLevelType w:val="hybridMultilevel"/>
     <w:tmpl w:val="00000000"/>
@@ -1953,8 +2213,8 @@
       </w:pPr>
     </w:lvl>
   </w:abstractNum>
-  <w:abstractNum w:abstractNumId="5">
-    <w:nsid w:val="25F6B180"/>
+  <w:abstractNum w:abstractNumId="6">
+    <w:nsid w:val="AE5FE28C"/>
     <w:multiLevelType w:val="multilevel"/>
     <w:tmpl w:val="00000000"/>
     <w:lvl w:ilvl="0">
@@ -2075,6 +2335,9 @@
   </w:num>
   <w:num w:numId="6">
     <w:abstractNumId w:val="5"/>
+  </w:num>
+  <w:num w:numId="7">
+    <w:abstractNumId w:val="6"/>
   </w:num>
 </w:numbering>
 </file>
@@ -2116,7 +2379,7 @@
       <w:widowControl w:val="0"/>
       <w:numPr>
         <w:ilvl w:val="0"/>
-        <w:numId w:val="6"/>
+        <w:numId w:val="7"/>
       </w:numPr>
       <w:spacing w:before="340" w:after="330" w:line="578" w:lineRule="auto"/>
       <w:outlineLvl w:val="0"/>
@@ -2138,7 +2401,7 @@
       <w:widowControl w:val="0"/>
       <w:numPr>
         <w:ilvl w:val="1"/>
-        <w:numId w:val="6"/>
+        <w:numId w:val="7"/>
       </w:numPr>
       <w:spacing w:before="260" w:after="260" w:line="415" w:lineRule="auto"/>
       <w:outlineLvl w:val="1"/>
@@ -2159,7 +2422,7 @@
       <w:widowControl w:val="0"/>
       <w:numPr>
         <w:ilvl w:val="2"/>
-        <w:numId w:val="6"/>
+        <w:numId w:val="7"/>
       </w:numPr>
       <w:spacing w:before="260" w:after="260" w:line="415" w:lineRule="auto"/>
       <w:outlineLvl w:val="2"/>
@@ -2179,7 +2442,7 @@
       <w:widowControl w:val="0"/>
       <w:numPr>
         <w:ilvl w:val="3"/>
-        <w:numId w:val="6"/>
+        <w:numId w:val="7"/>
       </w:numPr>
       <w:spacing w:before="280" w:after="290" w:line="377" w:lineRule="auto"/>
       <w:outlineLvl w:val="3"/>
@@ -2200,7 +2463,7 @@
       <w:widowControl w:val="0"/>
       <w:numPr>
         <w:ilvl w:val="4"/>
-        <w:numId w:val="6"/>
+        <w:numId w:val="7"/>
       </w:numPr>
       <w:spacing w:before="280" w:after="290" w:line="377" w:lineRule="auto"/>
       <w:outlineLvl w:val="4"/>
@@ -2220,7 +2483,7 @@
       <w:widowControl w:val="0"/>
       <w:numPr>
         <w:ilvl w:val="5"/>
-        <w:numId w:val="6"/>
+        <w:numId w:val="7"/>
       </w:numPr>
       <w:spacing w:before="240" w:after="64" w:line="319" w:lineRule="auto"/>
       <w:outlineLvl w:val="5"/>
@@ -2241,7 +2504,7 @@
       <w:widowControl w:val="0"/>
       <w:numPr>
         <w:ilvl w:val="6"/>
-        <w:numId w:val="6"/>
+        <w:numId w:val="7"/>
       </w:numPr>
       <w:spacing w:before="240" w:after="64" w:line="319" w:lineRule="auto"/>
       <w:outlineLvl w:val="6"/>
@@ -2261,7 +2524,7 @@
       <w:widowControl w:val="0"/>
       <w:numPr>
         <w:ilvl w:val="7"/>
-        <w:numId w:val="6"/>
+        <w:numId w:val="7"/>
       </w:numPr>
       <w:spacing w:before="240" w:after="64" w:line="319" w:lineRule="auto"/>
       <w:outlineLvl w:val="7"/>
@@ -2281,7 +2544,7 @@
       <w:widowControl w:val="0"/>
       <w:numPr>
         <w:ilvl w:val="8"/>
-        <w:numId w:val="6"/>
+        <w:numId w:val="7"/>
       </w:numPr>
       <w:spacing w:before="240" w:after="64" w:line="319" w:lineRule="auto"/>
       <w:outlineLvl w:val="8"/>

--- a/Device通信规范.docx
+++ b/Device通信规范.docx
@@ -68,7 +68,7 @@
         </w:tblCellMar>
       </w:tblPr>
       <w:tblGrid>
-        <w:gridCol w:w="1467"/>
+        <w:gridCol w:w="1468"/>
         <w:gridCol w:w="4050"/>
         <w:gridCol w:w="2759"/>
       </w:tblGrid>
@@ -328,6 +328,24 @@
               <w:t>区分请求和应答</w:t>
             </w:r>
           </w:p>
+          <w:p>
+            <w:pPr>
+              <w:numPr>
+                <w:ilvl w:val="0"/>
+                <w:numId w:val="2"/>
+              </w:numPr>
+              <w:pBdr>
+                <w:top w:val="none" w:sz="0" w:space="0" w:color="auto"/>
+                <w:left w:val="none" w:sz="0" w:space="0" w:color="auto"/>
+                <w:bottom w:val="none" w:sz="0" w:space="0" w:color="auto"/>
+                <w:right w:val="none" w:sz="0" w:space="0" w:color="auto"/>
+              </w:pBdr>
+              <w:spacing w:line="240" w:lineRule="auto"/>
+            </w:pPr>
+            <w:r>
+              <w:t>只计算STX,ETX之间内容的校验和</w:t>
+            </w:r>
+          </w:p>
         </w:tc>
         <w:tc>
           <w:tcPr>
@@ -349,6 +367,69 @@
           </w:p>
         </w:tc>
       </w:tr>
+      <w:tr>
+        <w:tc>
+          <w:tcPr>
+            <w:tcW w:w="1471" w:type="dxa"/>
+          </w:tcPr>
+          <w:p>
+            <w:pPr>
+              <w:pBdr>
+                <w:top w:val="none" w:sz="0" w:space="0" w:color="auto"/>
+                <w:left w:val="none" w:sz="0" w:space="0" w:color="auto"/>
+                <w:bottom w:val="none" w:sz="0" w:space="0" w:color="auto"/>
+                <w:right w:val="none" w:sz="0" w:space="0" w:color="auto"/>
+              </w:pBdr>
+              <w:spacing w:line="240" w:lineRule="auto"/>
+            </w:pPr>
+            <w:r>
+              <w:t>1.2.1</w:t>
+            </w:r>
+          </w:p>
+        </w:tc>
+        <w:tc>
+          <w:tcPr>
+            <w:tcW w:w="4059" w:type="dxa"/>
+          </w:tcPr>
+          <w:p>
+            <w:pPr>
+              <w:numPr>
+                <w:ilvl w:val="0"/>
+                <w:numId w:val="2"/>
+              </w:numPr>
+              <w:pBdr>
+                <w:top w:val="none" w:sz="0" w:space="0" w:color="auto"/>
+                <w:left w:val="none" w:sz="0" w:space="0" w:color="auto"/>
+                <w:bottom w:val="none" w:sz="0" w:space="0" w:color="auto"/>
+                <w:right w:val="none" w:sz="0" w:space="0" w:color="auto"/>
+              </w:pBdr>
+              <w:spacing w:line="240" w:lineRule="auto"/>
+            </w:pPr>
+            <w:r>
+              <w:t>防止校验和与分隔字符冲突</w:t>
+            </w:r>
+          </w:p>
+        </w:tc>
+        <w:tc>
+          <w:tcPr>
+            <w:tcW w:w="2765" w:type="dxa"/>
+          </w:tcPr>
+          <w:p>
+            <w:pPr>
+              <w:pBdr>
+                <w:top w:val="none" w:sz="0" w:space="0" w:color="auto"/>
+                <w:left w:val="none" w:sz="0" w:space="0" w:color="auto"/>
+                <w:bottom w:val="none" w:sz="0" w:space="0" w:color="auto"/>
+                <w:right w:val="none" w:sz="0" w:space="0" w:color="auto"/>
+              </w:pBdr>
+              <w:spacing w:line="240" w:lineRule="auto"/>
+            </w:pPr>
+            <w:r>
+              <w:t>2020/8/26</w:t>
+            </w:r>
+          </w:p>
+        </w:tc>
+      </w:tr>
     </w:tbl>
     <w:p/>
     <w:p>
@@ -585,7 +666,12 @@
         <w:ind w:left="840"/>
       </w:pPr>
       <w:r>
-        <w:t>S0二进制值中含1的个数若为偶数，则将S0的最高位置为1，得到S1，即校验和中始终含奇数个1。</w:t>
+        <w:t>S0，若S0的值小于30，则S0 = S0 + 30；S0二进制后若位1的个数为</w:t>
+      </w:r>
+      <w:bookmarkStart w:id="1" w:name="_GoBack"/>
+      <w:bookmarkEnd w:id="1"/>
+      <w:r>
+        <w:t>偶数，则S0 = S0 | (S0 + 1)</w:t>
       </w:r>
     </w:p>
     <w:p>
@@ -1087,8 +1173,6 @@
       <w:r>
         <w:t>强制指令</w:t>
       </w:r>
-      <w:bookmarkStart w:id="1" w:name="_GoBack"/>
-      <w:bookmarkEnd w:id="1"/>
     </w:p>
     <w:p>
       <w:r>
@@ -1559,7 +1643,7 @@
       <w:fldChar w:fldCharType="separate"/>
     </w:r>
     <w:r>
-      <w:t>2020年8月21日</w:t>
+      <w:t>2020年8月26日</w:t>
     </w:r>
     <w:r>
       <w:fldChar w:fldCharType="end"/>
@@ -2214,7 +2298,7 @@
     </w:lvl>
   </w:abstractNum>
   <w:abstractNum w:abstractNumId="6">
-    <w:nsid w:val="AE5FE28C"/>
+    <w:nsid w:val="9B8E7846"/>
     <w:multiLevelType w:val="multilevel"/>
     <w:tmpl w:val="00000000"/>
     <w:lvl w:ilvl="0">

--- a/Device通信规范.docx
+++ b/Device通信规范.docx
@@ -395,7 +395,7 @@
             <w:pPr>
               <w:numPr>
                 <w:ilvl w:val="0"/>
-                <w:numId w:val="2"/>
+                <w:numId w:val="3"/>
               </w:numPr>
               <w:pBdr>
                 <w:top w:val="none" w:sz="0" w:space="0" w:color="auto"/>
@@ -430,6 +430,107 @@
           </w:p>
         </w:tc>
       </w:tr>
+      <w:tr>
+        <w:tc>
+          <w:tcPr>
+            <w:tcW w:w="1471" w:type="dxa"/>
+          </w:tcPr>
+          <w:p>
+            <w:pPr>
+              <w:pBdr>
+                <w:top w:val="none" w:sz="0" w:space="0" w:color="auto"/>
+                <w:left w:val="none" w:sz="0" w:space="0" w:color="auto"/>
+                <w:bottom w:val="none" w:sz="0" w:space="0" w:color="auto"/>
+                <w:right w:val="none" w:sz="0" w:space="0" w:color="auto"/>
+              </w:pBdr>
+              <w:spacing w:line="240" w:lineRule="auto"/>
+            </w:pPr>
+            <w:r>
+              <w:t>1.2.2</w:t>
+            </w:r>
+          </w:p>
+        </w:tc>
+        <w:tc>
+          <w:tcPr>
+            <w:tcW w:w="4059" w:type="dxa"/>
+          </w:tcPr>
+          <w:p>
+            <w:pPr>
+              <w:numPr>
+                <w:ilvl w:val="0"/>
+                <w:numId w:val="4"/>
+              </w:numPr>
+              <w:pBdr>
+                <w:top w:val="none" w:sz="0" w:space="0" w:color="auto"/>
+                <w:left w:val="none" w:sz="0" w:space="0" w:color="auto"/>
+                <w:bottom w:val="none" w:sz="0" w:space="0" w:color="auto"/>
+                <w:right w:val="none" w:sz="0" w:space="0" w:color="auto"/>
+              </w:pBdr>
+              <w:spacing w:line="240" w:lineRule="auto"/>
+            </w:pPr>
+            <w:r>
+              <w:t>Fix bug，30改为0x30</w:t>
+            </w:r>
+          </w:p>
+          <w:p>
+            <w:pPr>
+              <w:numPr>
+                <w:ilvl w:val="0"/>
+                <w:numId w:val="4"/>
+              </w:numPr>
+              <w:pBdr>
+                <w:top w:val="none" w:sz="0" w:space="0" w:color="auto"/>
+                <w:left w:val="none" w:sz="0" w:space="0" w:color="auto"/>
+                <w:bottom w:val="none" w:sz="0" w:space="0" w:color="auto"/>
+                <w:right w:val="none" w:sz="0" w:space="0" w:color="auto"/>
+              </w:pBdr>
+              <w:spacing w:line="240" w:lineRule="auto"/>
+            </w:pPr>
+            <w:r>
+              <w:t>增加一个回复内容</w:t>
+            </w:r>
+          </w:p>
+          <w:p>
+            <w:pPr>
+              <w:numPr>
+                <w:ilvl w:val="0"/>
+                <w:numId w:val="4"/>
+              </w:numPr>
+              <w:pBdr>
+                <w:top w:val="none" w:sz="0" w:space="0" w:color="auto"/>
+                <w:left w:val="none" w:sz="0" w:space="0" w:color="auto"/>
+                <w:bottom w:val="none" w:sz="0" w:space="0" w:color="auto"/>
+                <w:right w:val="none" w:sz="0" w:space="0" w:color="auto"/>
+              </w:pBdr>
+              <w:spacing w:line="240" w:lineRule="auto"/>
+            </w:pPr>
+            <w:r>
+              <w:t>Features给出明确定义</w:t>
+            </w:r>
+            <w:bookmarkStart w:id="0" w:name="_GoBack"/>
+            <w:bookmarkEnd w:id="0"/>
+          </w:p>
+        </w:tc>
+        <w:tc>
+          <w:tcPr>
+            <w:tcW w:w="2765" w:type="dxa"/>
+          </w:tcPr>
+          <w:p>
+            <w:pPr>
+              <w:pBdr>
+                <w:top w:val="none" w:sz="0" w:space="0" w:color="auto"/>
+                <w:left w:val="none" w:sz="0" w:space="0" w:color="auto"/>
+                <w:bottom w:val="none" w:sz="0" w:space="0" w:color="auto"/>
+                <w:right w:val="none" w:sz="0" w:space="0" w:color="auto"/>
+              </w:pBdr>
+              <w:spacing w:line="240" w:lineRule="auto"/>
+            </w:pPr>
+            <w:r>
+              <w:t>2020/8/27</w:t>
+            </w:r>
+          </w:p>
+        </w:tc>
+      </w:tr>
     </w:tbl>
     <w:p/>
     <w:p>
@@ -473,176 +574,6 @@
     <w:p>
       <w:r>
         <w:t>规范的目的是制定统一的通信协议，降低设备维护难度，提高稳定性。鉴于此，本规范支持以下特性。</w:t>
-      </w:r>
-    </w:p>
-    <w:p>
-      <w:pPr>
-        <w:numPr>
-          <w:ilvl w:val="0"/>
-          <w:numId w:val="3"/>
-        </w:numPr>
-      </w:pPr>
-      <w:r>
-        <w:t>纯文本</w:t>
-      </w:r>
-    </w:p>
-    <w:p>
-      <w:pPr>
-        <w:numPr>
-          <w:ilvl w:val="0"/>
-          <w:numId w:val="3"/>
-        </w:numPr>
-      </w:pPr>
-      <w:r>
-        <w:t>主从式，强应答</w:t>
-      </w:r>
-    </w:p>
-    <w:p>
-      <w:pPr>
-        <w:ind w:firstLine="0"/>
-      </w:pPr>
-      <w:r>
-        <w:t>规定，使用本规范时必须存在主机，只有主机能够发起通信。强应答，表示从机收到数据后必须给与应答。</w:t>
-      </w:r>
-    </w:p>
-    <w:p>
-      <w:pPr>
-        <w:numPr>
-          <w:ilvl w:val="0"/>
-          <w:numId w:val="3"/>
-        </w:numPr>
-      </w:pPr>
-      <w:r>
-        <w:t>支持特性查询</w:t>
-      </w:r>
-    </w:p>
-    <w:p>
-      <w:pPr>
-        <w:ind w:firstLine="0"/>
-      </w:pPr>
-      <w:r>
-        <w:t>主机能够查询从机的状态，取得从机的特性。</w:t>
-      </w:r>
-    </w:p>
-    <w:p>
-      <w:pPr>
-        <w:pStyle w:val="1"/>
-      </w:pPr>
-      <w:r>
-        <w:t>规范</w:t>
-      </w:r>
-    </w:p>
-    <w:p>
-      <w:pPr>
-        <w:pStyle w:val="2"/>
-      </w:pPr>
-      <w:r>
-        <w:t>定义</w:t>
-      </w:r>
-    </w:p>
-    <w:p>
-      <w:r>
-        <w:t>在介绍规范之前，我们定义几个术语，以方便描述。</w:t>
-      </w:r>
-    </w:p>
-    <w:p>
-      <w:pPr>
-        <w:numPr>
-          <w:ilvl w:val="0"/>
-          <w:numId w:val="4"/>
-        </w:numPr>
-      </w:pPr>
-      <w:bookmarkStart w:id="0" w:name="_Ref67392261"/>
-      <w:r>
-        <w:t>指令</w:t>
-      </w:r>
-      <w:bookmarkEnd w:id="0"/>
-    </w:p>
-    <w:p>
-      <w:pPr>
-        <w:ind w:left="420"/>
-      </w:pPr>
-      <w:r>
-        <w:t>一个指令由以下ASCII控制字符和可打印字符构成。尖括号内位必须按行，中括号内为可选项。</w:t>
-      </w:r>
-    </w:p>
-    <w:p>
-      <w:pPr>
-        <w:ind w:left="420"/>
-      </w:pPr>
-      <w:r>
-        <w:t>&lt;</w:t>
-      </w:r>
-      <w:r>
-        <w:rPr>
-          <w:b/>
-        </w:rPr>
-        <w:t>ENQ</w:t>
-      </w:r>
-      <w:r>
-        <w:t>&gt;&lt;</w:t>
-      </w:r>
-      <w:r>
-        <w:rPr>
-          <w:b/>
-        </w:rPr>
-        <w:t>STX</w:t>
-      </w:r>
-      <w:r>
-        <w:t>&gt;[part]&lt;</w:t>
-      </w:r>
-      <w:r>
-        <w:rPr>
-          <w:b/>
-        </w:rPr>
-        <w:t>US</w:t>
-      </w:r>
-      <w:r>
-        <w:t>&gt;&lt;action&gt;&lt;</w:t>
-      </w:r>
-      <w:r>
-        <w:rPr>
-          <w:b/>
-        </w:rPr>
-        <w:t>US</w:t>
-      </w:r>
-      <w:r>
-        <w:t xml:space="preserve">&gt;[parameters,delim is </w:t>
-      </w:r>
-      <w:r>
-        <w:rPr>
-          <w:b/>
-        </w:rPr>
-        <w:t>US</w:t>
-      </w:r>
-      <w:r>
-        <w:t>]&lt;</w:t>
-      </w:r>
-      <w:r>
-        <w:rPr>
-          <w:b/>
-        </w:rPr>
-        <w:t>ETX</w:t>
-      </w:r>
-      <w:r>
-        <w:t>&gt;[chksum]&lt;</w:t>
-      </w:r>
-      <w:r>
-        <w:rPr>
-          <w:b/>
-        </w:rPr>
-        <w:t>EOT</w:t>
-      </w:r>
-      <w:r>
-        <w:t>&gt;</w:t>
-      </w:r>
-    </w:p>
-    <w:p>
-      <w:pPr>
-        <w:ind w:left="420"/>
-      </w:pPr>
-      <w:r>
-        <w:t>chksum为校验和，校验和只针对STX和ETX之间的字符，包括US。校验和为8位，它由如下方式计算而得：</w:t>
       </w:r>
     </w:p>
     <w:p>
@@ -651,10 +582,9 @@
           <w:ilvl w:val="0"/>
           <w:numId w:val="5"/>
         </w:numPr>
-        <w:ind w:left="840"/>
-      </w:pPr>
-      <w:r>
-        <w:t>STX和ETX之间的所有字符异或，得到S0</w:t>
+      </w:pPr>
+      <w:r>
+        <w:t>纯文本</w:t>
       </w:r>
     </w:p>
     <w:p>
@@ -663,507 +593,44 @@
           <w:ilvl w:val="0"/>
           <w:numId w:val="5"/>
         </w:numPr>
-        <w:ind w:left="840"/>
-      </w:pPr>
-      <w:r>
-        <w:t>S0，若S0的值小于30，则S0 = S0 + 30；S0二进制后若位1的个数为</w:t>
-      </w:r>
-      <w:bookmarkStart w:id="1" w:name="_GoBack"/>
-      <w:bookmarkEnd w:id="1"/>
-      <w:r>
-        <w:t>偶数，则S0 = S0 | (S0 + 1)</w:t>
-      </w:r>
-    </w:p>
-    <w:p>
-      <w:pPr>
-        <w:ind w:left="420"/>
-      </w:pPr>
-      <w:r>
-        <w:t>[part]：用于制定指令操作的对象，例如LED、ADC等</w:t>
-      </w:r>
-    </w:p>
-    <w:p>
-      <w:pPr>
-        <w:ind w:left="420"/>
-      </w:pPr>
-      <w:r>
-        <w:t>&lt;action&gt;：用于制定行为，例如，对于LED，可以是On，Off；对于彩色LED，可以是SetColor</w:t>
-      </w:r>
-    </w:p>
-    <w:p>
-      <w:pPr>
-        <w:ind w:left="420"/>
-      </w:pPr>
-      <w:r>
-        <w:t>[parameters]：参数，以</w:t>
-      </w:r>
-      <w:r>
-        <w:rPr>
-          <w:b/>
-        </w:rPr>
-        <w:t>US</w:t>
-      </w:r>
-      <w:r>
-        <w:t>隔开，例如对于彩色LED，可以是0,0,0，Green等。</w:t>
-      </w:r>
-    </w:p>
-    <w:p>
-      <w:pPr>
-        <w:ind w:left="420"/>
-      </w:pPr>
-      <w:r>
-        <w:t>这些设计是类的抽象，例如，我们可以把原型</w:t>
-      </w:r>
-    </w:p>
-    <w:p>
-      <w:pPr>
-        <w:ind w:left="420"/>
-      </w:pPr>
-      <w:r>
-        <w:t>Led::Set(enum ColorName cr)；</w:t>
-      </w:r>
-    </w:p>
-    <w:p>
-      <w:pPr>
-        <w:ind w:left="420"/>
-      </w:pPr>
-      <w:r>
-        <w:t>Led::Set(const Color&amp; rgb);</w:t>
-      </w:r>
-    </w:p>
-    <w:p>
-      <w:pPr>
-        <w:ind w:left="420"/>
-      </w:pPr>
-      <w:r>
-        <w:t>设计为如下指令</w:t>
-      </w:r>
-    </w:p>
-    <w:p>
-      <w:pPr>
-        <w:ind w:left="420"/>
-      </w:pPr>
-      <w:r>
-        <w:t>&lt;</w:t>
-      </w:r>
-      <w:r>
-        <w:rPr>
-          <w:b/>
-        </w:rPr>
-        <w:t>ENQ</w:t>
-      </w:r>
-      <w:r>
-        <w:t>&gt;&lt;</w:t>
-      </w:r>
-      <w:r>
-        <w:rPr>
-          <w:b/>
-        </w:rPr>
-        <w:t>STX</w:t>
-      </w:r>
-      <w:r>
-        <w:t>&gt;Led6&lt;</w:t>
-      </w:r>
-      <w:r>
-        <w:rPr>
-          <w:b/>
-        </w:rPr>
-        <w:t>US</w:t>
-      </w:r>
-      <w:r>
-        <w:t>&gt;Set&lt;</w:t>
-      </w:r>
-      <w:r>
-        <w:rPr>
-          <w:b/>
-        </w:rPr>
-        <w:t>US</w:t>
-      </w:r>
-      <w:r>
-        <w:t>&gt;[it depends]&lt;</w:t>
-      </w:r>
-      <w:r>
-        <w:rPr>
-          <w:b/>
-        </w:rPr>
-        <w:t>ETX</w:t>
-      </w:r>
-      <w:r>
-        <w:t>&gt;[chksum]&lt;</w:t>
-      </w:r>
-      <w:r>
-        <w:rPr>
-          <w:b/>
-        </w:rPr>
-        <w:t>EOT</w:t>
-      </w:r>
-      <w:r>
-        <w:t>&gt;，直接通过颜色名字设置可以发送&lt;</w:t>
-      </w:r>
-      <w:r>
-        <w:rPr>
-          <w:b/>
-        </w:rPr>
-        <w:t>ENQ</w:t>
-      </w:r>
-      <w:r>
-        <w:t>&gt;&lt;</w:t>
-      </w:r>
-      <w:r>
-        <w:rPr>
-          <w:b/>
-        </w:rPr>
-        <w:t>STX</w:t>
-      </w:r>
-      <w:r>
-        <w:t>&gt;Led6&lt;</w:t>
-      </w:r>
-      <w:r>
-        <w:rPr>
-          <w:b/>
-        </w:rPr>
-        <w:t>US</w:t>
-      </w:r>
-      <w:r>
-        <w:t>&gt;Set&lt;</w:t>
-      </w:r>
-      <w:r>
-        <w:rPr>
-          <w:b/>
-        </w:rPr>
-        <w:t>US</w:t>
-      </w:r>
-      <w:r>
-        <w:t>&gt;Green&lt;</w:t>
-      </w:r>
-      <w:r>
-        <w:rPr>
-          <w:b/>
-        </w:rPr>
-        <w:t>ETX</w:t>
-      </w:r>
-      <w:r>
-        <w:t>&gt;[chksum]&lt;</w:t>
-      </w:r>
-      <w:r>
-        <w:rPr>
-          <w:b/>
-        </w:rPr>
-        <w:t>EOT</w:t>
-      </w:r>
-      <w:r>
-        <w:t>&gt;，通过RGB设置可以发送</w:t>
-      </w:r>
-    </w:p>
-    <w:p>
-      <w:pPr>
-        <w:ind w:left="420"/>
-      </w:pPr>
-      <w:r>
-        <w:t>&lt;</w:t>
-      </w:r>
-      <w:r>
-        <w:rPr>
-          <w:b/>
-        </w:rPr>
-        <w:t>ENQ</w:t>
-      </w:r>
-      <w:r>
-        <w:t>&gt;&lt;</w:t>
-      </w:r>
-      <w:r>
-        <w:rPr>
-          <w:b/>
-        </w:rPr>
-        <w:t>STX</w:t>
-      </w:r>
-      <w:r>
-        <w:t>&gt;Led6&lt;</w:t>
-      </w:r>
-      <w:r>
-        <w:rPr>
-          <w:b/>
-        </w:rPr>
-        <w:t>US</w:t>
-      </w:r>
-      <w:r>
-        <w:t>&gt;Set&lt;</w:t>
-      </w:r>
-      <w:r>
-        <w:rPr>
-          <w:b/>
-        </w:rPr>
-        <w:t>US</w:t>
-      </w:r>
-      <w:r>
-        <w:t>&gt;[it depends]&lt;</w:t>
-      </w:r>
-      <w:r>
-        <w:rPr>
-          <w:b/>
-        </w:rPr>
-        <w:t>ETX</w:t>
-      </w:r>
-      <w:r>
-        <w:t>&gt;0,255,0&lt;</w:t>
-      </w:r>
-      <w:r>
-        <w:rPr>
-          <w:b/>
-        </w:rPr>
-        <w:t>EOT</w:t>
-      </w:r>
-      <w:r>
-        <w:t>&gt;</w:t>
-      </w:r>
-    </w:p>
-    <w:p>
-      <w:pPr>
-        <w:ind w:left="420"/>
-      </w:pPr>
-      <w:r>
-        <w:t>在设计设备的指令时应当灵活应对，最佳的设计即等效设计，在从机中设计好某个设备的控制模块，然后将此模块按照以上的方式抽象成指令。例如：</w:t>
-      </w:r>
-    </w:p>
-    <w:p>
-      <w:pPr>
-        <w:ind w:left="420"/>
-      </w:pPr>
-      <w:r>
-        <w:t>&lt;</w:t>
-      </w:r>
-      <w:r>
-        <w:rPr>
-          <w:b/>
-        </w:rPr>
-        <w:t>ENQ</w:t>
-      </w:r>
-      <w:r>
-        <w:t>&gt;&lt;</w:t>
-      </w:r>
-      <w:r>
-        <w:rPr>
-          <w:b/>
-        </w:rPr>
-        <w:t>STX</w:t>
-      </w:r>
-      <w:r>
-        <w:t>&gt;ColorLed&lt;</w:t>
-      </w:r>
-      <w:r>
-        <w:rPr>
-          <w:b/>
-        </w:rPr>
-        <w:t>US</w:t>
-      </w:r>
-      <w:r>
-        <w:t>&gt;Set&lt;</w:t>
-      </w:r>
-      <w:r>
-        <w:rPr>
-          <w:b/>
-        </w:rPr>
-        <w:t>US</w:t>
-      </w:r>
-      <w:r>
-        <w:t>&gt;6, Green&lt;</w:t>
-      </w:r>
-      <w:r>
-        <w:rPr>
-          <w:b/>
-        </w:rPr>
-        <w:t>ETX</w:t>
-      </w:r>
-      <w:r>
-        <w:t>&gt;[chksum]&lt;</w:t>
-      </w:r>
-      <w:r>
-        <w:rPr>
-          <w:b/>
-        </w:rPr>
-        <w:t>EOT</w:t>
-      </w:r>
-      <w:r>
-        <w:t>&gt;，表示将第6个彩色Led设置为绿色。</w:t>
+      </w:pPr>
+      <w:r>
+        <w:t>主从式，强应答</w:t>
+      </w:r>
+    </w:p>
+    <w:p>
+      <w:pPr>
+        <w:ind w:firstLine="0"/>
+      </w:pPr>
+      <w:r>
+        <w:t>规定，使用本规范时必须存在主机，只有主机能够发起通信。强应答，表示从机收到数据后必须给与应答。</w:t>
       </w:r>
     </w:p>
     <w:p>
       <w:pPr>
         <w:numPr>
           <w:ilvl w:val="0"/>
-          <w:numId w:val="4"/>
+          <w:numId w:val="5"/>
         </w:numPr>
       </w:pPr>
       <w:r>
-        <w:t>指令包</w:t>
-      </w:r>
-    </w:p>
-    <w:p>
-      <w:pPr>
-        <w:ind w:left="420"/>
-      </w:pPr>
-      <w:r>
-        <w:t>指令包中包括一组指令。</w:t>
-      </w:r>
-    </w:p>
-    <w:p>
-      <w:pPr>
-        <w:ind w:left="420"/>
-      </w:pPr>
-      <w:r>
-        <w:t>&lt;SOH&gt;[指令]&lt;EOB&gt;</w:t>
-      </w:r>
-    </w:p>
-    <w:p>
-      <w:pPr>
-        <w:numPr>
-          <w:ilvl w:val="0"/>
-          <w:numId w:val="4"/>
-        </w:numPr>
-      </w:pPr>
-      <w:r>
-        <w:t>应答</w:t>
-      </w:r>
-    </w:p>
-    <w:p>
-      <w:pPr>
-        <w:ind w:left="420"/>
-      </w:pPr>
-      <w:r>
-        <w:t>一条应答由以下ASCII控制字符和可打印字符构成。</w:t>
-      </w:r>
-    </w:p>
-    <w:p>
-      <w:pPr>
-        <w:ind w:left="420"/>
-      </w:pPr>
-      <w:r>
-        <w:t>&lt;</w:t>
-      </w:r>
-      <w:r>
-        <w:rPr>
-          <w:b/>
-        </w:rPr>
-        <w:t>ACK</w:t>
-      </w:r>
-      <w:r>
-        <w:t>&gt;&lt;</w:t>
-      </w:r>
-      <w:r>
-        <w:rPr>
-          <w:b/>
-        </w:rPr>
-        <w:t>STX</w:t>
-      </w:r>
-      <w:r>
-        <w:t>&gt;[JSON]&lt;</w:t>
-      </w:r>
-      <w:r>
-        <w:rPr>
-          <w:b/>
-        </w:rPr>
-        <w:t>ETX</w:t>
-      </w:r>
-      <w:r>
-        <w:t>&gt;[chksum]&lt;</w:t>
-      </w:r>
-      <w:r>
-        <w:rPr>
-          <w:b/>
-        </w:rPr>
-        <w:t>EOT</w:t>
-      </w:r>
-      <w:r>
-        <w:t>&gt;，当没有JSON字符串时可以不传送&lt;</w:t>
-      </w:r>
-      <w:r>
-        <w:rPr>
-          <w:b/>
-        </w:rPr>
-        <w:t>STX</w:t>
-      </w:r>
-      <w:r>
-        <w:t>&gt;、&lt;</w:t>
-      </w:r>
-      <w:r>
-        <w:rPr>
-          <w:b/>
-        </w:rPr>
-        <w:t>ETX</w:t>
-      </w:r>
-      <w:r>
-        <w:t>&gt;，如：&lt;</w:t>
-      </w:r>
-      <w:r>
-        <w:rPr>
-          <w:b/>
-        </w:rPr>
-        <w:t>ACK</w:t>
-      </w:r>
-      <w:r>
-        <w:t>&gt;[chksum]&lt;</w:t>
-      </w:r>
-      <w:r>
-        <w:rPr>
-          <w:b/>
-        </w:rPr>
-        <w:t>EOT</w:t>
-      </w:r>
-      <w:r>
-        <w:t>&gt;，因为没有字符串，故而chksum的值为1。</w:t>
-      </w:r>
-    </w:p>
-    <w:p>
-      <w:pPr>
-        <w:ind w:left="420"/>
-      </w:pPr>
-      <w:r>
-        <w:t>校验和计算方式见</w:t>
-      </w:r>
-      <w:r>
-        <w:rPr>
-          <w:rFonts w:hint="eastAsia"/>
-        </w:rPr>
-        <w:t>“</w:t>
-      </w:r>
-      <w:r>
-        <w:rPr>
-          <w:color w:val="0070C3"/>
-        </w:rPr>
-        <w:fldChar w:fldCharType="begin"/>
-      </w:r>
-      <w:r>
-        <w:rPr>
-          <w:color w:val="0070C3"/>
-        </w:rPr>
-        <w:instrText>Ref _Ref67392261 \p  \h</w:instrText>
-      </w:r>
-      <w:r>
-        <w:rPr>
-          <w:color w:val="0070C3"/>
-        </w:rPr>
-        <w:fldChar w:fldCharType="separate"/>
-      </w:r>
-      <w:r>
-        <w:rPr>
-          <w:color w:val="0070C3"/>
-        </w:rPr>
-        <w:t>见上方</w:t>
-      </w:r>
-      <w:r>
-        <w:rPr>
-          <w:color w:val="0070C3"/>
-        </w:rPr>
-        <w:fldChar w:fldCharType="end"/>
-      </w:r>
-      <w:r>
-        <w:rPr>
-          <w:rFonts w:hint="eastAsia"/>
-        </w:rPr>
-        <w:t>”</w:t>
-      </w:r>
-      <w:r>
-        <w:t>。应答的主体部分为一个JSON格式的字符串，UTF-8编码。</w:t>
+        <w:t>支持特性查询</w:t>
+      </w:r>
+    </w:p>
+    <w:p>
+      <w:pPr>
+        <w:ind w:firstLine="0"/>
+      </w:pPr>
+      <w:r>
+        <w:t>主机能够查询从机的状态，取得从机的特性。</w:t>
+      </w:r>
+    </w:p>
+    <w:p>
+      <w:pPr>
+        <w:pStyle w:val="1"/>
+      </w:pPr>
+      <w:r>
+        <w:t>规范</w:t>
       </w:r>
     </w:p>
     <w:p>
@@ -1171,323 +638,12 @@
         <w:pStyle w:val="2"/>
       </w:pPr>
       <w:r>
-        <w:t>强制指令</w:t>
-      </w:r>
-    </w:p>
-    <w:p>
-      <w:r>
-        <w:t>所谓强制指令，是指必须实现的指令；只有实现了必须实现指令的设备才能声称符合本规范，也只有符合本规范的设备才允许出厂。</w:t>
-      </w:r>
-    </w:p>
-    <w:p>
-      <w:pPr>
-        <w:pStyle w:val="3"/>
-      </w:pPr>
-      <w:r>
-        <w:t>设备ID请求</w:t>
-      </w:r>
-    </w:p>
-    <w:p>
-      <w:r>
-        <w:t>指令</w:t>
-      </w:r>
-    </w:p>
-    <w:p>
-      <w:r>
-        <w:t>&lt;</w:t>
-      </w:r>
-      <w:r>
-        <w:rPr>
-          <w:b/>
-        </w:rPr>
-        <w:t>ENQ</w:t>
-      </w:r>
-      <w:r>
-        <w:t>&gt;&lt;</w:t>
-      </w:r>
-      <w:r>
-        <w:rPr>
-          <w:b/>
-        </w:rPr>
-        <w:t>STX</w:t>
-      </w:r>
-      <w:r>
-        <w:t>&gt;RequestID&lt;</w:t>
-      </w:r>
-      <w:r>
-        <w:rPr>
-          <w:b/>
-        </w:rPr>
-        <w:t>ETX</w:t>
-      </w:r>
-      <w:r>
-        <w:t>&gt;[chksum]&lt;</w:t>
-      </w:r>
-      <w:r>
-        <w:rPr>
-          <w:b/>
-        </w:rPr>
-        <w:t>EOT</w:t>
-      </w:r>
-      <w:r>
-        <w:t>&gt;</w:t>
-      </w:r>
-    </w:p>
-    <w:p>
-      <w:r>
-        <w:t>应答的JSON必须包含”Name"和”ID”键，举例如下：</w:t>
-      </w:r>
-    </w:p>
-    <w:p>
-      <w:r>
-        <w:t>&lt;</w:t>
-      </w:r>
-      <w:r>
-        <w:rPr>
-          <w:b/>
-        </w:rPr>
-        <w:t>ACK</w:t>
-      </w:r>
-      <w:r>
-        <w:t>&gt;&lt;</w:t>
-      </w:r>
-      <w:r>
-        <w:rPr>
-          <w:b/>
-        </w:rPr>
-        <w:t>STX</w:t>
-      </w:r>
-      <w:r>
-        <w:t>&gt;</w:t>
-      </w:r>
-    </w:p>
-    <w:p>
-      <w:r>
-        <w:t>{</w:t>
-      </w:r>
-    </w:p>
-    <w:p>
-      <w:pPr>
-        <w:ind w:firstLine="419"/>
-      </w:pPr>
-      <w:r>
-        <w:t>“Name”: “V8 Interface/Switch”</w:t>
-      </w:r>
-    </w:p>
-    <w:p>
-      <w:pPr>
-        <w:ind w:firstLine="419"/>
-      </w:pPr>
-      <w:r>
-        <w:t>“ID”: “QN9ST8U001”</w:t>
-      </w:r>
-    </w:p>
-    <w:p>
-      <w:r>
-        <w:t>}</w:t>
-      </w:r>
-    </w:p>
-    <w:p>
-      <w:r>
-        <w:t>&lt;</w:t>
-      </w:r>
-      <w:r>
-        <w:rPr>
-          <w:b/>
-        </w:rPr>
-        <w:t>ETX</w:t>
-      </w:r>
-      <w:r>
-        <w:t>&gt;[chksum]&lt;</w:t>
-      </w:r>
-      <w:r>
-        <w:rPr>
-          <w:b/>
-        </w:rPr>
-        <w:t>EOT</w:t>
-      </w:r>
-      <w:r>
-        <w:t>&gt;</w:t>
-      </w:r>
-    </w:p>
-    <w:p>
-      <w:pPr>
-        <w:pStyle w:val="3"/>
-      </w:pPr>
-      <w:r>
-        <w:t>请求设备特性</w:t>
-      </w:r>
-    </w:p>
-    <w:p>
-      <w:r>
-        <w:t>指令</w:t>
-      </w:r>
-    </w:p>
-    <w:p>
-      <w:r>
-        <w:t>&lt;</w:t>
-      </w:r>
-      <w:r>
-        <w:rPr>
-          <w:b/>
-        </w:rPr>
-        <w:t>ENQ</w:t>
-      </w:r>
-      <w:r>
-        <w:t>&gt;&lt;</w:t>
-      </w:r>
-      <w:r>
-        <w:rPr>
-          <w:b/>
-        </w:rPr>
-        <w:t>STX</w:t>
-      </w:r>
-      <w:r>
-        <w:t>&gt;RequestFeatures&lt;</w:t>
-      </w:r>
-      <w:r>
-        <w:rPr>
-          <w:b/>
-        </w:rPr>
-        <w:t>ETX</w:t>
-      </w:r>
-      <w:r>
-        <w:t>&gt;[chksum]&lt;</w:t>
-      </w:r>
-      <w:r>
-        <w:rPr>
-          <w:b/>
-        </w:rPr>
-        <w:t>EOT</w:t>
-      </w:r>
-      <w:r>
-        <w:t>&gt;</w:t>
-      </w:r>
-    </w:p>
-    <w:p>
-      <w:r>
-        <w:t>应答，没有具体要求，设备自行提供即可。</w:t>
-      </w:r>
-    </w:p>
-    <w:p>
-      <w:pPr>
-        <w:pStyle w:val="3"/>
-      </w:pPr>
-      <w:r>
-        <w:t>查询指令</w:t>
-      </w:r>
-    </w:p>
-    <w:p>
-      <w:r>
-        <w:t>指令</w:t>
-      </w:r>
-    </w:p>
-    <w:p>
-      <w:bookmarkStart w:id="2" w:name="_Ref67392262"/>
-      <w:r>
-        <w:t>&lt;</w:t>
-      </w:r>
-      <w:r>
-        <w:rPr>
-          <w:b/>
-        </w:rPr>
-        <w:t>ENQ</w:t>
-      </w:r>
-      <w:r>
-        <w:t>&gt;&lt;</w:t>
-      </w:r>
-      <w:r>
-        <w:rPr>
-          <w:b/>
-        </w:rPr>
-        <w:t>STX</w:t>
-      </w:r>
-      <w:r>
-        <w:t>&gt;RequestStatus&lt;</w:t>
-      </w:r>
-      <w:r>
-        <w:rPr>
-          <w:b/>
-        </w:rPr>
-        <w:t>ETX</w:t>
-      </w:r>
-      <w:r>
-        <w:t>&gt;[chksum]&lt;</w:t>
-      </w:r>
-      <w:r>
-        <w:rPr>
-          <w:b/>
-        </w:rPr>
-        <w:t>EOT</w:t>
-      </w:r>
-      <w:r>
-        <w:t>&gt;</w:t>
-      </w:r>
-    </w:p>
-    <w:p>
-      <w:r>
-        <w:t>应答</w:t>
-      </w:r>
-    </w:p>
-    <w:p>
-      <w:r>
-        <w:t>若从设备处于Standby状态，则返回&lt;ACK&gt;，否则返回JSON字串，并在Status键值中描述状态。</w:t>
-      </w:r>
-    </w:p>
-    <w:p>
-      <w:pPr>
-        <w:pStyle w:val="3"/>
-      </w:pPr>
-      <w:bookmarkStart w:id="3" w:name="_Ref67392263"/>
-      <w:r>
-        <w:t>异常应答</w:t>
-      </w:r>
-      <w:bookmarkEnd w:id="2"/>
-      <w:bookmarkEnd w:id="3"/>
-    </w:p>
-    <w:p>
-      <w:pPr>
-        <w:ind w:firstLine="0"/>
-      </w:pPr>
-      <w:r>
-        <w:t>对于任何异常（无论是错误的指令还是从机本身的异常），都返回一个JSON字串，并在键值Status中描述异常状态。如：</w:t>
-      </w:r>
-    </w:p>
-    <w:p>
-      <w:pPr>
-        <w:ind w:firstLine="0"/>
-      </w:pPr>
-      <w:r>
-        <w:t>{</w:t>
-      </w:r>
-    </w:p>
-    <w:p>
-      <w:pPr>
-        <w:ind w:firstLine="0"/>
-      </w:pPr>
-      <w:r>
-        <w:t xml:space="preserve">    “Status”: “Unsupported”</w:t>
-      </w:r>
-    </w:p>
-    <w:p>
-      <w:pPr>
-        <w:ind w:firstLine="0"/>
-      </w:pPr>
-      <w:r>
-        <w:t>}</w:t>
-      </w:r>
-    </w:p>
-    <w:p>
-      <w:pPr>
-        <w:pStyle w:val="3"/>
-      </w:pPr>
-      <w:r>
-        <w:t>耗时指令处理</w:t>
-      </w:r>
-    </w:p>
-    <w:p>
-      <w:r>
-        <w:t>若某条指令需要消耗较长时间，则从机应遵循如下方式执行：</w:t>
+        <w:t>定义</w:t>
+      </w:r>
+    </w:p>
+    <w:p>
+      <w:r>
+        <w:t>在介绍规范之前，我们定义几个术语，以方便描述。</w:t>
       </w:r>
     </w:p>
     <w:p>
@@ -1497,44 +653,434 @@
           <w:numId w:val="6"/>
         </w:numPr>
       </w:pPr>
-      <w:r>
-        <w:t>指令错误，返回</w:t>
-      </w:r>
-      <w:r>
-        <w:rPr>
-          <w:color w:val="0070C3"/>
-        </w:rPr>
-        <w:fldChar w:fldCharType="begin"/>
-      </w:r>
-      <w:r>
-        <w:rPr>
-          <w:color w:val="0070C3"/>
-        </w:rPr>
-        <w:instrText>Ref _Ref67392263  \h</w:instrText>
-      </w:r>
-      <w:r>
-        <w:rPr>
-          <w:color w:val="0070C3"/>
-        </w:rPr>
-        <w:fldChar w:fldCharType="separate"/>
-      </w:r>
-      <w:r>
-        <w:rPr>
-          <w:color w:val="0070C3"/>
-        </w:rPr>
-        <w:t>异常应答</w:t>
-      </w:r>
-      <w:r>
-        <w:rPr>
-          <w:color w:val="0070C3"/>
-        </w:rPr>
-        <w:fldChar w:fldCharType="end"/>
-      </w:r>
-      <w:r>
-        <w:rPr>
-          <w:color w:val="000000"/>
-        </w:rPr>
-        <w:t>；</w:t>
+      <w:bookmarkStart w:id="1" w:name="_Ref67392261"/>
+      <w:r>
+        <w:t>指令</w:t>
+      </w:r>
+      <w:bookmarkEnd w:id="1"/>
+    </w:p>
+    <w:p>
+      <w:pPr>
+        <w:ind w:left="420"/>
+      </w:pPr>
+      <w:r>
+        <w:t>一个指令由以下ASCII控制字符和可打印字符构成。尖括号内位必须按行，中括号内为可选项。</w:t>
+      </w:r>
+    </w:p>
+    <w:p>
+      <w:pPr>
+        <w:ind w:left="420"/>
+      </w:pPr>
+      <w:r>
+        <w:t>&lt;</w:t>
+      </w:r>
+      <w:r>
+        <w:rPr>
+          <w:b/>
+        </w:rPr>
+        <w:t>ENQ</w:t>
+      </w:r>
+      <w:r>
+        <w:t>&gt;&lt;</w:t>
+      </w:r>
+      <w:r>
+        <w:rPr>
+          <w:b/>
+        </w:rPr>
+        <w:t>STX</w:t>
+      </w:r>
+      <w:r>
+        <w:t>&gt;[part]&lt;</w:t>
+      </w:r>
+      <w:r>
+        <w:rPr>
+          <w:b/>
+        </w:rPr>
+        <w:t>US</w:t>
+      </w:r>
+      <w:r>
+        <w:t>&gt;&lt;action&gt;&lt;</w:t>
+      </w:r>
+      <w:r>
+        <w:rPr>
+          <w:b/>
+        </w:rPr>
+        <w:t>US</w:t>
+      </w:r>
+      <w:r>
+        <w:t xml:space="preserve">&gt;[parameters,delim is </w:t>
+      </w:r>
+      <w:r>
+        <w:rPr>
+          <w:b/>
+        </w:rPr>
+        <w:t>US</w:t>
+      </w:r>
+      <w:r>
+        <w:t>]&lt;</w:t>
+      </w:r>
+      <w:r>
+        <w:rPr>
+          <w:b/>
+        </w:rPr>
+        <w:t>ETX</w:t>
+      </w:r>
+      <w:r>
+        <w:t>&gt;[chksum]&lt;</w:t>
+      </w:r>
+      <w:r>
+        <w:rPr>
+          <w:b/>
+        </w:rPr>
+        <w:t>EOT</w:t>
+      </w:r>
+      <w:r>
+        <w:t>&gt;</w:t>
+      </w:r>
+    </w:p>
+    <w:p>
+      <w:pPr>
+        <w:ind w:left="420"/>
+      </w:pPr>
+      <w:r>
+        <w:t>chksum为校验和，校验和只针对STX和ETX之间的字符，包括US。校验和为8位，它由如下方式计算而得：</w:t>
+      </w:r>
+    </w:p>
+    <w:p>
+      <w:pPr>
+        <w:numPr>
+          <w:ilvl w:val="0"/>
+          <w:numId w:val="7"/>
+        </w:numPr>
+        <w:ind w:left="840"/>
+      </w:pPr>
+      <w:r>
+        <w:t>STX和ETX之间的所有字符异或，得到S0</w:t>
+      </w:r>
+    </w:p>
+    <w:p>
+      <w:pPr>
+        <w:numPr>
+          <w:ilvl w:val="0"/>
+          <w:numId w:val="7"/>
+        </w:numPr>
+        <w:ind w:left="840"/>
+      </w:pPr>
+      <w:r>
+        <w:t>S0，若S0的值小于0x30，则S0 = S0 + 0x30；S0二进制后若位1的个数为偶数，则S0 = S0 | (S0 + 1)</w:t>
+      </w:r>
+    </w:p>
+    <w:p>
+      <w:pPr>
+        <w:ind w:left="420"/>
+      </w:pPr>
+      <w:r>
+        <w:t>[part]：用于制定指令操作的对象，例如LED、ADC等</w:t>
+      </w:r>
+    </w:p>
+    <w:p>
+      <w:pPr>
+        <w:ind w:left="420"/>
+      </w:pPr>
+      <w:r>
+        <w:t>&lt;action&gt;：用于制定行为，例如，对于LED，可以是On，Off；对于彩色LED，可以是SetColor</w:t>
+      </w:r>
+    </w:p>
+    <w:p>
+      <w:pPr>
+        <w:ind w:left="420"/>
+      </w:pPr>
+      <w:r>
+        <w:t>[parameters]：参数，以</w:t>
+      </w:r>
+      <w:r>
+        <w:rPr>
+          <w:b/>
+        </w:rPr>
+        <w:t>US</w:t>
+      </w:r>
+      <w:r>
+        <w:t>隔开，例如对于彩色LED，可以是0,0,0，Green等。</w:t>
+      </w:r>
+    </w:p>
+    <w:p>
+      <w:pPr>
+        <w:ind w:left="420"/>
+      </w:pPr>
+      <w:r>
+        <w:t>这些设计是类的抽象，例如，我们可以把原型</w:t>
+      </w:r>
+    </w:p>
+    <w:p>
+      <w:pPr>
+        <w:ind w:left="420"/>
+      </w:pPr>
+      <w:r>
+        <w:t>Led::Set(enum ColorName cr)；</w:t>
+      </w:r>
+    </w:p>
+    <w:p>
+      <w:pPr>
+        <w:ind w:left="420"/>
+      </w:pPr>
+      <w:r>
+        <w:t>Led::Set(const Color&amp; rgb);</w:t>
+      </w:r>
+    </w:p>
+    <w:p>
+      <w:pPr>
+        <w:ind w:left="420"/>
+      </w:pPr>
+      <w:r>
+        <w:t>设计为如下指令</w:t>
+      </w:r>
+    </w:p>
+    <w:p>
+      <w:pPr>
+        <w:ind w:left="420"/>
+      </w:pPr>
+      <w:r>
+        <w:t>&lt;</w:t>
+      </w:r>
+      <w:r>
+        <w:rPr>
+          <w:b/>
+        </w:rPr>
+        <w:t>ENQ</w:t>
+      </w:r>
+      <w:r>
+        <w:t>&gt;&lt;</w:t>
+      </w:r>
+      <w:r>
+        <w:rPr>
+          <w:b/>
+        </w:rPr>
+        <w:t>STX</w:t>
+      </w:r>
+      <w:r>
+        <w:t>&gt;Led6&lt;</w:t>
+      </w:r>
+      <w:r>
+        <w:rPr>
+          <w:b/>
+        </w:rPr>
+        <w:t>US</w:t>
+      </w:r>
+      <w:r>
+        <w:t>&gt;Set&lt;</w:t>
+      </w:r>
+      <w:r>
+        <w:rPr>
+          <w:b/>
+        </w:rPr>
+        <w:t>US</w:t>
+      </w:r>
+      <w:r>
+        <w:t>&gt;[it depends]&lt;</w:t>
+      </w:r>
+      <w:r>
+        <w:rPr>
+          <w:b/>
+        </w:rPr>
+        <w:t>ETX</w:t>
+      </w:r>
+      <w:r>
+        <w:t>&gt;[chksum]&lt;</w:t>
+      </w:r>
+      <w:r>
+        <w:rPr>
+          <w:b/>
+        </w:rPr>
+        <w:t>EOT</w:t>
+      </w:r>
+      <w:r>
+        <w:t>&gt;，直接通过颜色名字设置可以发送&lt;</w:t>
+      </w:r>
+      <w:r>
+        <w:rPr>
+          <w:b/>
+        </w:rPr>
+        <w:t>ENQ</w:t>
+      </w:r>
+      <w:r>
+        <w:t>&gt;&lt;</w:t>
+      </w:r>
+      <w:r>
+        <w:rPr>
+          <w:b/>
+        </w:rPr>
+        <w:t>STX</w:t>
+      </w:r>
+      <w:r>
+        <w:t>&gt;Led6&lt;</w:t>
+      </w:r>
+      <w:r>
+        <w:rPr>
+          <w:b/>
+        </w:rPr>
+        <w:t>US</w:t>
+      </w:r>
+      <w:r>
+        <w:t>&gt;Set&lt;</w:t>
+      </w:r>
+      <w:r>
+        <w:rPr>
+          <w:b/>
+        </w:rPr>
+        <w:t>US</w:t>
+      </w:r>
+      <w:r>
+        <w:t>&gt;Green&lt;</w:t>
+      </w:r>
+      <w:r>
+        <w:rPr>
+          <w:b/>
+        </w:rPr>
+        <w:t>ETX</w:t>
+      </w:r>
+      <w:r>
+        <w:t>&gt;[chksum]&lt;</w:t>
+      </w:r>
+      <w:r>
+        <w:rPr>
+          <w:b/>
+        </w:rPr>
+        <w:t>EOT</w:t>
+      </w:r>
+      <w:r>
+        <w:t>&gt;，通过RGB设置可以发送</w:t>
+      </w:r>
+    </w:p>
+    <w:p>
+      <w:pPr>
+        <w:ind w:left="420"/>
+      </w:pPr>
+      <w:r>
+        <w:t>&lt;</w:t>
+      </w:r>
+      <w:r>
+        <w:rPr>
+          <w:b/>
+        </w:rPr>
+        <w:t>ENQ</w:t>
+      </w:r>
+      <w:r>
+        <w:t>&gt;&lt;</w:t>
+      </w:r>
+      <w:r>
+        <w:rPr>
+          <w:b/>
+        </w:rPr>
+        <w:t>STX</w:t>
+      </w:r>
+      <w:r>
+        <w:t>&gt;Led6&lt;</w:t>
+      </w:r>
+      <w:r>
+        <w:rPr>
+          <w:b/>
+        </w:rPr>
+        <w:t>US</w:t>
+      </w:r>
+      <w:r>
+        <w:t>&gt;Set&lt;</w:t>
+      </w:r>
+      <w:r>
+        <w:rPr>
+          <w:b/>
+        </w:rPr>
+        <w:t>US</w:t>
+      </w:r>
+      <w:r>
+        <w:t>&gt;[it depends]&lt;</w:t>
+      </w:r>
+      <w:r>
+        <w:rPr>
+          <w:b/>
+        </w:rPr>
+        <w:t>ETX</w:t>
+      </w:r>
+      <w:r>
+        <w:t>&gt;0,255,0&lt;</w:t>
+      </w:r>
+      <w:r>
+        <w:rPr>
+          <w:b/>
+        </w:rPr>
+        <w:t>EOT</w:t>
+      </w:r>
+      <w:r>
+        <w:t>&gt;</w:t>
+      </w:r>
+    </w:p>
+    <w:p>
+      <w:pPr>
+        <w:ind w:left="420"/>
+      </w:pPr>
+      <w:r>
+        <w:t>在设计设备的指令时应当灵活应对，最佳的设计即等效设计，在从机中设计好某个设备的控制模块，然后将此模块按照以上的方式抽象成指令。例如：</w:t>
+      </w:r>
+    </w:p>
+    <w:p>
+      <w:pPr>
+        <w:ind w:left="420"/>
+      </w:pPr>
+      <w:r>
+        <w:t>&lt;</w:t>
+      </w:r>
+      <w:r>
+        <w:rPr>
+          <w:b/>
+        </w:rPr>
+        <w:t>ENQ</w:t>
+      </w:r>
+      <w:r>
+        <w:t>&gt;&lt;</w:t>
+      </w:r>
+      <w:r>
+        <w:rPr>
+          <w:b/>
+        </w:rPr>
+        <w:t>STX</w:t>
+      </w:r>
+      <w:r>
+        <w:t>&gt;ColorLed&lt;</w:t>
+      </w:r>
+      <w:r>
+        <w:rPr>
+          <w:b/>
+        </w:rPr>
+        <w:t>US</w:t>
+      </w:r>
+      <w:r>
+        <w:t>&gt;Set&lt;</w:t>
+      </w:r>
+      <w:r>
+        <w:rPr>
+          <w:b/>
+        </w:rPr>
+        <w:t>US</w:t>
+      </w:r>
+      <w:r>
+        <w:t>&gt;6, Green&lt;</w:t>
+      </w:r>
+      <w:r>
+        <w:rPr>
+          <w:b/>
+        </w:rPr>
+        <w:t>ETX</w:t>
+      </w:r>
+      <w:r>
+        <w:t>&gt;[chksum]&lt;</w:t>
+      </w:r>
+      <w:r>
+        <w:rPr>
+          <w:b/>
+        </w:rPr>
+        <w:t>EOT</w:t>
+      </w:r>
+      <w:r>
+        <w:t>&gt;，表示将第6个彩色Led设置为绿色。</w:t>
       </w:r>
     </w:p>
     <w:p>
@@ -1545,7 +1091,23 @@
         </w:numPr>
       </w:pPr>
       <w:r>
-        <w:t>返回忙碌状态，</w:t>
+        <w:t>指令包</w:t>
+      </w:r>
+    </w:p>
+    <w:p>
+      <w:pPr>
+        <w:ind w:left="420"/>
+      </w:pPr>
+      <w:r>
+        <w:t>指令包中包括一组指令。</w:t>
+      </w:r>
+    </w:p>
+    <w:p>
+      <w:pPr>
+        <w:ind w:left="420"/>
+      </w:pPr>
+      <w:r>
+        <w:t>&lt;SOH&gt;[指令]&lt;EOB&gt;</w:t>
       </w:r>
     </w:p>
     <w:p>
@@ -1553,6 +1115,631 @@
         <w:numPr>
           <w:ilvl w:val="0"/>
           <w:numId w:val="6"/>
+        </w:numPr>
+      </w:pPr>
+      <w:r>
+        <w:t>应答</w:t>
+      </w:r>
+    </w:p>
+    <w:p>
+      <w:pPr>
+        <w:ind w:left="420"/>
+      </w:pPr>
+      <w:r>
+        <w:t>一条应答由以下ASCII控制字符和可打印字符构成。</w:t>
+      </w:r>
+    </w:p>
+    <w:p>
+      <w:pPr>
+        <w:ind w:left="420"/>
+      </w:pPr>
+      <w:r>
+        <w:t>&lt;</w:t>
+      </w:r>
+      <w:r>
+        <w:rPr>
+          <w:b/>
+        </w:rPr>
+        <w:t>ACK</w:t>
+      </w:r>
+      <w:r>
+        <w:t>&gt;&lt;</w:t>
+      </w:r>
+      <w:r>
+        <w:rPr>
+          <w:b/>
+        </w:rPr>
+        <w:t>STX</w:t>
+      </w:r>
+      <w:r>
+        <w:t>&gt;[JSON]&lt;</w:t>
+      </w:r>
+      <w:r>
+        <w:rPr>
+          <w:b/>
+        </w:rPr>
+        <w:t>ETX</w:t>
+      </w:r>
+      <w:r>
+        <w:t>&gt;[chksum]&lt;</w:t>
+      </w:r>
+      <w:r>
+        <w:rPr>
+          <w:b/>
+        </w:rPr>
+        <w:t>EOT</w:t>
+      </w:r>
+      <w:r>
+        <w:t>&gt;，当没有JSON字符串时可以不传送&lt;</w:t>
+      </w:r>
+      <w:r>
+        <w:rPr>
+          <w:b/>
+        </w:rPr>
+        <w:t>STX</w:t>
+      </w:r>
+      <w:r>
+        <w:t>&gt;、&lt;</w:t>
+      </w:r>
+      <w:r>
+        <w:rPr>
+          <w:b/>
+        </w:rPr>
+        <w:t>ETX</w:t>
+      </w:r>
+      <w:r>
+        <w:t>&gt;，如：&lt;</w:t>
+      </w:r>
+      <w:r>
+        <w:rPr>
+          <w:b/>
+        </w:rPr>
+        <w:t>ACK</w:t>
+      </w:r>
+      <w:r>
+        <w:t>&gt;[chksum]&lt;</w:t>
+      </w:r>
+      <w:r>
+        <w:rPr>
+          <w:b/>
+        </w:rPr>
+        <w:t>EOT</w:t>
+      </w:r>
+      <w:r>
+        <w:t>&gt;，因为没有字符串，故而chksum的值为1。</w:t>
+      </w:r>
+    </w:p>
+    <w:p>
+      <w:pPr>
+        <w:ind w:left="420"/>
+      </w:pPr>
+      <w:r>
+        <w:t>校验和计算方式见</w:t>
+      </w:r>
+      <w:r>
+        <w:rPr>
+          <w:rFonts w:hint="eastAsia"/>
+        </w:rPr>
+        <w:t>“</w:t>
+      </w:r>
+      <w:r>
+        <w:rPr>
+          <w:color w:val="0070C3"/>
+        </w:rPr>
+        <w:fldChar w:fldCharType="begin"/>
+      </w:r>
+      <w:r>
+        <w:rPr>
+          <w:color w:val="0070C3"/>
+        </w:rPr>
+        <w:instrText>Ref _Ref67392261 \p  \h</w:instrText>
+      </w:r>
+      <w:r>
+        <w:rPr>
+          <w:color w:val="0070C3"/>
+        </w:rPr>
+        <w:fldChar w:fldCharType="separate"/>
+      </w:r>
+      <w:r>
+        <w:rPr>
+          <w:color w:val="0070C3"/>
+        </w:rPr>
+        <w:t>见上方</w:t>
+      </w:r>
+      <w:r>
+        <w:rPr>
+          <w:color w:val="0070C3"/>
+        </w:rPr>
+        <w:fldChar w:fldCharType="end"/>
+      </w:r>
+      <w:r>
+        <w:rPr>
+          <w:rFonts w:hint="eastAsia"/>
+        </w:rPr>
+        <w:t>”</w:t>
+      </w:r>
+      <w:r>
+        <w:t>。应答的主体部分为一个JSON格式的字符串，UTF-8编码。若没有JSON，则可简单回复&lt;</w:t>
+      </w:r>
+      <w:r>
+        <w:rPr>
+          <w:b/>
+        </w:rPr>
+        <w:t>ACK</w:t>
+      </w:r>
+      <w:r>
+        <w:t>&gt;&lt;</w:t>
+      </w:r>
+      <w:r>
+        <w:rPr>
+          <w:b/>
+        </w:rPr>
+        <w:t>EOT</w:t>
+      </w:r>
+      <w:r>
+        <w:t>&gt;，下文简称ACK。</w:t>
+      </w:r>
+    </w:p>
+    <w:p>
+      <w:pPr>
+        <w:pStyle w:val="2"/>
+      </w:pPr>
+      <w:r>
+        <w:t>强制指令</w:t>
+      </w:r>
+    </w:p>
+    <w:p>
+      <w:r>
+        <w:t>所谓强制指令，是指必须实现的指令；只有实现了必须实现指令的设备才能声称符合本规范，也只有符合本规范的设备才允许出厂。</w:t>
+      </w:r>
+    </w:p>
+    <w:p>
+      <w:pPr>
+        <w:pStyle w:val="3"/>
+      </w:pPr>
+      <w:r>
+        <w:t>设备ID请求</w:t>
+      </w:r>
+    </w:p>
+    <w:p>
+      <w:r>
+        <w:t>指令</w:t>
+      </w:r>
+    </w:p>
+    <w:p>
+      <w:r>
+        <w:t>&lt;</w:t>
+      </w:r>
+      <w:r>
+        <w:rPr>
+          <w:b/>
+        </w:rPr>
+        <w:t>ENQ</w:t>
+      </w:r>
+      <w:r>
+        <w:t>&gt;&lt;</w:t>
+      </w:r>
+      <w:r>
+        <w:rPr>
+          <w:b/>
+        </w:rPr>
+        <w:t>STX</w:t>
+      </w:r>
+      <w:r>
+        <w:t>&gt;RequestID&lt;</w:t>
+      </w:r>
+      <w:r>
+        <w:rPr>
+          <w:b/>
+        </w:rPr>
+        <w:t>ETX</w:t>
+      </w:r>
+      <w:r>
+        <w:t>&gt;[chksum]&lt;</w:t>
+      </w:r>
+      <w:r>
+        <w:rPr>
+          <w:b/>
+        </w:rPr>
+        <w:t>EOT</w:t>
+      </w:r>
+      <w:r>
+        <w:t>&gt;</w:t>
+      </w:r>
+    </w:p>
+    <w:p>
+      <w:r>
+        <w:t>应答的JSON必须包含”Name"和”ID”键，举例如下：</w:t>
+      </w:r>
+    </w:p>
+    <w:p>
+      <w:r>
+        <w:t>&lt;</w:t>
+      </w:r>
+      <w:r>
+        <w:rPr>
+          <w:b/>
+        </w:rPr>
+        <w:t>ACK</w:t>
+      </w:r>
+      <w:r>
+        <w:t>&gt;&lt;</w:t>
+      </w:r>
+      <w:r>
+        <w:rPr>
+          <w:b/>
+        </w:rPr>
+        <w:t>STX</w:t>
+      </w:r>
+      <w:r>
+        <w:t>&gt;</w:t>
+      </w:r>
+    </w:p>
+    <w:p>
+      <w:r>
+        <w:t>{</w:t>
+      </w:r>
+    </w:p>
+    <w:p>
+      <w:pPr>
+        <w:ind w:firstLine="419"/>
+      </w:pPr>
+      <w:r>
+        <w:t>“Name”: “V8 Interface/Switch”,</w:t>
+      </w:r>
+    </w:p>
+    <w:p>
+      <w:pPr>
+        <w:ind w:firstLine="419"/>
+      </w:pPr>
+      <w:r>
+        <w:t>“ID”: “QN9ST8U001”,</w:t>
+      </w:r>
+    </w:p>
+    <w:p>
+      <w:pPr>
+        <w:ind w:firstLine="419"/>
+      </w:pPr>
+      <w:r>
+        <w:t>“SSVersion”: “1.2.1”</w:t>
+      </w:r>
+    </w:p>
+    <w:p>
+      <w:r>
+        <w:t>}</w:t>
+      </w:r>
+    </w:p>
+    <w:p>
+      <w:r>
+        <w:t>&lt;</w:t>
+      </w:r>
+      <w:r>
+        <w:rPr>
+          <w:b/>
+        </w:rPr>
+        <w:t>ETX</w:t>
+      </w:r>
+      <w:r>
+        <w:t>&gt;[chksum]&lt;</w:t>
+      </w:r>
+      <w:r>
+        <w:rPr>
+          <w:b/>
+        </w:rPr>
+        <w:t>EOT</w:t>
+      </w:r>
+      <w:r>
+        <w:t>&gt;</w:t>
+      </w:r>
+    </w:p>
+    <w:p>
+      <w:pPr>
+        <w:pStyle w:val="3"/>
+      </w:pPr>
+      <w:r>
+        <w:t>请求设备特性</w:t>
+      </w:r>
+    </w:p>
+    <w:p>
+      <w:r>
+        <w:t>指令</w:t>
+      </w:r>
+    </w:p>
+    <w:p>
+      <w:r>
+        <w:t>&lt;</w:t>
+      </w:r>
+      <w:r>
+        <w:rPr>
+          <w:b/>
+        </w:rPr>
+        <w:t>ENQ</w:t>
+      </w:r>
+      <w:r>
+        <w:t>&gt;&lt;</w:t>
+      </w:r>
+      <w:r>
+        <w:rPr>
+          <w:b/>
+        </w:rPr>
+        <w:t>STX</w:t>
+      </w:r>
+      <w:r>
+        <w:t>&gt;RequestFeatures&lt;</w:t>
+      </w:r>
+      <w:r>
+        <w:rPr>
+          <w:b/>
+        </w:rPr>
+        <w:t>ETX</w:t>
+      </w:r>
+      <w:r>
+        <w:t>&gt;[chksum]&lt;</w:t>
+      </w:r>
+      <w:r>
+        <w:rPr>
+          <w:b/>
+        </w:rPr>
+        <w:t>EOT</w:t>
+      </w:r>
+      <w:r>
+        <w:t>&gt;</w:t>
+      </w:r>
+    </w:p>
+    <w:p>
+      <w:r>
+        <w:t>设备特性是指设备支持的特征，我们在ss中将这些特征简化，即用一个字符串表达一种特征，设备收到该字符串后就执行该特征对应的操作，字符串和对应操作都由设备生产商自行定义，以下是一个样例</w:t>
+      </w:r>
+    </w:p>
+    <w:p>
+      <w:r>
+        <w:t>样例：</w:t>
+      </w:r>
+    </w:p>
+    <w:p>
+      <w:r>
+        <w:t>{</w:t>
+      </w:r>
+    </w:p>
+    <w:p>
+      <w:pPr>
+        <w:ind w:firstLine="419"/>
+      </w:pPr>
+      <w:r>
+        <w:t>“Features”:[</w:t>
+      </w:r>
+    </w:p>
+    <w:p>
+      <w:pPr>
+        <w:ind w:firstLine="419"/>
+      </w:pPr>
+      <w:r>
+        <w:t xml:space="preserve">    “WDT”,</w:t>
+      </w:r>
+    </w:p>
+    <w:p>
+      <w:pPr>
+        <w:ind w:firstLine="419"/>
+      </w:pPr>
+      <w:r>
+        <w:t xml:space="preserve">    “LowPower”,</w:t>
+      </w:r>
+    </w:p>
+    <w:p>
+      <w:pPr>
+        <w:ind w:firstLine="419"/>
+      </w:pPr>
+      <w:r>
+        <w:t xml:space="preserve">    “Reset”</w:t>
+      </w:r>
+    </w:p>
+    <w:p>
+      <w:pPr>
+        <w:ind w:firstLine="419"/>
+      </w:pPr>
+      <w:r>
+        <w:t>]</w:t>
+      </w:r>
+    </w:p>
+    <w:p>
+      <w:r>
+        <w:t>}</w:t>
+      </w:r>
+    </w:p>
+    <w:p>
+      <w:r>
+        <w:t>在收到这样的回复后，主控设备可以将命令的part部分用特征取代，如：</w:t>
+      </w:r>
+    </w:p>
+    <w:p>
+      <w:r>
+        <w:t>&lt;ENQ&gt;&lt;STX&gt;Reset&lt;ETX&gt;[chksum&gt;&lt;EOT&gt;，若指令与其它部分有冲突，那么设备的默认实现都应该是优先执行Feature定义的命令。</w:t>
+      </w:r>
+    </w:p>
+    <w:p>
+      <w:pPr>
+        <w:pStyle w:val="3"/>
+      </w:pPr>
+      <w:r>
+        <w:t>查询指令</w:t>
+      </w:r>
+    </w:p>
+    <w:p>
+      <w:r>
+        <w:t>指令</w:t>
+      </w:r>
+    </w:p>
+    <w:p>
+      <w:bookmarkStart w:id="2" w:name="_Ref67392262"/>
+      <w:r>
+        <w:t>&lt;</w:t>
+      </w:r>
+      <w:r>
+        <w:rPr>
+          <w:b/>
+        </w:rPr>
+        <w:t>ENQ</w:t>
+      </w:r>
+      <w:r>
+        <w:t>&gt;&lt;</w:t>
+      </w:r>
+      <w:r>
+        <w:rPr>
+          <w:b/>
+        </w:rPr>
+        <w:t>STX</w:t>
+      </w:r>
+      <w:r>
+        <w:t>&gt;RequestStatus&lt;</w:t>
+      </w:r>
+      <w:r>
+        <w:rPr>
+          <w:b/>
+        </w:rPr>
+        <w:t>ETX</w:t>
+      </w:r>
+      <w:r>
+        <w:t>&gt;[chksum]&lt;</w:t>
+      </w:r>
+      <w:r>
+        <w:rPr>
+          <w:b/>
+        </w:rPr>
+        <w:t>EOT</w:t>
+      </w:r>
+      <w:r>
+        <w:t>&gt;</w:t>
+      </w:r>
+    </w:p>
+    <w:p>
+      <w:r>
+        <w:t>应答</w:t>
+      </w:r>
+    </w:p>
+    <w:p>
+      <w:r>
+        <w:t>若从设备处于Standby状态，则返回ACK，否则返回JSON字串，并在Status键值中描述状态。</w:t>
+      </w:r>
+    </w:p>
+    <w:p>
+      <w:pPr>
+        <w:pStyle w:val="3"/>
+      </w:pPr>
+      <w:bookmarkStart w:id="3" w:name="_Ref67392263"/>
+      <w:r>
+        <w:t>异常应答</w:t>
+      </w:r>
+      <w:bookmarkEnd w:id="2"/>
+      <w:bookmarkEnd w:id="3"/>
+    </w:p>
+    <w:p>
+      <w:pPr>
+        <w:ind w:firstLine="0"/>
+      </w:pPr>
+      <w:r>
+        <w:t>对于任何异常（无论是错误的指令还是从机本身的异常），都返回一个JSON字串，并在键值Status中描述异常状态。如：</w:t>
+      </w:r>
+    </w:p>
+    <w:p>
+      <w:pPr>
+        <w:ind w:firstLine="0"/>
+      </w:pPr>
+      <w:r>
+        <w:t>{</w:t>
+      </w:r>
+    </w:p>
+    <w:p>
+      <w:pPr>
+        <w:ind w:firstLine="0"/>
+      </w:pPr>
+      <w:r>
+        <w:t xml:space="preserve">    “Status”: “Unsupported”</w:t>
+      </w:r>
+    </w:p>
+    <w:p>
+      <w:pPr>
+        <w:ind w:firstLine="0"/>
+      </w:pPr>
+      <w:r>
+        <w:t>}</w:t>
+      </w:r>
+    </w:p>
+    <w:p>
+      <w:pPr>
+        <w:pStyle w:val="3"/>
+      </w:pPr>
+      <w:r>
+        <w:t>耗时指令处理</w:t>
+      </w:r>
+    </w:p>
+    <w:p>
+      <w:r>
+        <w:t>若某条指令需要消耗较长时间，则从机应遵循如下方式执行：</w:t>
+      </w:r>
+    </w:p>
+    <w:p>
+      <w:pPr>
+        <w:numPr>
+          <w:ilvl w:val="0"/>
+          <w:numId w:val="8"/>
+        </w:numPr>
+      </w:pPr>
+      <w:r>
+        <w:t>指令错误，返回</w:t>
+      </w:r>
+      <w:r>
+        <w:rPr>
+          <w:color w:val="0070C3"/>
+        </w:rPr>
+        <w:fldChar w:fldCharType="begin"/>
+      </w:r>
+      <w:r>
+        <w:rPr>
+          <w:color w:val="0070C3"/>
+        </w:rPr>
+        <w:instrText>Ref _Ref67392263  \h</w:instrText>
+      </w:r>
+      <w:r>
+        <w:rPr>
+          <w:color w:val="0070C3"/>
+        </w:rPr>
+        <w:fldChar w:fldCharType="separate"/>
+      </w:r>
+      <w:r>
+        <w:rPr>
+          <w:color w:val="0070C3"/>
+        </w:rPr>
+        <w:t>异常应答</w:t>
+      </w:r>
+      <w:r>
+        <w:rPr>
+          <w:color w:val="0070C3"/>
+        </w:rPr>
+        <w:fldChar w:fldCharType="end"/>
+      </w:r>
+      <w:r>
+        <w:rPr>
+          <w:color w:val="000000"/>
+        </w:rPr>
+        <w:t>；</w:t>
+      </w:r>
+    </w:p>
+    <w:p>
+      <w:pPr>
+        <w:numPr>
+          <w:ilvl w:val="0"/>
+          <w:numId w:val="8"/>
+        </w:numPr>
+      </w:pPr>
+      <w:r>
+        <w:t>返回忙碌状态，</w:t>
+      </w:r>
+    </w:p>
+    <w:p>
+      <w:pPr>
+        <w:numPr>
+          <w:ilvl w:val="0"/>
+          <w:numId w:val="8"/>
         </w:numPr>
       </w:pPr>
       <w:r>
@@ -1643,7 +1830,7 @@
       <w:fldChar w:fldCharType="separate"/>
     </w:r>
     <w:r>
-      <w:t>2020年8月26日</w:t>
+      <w:t>2020年8月27日</w:t>
     </w:r>
     <w:r>
       <w:fldChar w:fldCharType="end"/>
@@ -1847,6 +2034,198 @@
     </w:lvl>
   </w:abstractNum>
   <w:abstractNum w:abstractNumId="2">
+    <w:nsid w:val="F9DC4B3D"/>
+    <w:multiLevelType w:val="hybridMultilevel"/>
+    <w:tmpl w:val="00000000"/>
+    <w:lvl w:ilvl="0">
+      <w:start w:val="1"/>
+      <w:numFmt w:val="lowerLetter"/>
+      <w:lvlRestart w:val="0"/>
+      <w:lvlText w:val="%1."/>
+      <w:legacy w:legacy="1" w:legacySpace="0" w:legacyIndent="360"/>
+      <w:lvlJc w:val="left"/>
+      <w:pPr>
+        <w:ind w:left="360" w:hanging="360"/>
+      </w:pPr>
+    </w:lvl>
+    <w:lvl w:ilvl="1">
+      <w:start w:val="1"/>
+      <w:numFmt w:val="lowerLetter"/>
+      <w:lvlText w:val="%2)"/>
+      <w:legacy w:legacy="1" w:legacySpace="0" w:legacyIndent="420"/>
+      <w:lvlJc w:val="left"/>
+      <w:pPr>
+        <w:ind w:left="840" w:hanging="420"/>
+      </w:pPr>
+    </w:lvl>
+    <w:lvl w:ilvl="2">
+      <w:start w:val="1"/>
+      <w:numFmt w:val="lowerRoman"/>
+      <w:lvlText w:val="%3."/>
+      <w:legacy w:legacy="1" w:legacySpace="0" w:legacyIndent="420"/>
+      <w:lvlJc w:val="right"/>
+      <w:pPr>
+        <w:ind w:left="1260" w:hanging="420"/>
+      </w:pPr>
+    </w:lvl>
+    <w:lvl w:ilvl="3">
+      <w:start w:val="1"/>
+      <w:numFmt w:val="decimal"/>
+      <w:lvlText w:val="%4."/>
+      <w:legacy w:legacy="1" w:legacySpace="0" w:legacyIndent="420"/>
+      <w:lvlJc w:val="left"/>
+      <w:pPr>
+        <w:ind w:left="1680" w:hanging="420"/>
+      </w:pPr>
+    </w:lvl>
+    <w:lvl w:ilvl="4">
+      <w:start w:val="1"/>
+      <w:numFmt w:val="lowerLetter"/>
+      <w:lvlText w:val="%5)"/>
+      <w:legacy w:legacy="1" w:legacySpace="0" w:legacyIndent="420"/>
+      <w:lvlJc w:val="left"/>
+      <w:pPr>
+        <w:ind w:left="2100" w:hanging="420"/>
+      </w:pPr>
+    </w:lvl>
+    <w:lvl w:ilvl="5">
+      <w:start w:val="1"/>
+      <w:numFmt w:val="lowerRoman"/>
+      <w:lvlText w:val="%6."/>
+      <w:legacy w:legacy="1" w:legacySpace="0" w:legacyIndent="420"/>
+      <w:lvlJc w:val="right"/>
+      <w:pPr>
+        <w:ind w:left="2520" w:hanging="420"/>
+      </w:pPr>
+    </w:lvl>
+    <w:lvl w:ilvl="6">
+      <w:start w:val="1"/>
+      <w:numFmt w:val="decimal"/>
+      <w:lvlText w:val="%7."/>
+      <w:legacy w:legacy="1" w:legacySpace="0" w:legacyIndent="420"/>
+      <w:lvlJc w:val="left"/>
+      <w:pPr>
+        <w:ind w:left="2940" w:hanging="420"/>
+      </w:pPr>
+    </w:lvl>
+    <w:lvl w:ilvl="7">
+      <w:start w:val="1"/>
+      <w:numFmt w:val="lowerLetter"/>
+      <w:lvlText w:val="%8)"/>
+      <w:legacy w:legacy="1" w:legacySpace="0" w:legacyIndent="420"/>
+      <w:lvlJc w:val="left"/>
+      <w:pPr>
+        <w:ind w:left="3360" w:hanging="420"/>
+      </w:pPr>
+    </w:lvl>
+    <w:lvl w:ilvl="8">
+      <w:start w:val="1"/>
+      <w:numFmt w:val="lowerRoman"/>
+      <w:lvlText w:val="%9."/>
+      <w:legacy w:legacy="1" w:legacySpace="0" w:legacyIndent="420"/>
+      <w:lvlJc w:val="right"/>
+      <w:pPr>
+        <w:ind w:left="3780" w:hanging="420"/>
+      </w:pPr>
+    </w:lvl>
+  </w:abstractNum>
+  <w:abstractNum w:abstractNumId="3">
+    <w:nsid w:val="1961061C"/>
+    <w:multiLevelType w:val="hybridMultilevel"/>
+    <w:tmpl w:val="00000000"/>
+    <w:lvl w:ilvl="0">
+      <w:start w:val="1"/>
+      <w:numFmt w:val="lowerLetter"/>
+      <w:lvlRestart w:val="0"/>
+      <w:lvlText w:val="%1."/>
+      <w:legacy w:legacy="1" w:legacySpace="0" w:legacyIndent="360"/>
+      <w:lvlJc w:val="left"/>
+      <w:pPr>
+        <w:ind w:left="360" w:hanging="360"/>
+      </w:pPr>
+    </w:lvl>
+    <w:lvl w:ilvl="1">
+      <w:start w:val="1"/>
+      <w:numFmt w:val="lowerLetter"/>
+      <w:lvlText w:val="%2)"/>
+      <w:legacy w:legacy="1" w:legacySpace="0" w:legacyIndent="420"/>
+      <w:lvlJc w:val="left"/>
+      <w:pPr>
+        <w:ind w:left="840" w:hanging="420"/>
+      </w:pPr>
+    </w:lvl>
+    <w:lvl w:ilvl="2">
+      <w:start w:val="1"/>
+      <w:numFmt w:val="lowerRoman"/>
+      <w:lvlText w:val="%3."/>
+      <w:legacy w:legacy="1" w:legacySpace="0" w:legacyIndent="420"/>
+      <w:lvlJc w:val="right"/>
+      <w:pPr>
+        <w:ind w:left="1260" w:hanging="420"/>
+      </w:pPr>
+    </w:lvl>
+    <w:lvl w:ilvl="3">
+      <w:start w:val="1"/>
+      <w:numFmt w:val="decimal"/>
+      <w:lvlText w:val="%4."/>
+      <w:legacy w:legacy="1" w:legacySpace="0" w:legacyIndent="420"/>
+      <w:lvlJc w:val="left"/>
+      <w:pPr>
+        <w:ind w:left="1680" w:hanging="420"/>
+      </w:pPr>
+    </w:lvl>
+    <w:lvl w:ilvl="4">
+      <w:start w:val="1"/>
+      <w:numFmt w:val="lowerLetter"/>
+      <w:lvlText w:val="%5)"/>
+      <w:legacy w:legacy="1" w:legacySpace="0" w:legacyIndent="420"/>
+      <w:lvlJc w:val="left"/>
+      <w:pPr>
+        <w:ind w:left="2100" w:hanging="420"/>
+      </w:pPr>
+    </w:lvl>
+    <w:lvl w:ilvl="5">
+      <w:start w:val="1"/>
+      <w:numFmt w:val="lowerRoman"/>
+      <w:lvlText w:val="%6."/>
+      <w:legacy w:legacy="1" w:legacySpace="0" w:legacyIndent="420"/>
+      <w:lvlJc w:val="right"/>
+      <w:pPr>
+        <w:ind w:left="2520" w:hanging="420"/>
+      </w:pPr>
+    </w:lvl>
+    <w:lvl w:ilvl="6">
+      <w:start w:val="1"/>
+      <w:numFmt w:val="decimal"/>
+      <w:lvlText w:val="%7."/>
+      <w:legacy w:legacy="1" w:legacySpace="0" w:legacyIndent="420"/>
+      <w:lvlJc w:val="left"/>
+      <w:pPr>
+        <w:ind w:left="2940" w:hanging="420"/>
+      </w:pPr>
+    </w:lvl>
+    <w:lvl w:ilvl="7">
+      <w:start w:val="1"/>
+      <w:numFmt w:val="lowerLetter"/>
+      <w:lvlText w:val="%8)"/>
+      <w:legacy w:legacy="1" w:legacySpace="0" w:legacyIndent="420"/>
+      <w:lvlJc w:val="left"/>
+      <w:pPr>
+        <w:ind w:left="3360" w:hanging="420"/>
+      </w:pPr>
+    </w:lvl>
+    <w:lvl w:ilvl="8">
+      <w:start w:val="1"/>
+      <w:numFmt w:val="lowerRoman"/>
+      <w:lvlText w:val="%9."/>
+      <w:legacy w:legacy="1" w:legacySpace="0" w:legacyIndent="420"/>
+      <w:lvlJc w:val="right"/>
+      <w:pPr>
+        <w:ind w:left="3780" w:hanging="420"/>
+      </w:pPr>
+    </w:lvl>
+  </w:abstractNum>
+  <w:abstractNum w:abstractNumId="4">
     <w:nsid w:val="31A90E6F"/>
     <w:multiLevelType w:val="hybridMultilevel"/>
     <w:tmpl w:val="00000000"/>
@@ -1977,7 +2356,7 @@
       </w:rPr>
     </w:lvl>
   </w:abstractNum>
-  <w:abstractNum w:abstractNumId="3">
+  <w:abstractNum w:abstractNumId="5">
     <w:nsid w:val="215100E7"/>
     <w:multiLevelType w:val="hybridMultilevel"/>
     <w:tmpl w:val="00000000"/>
@@ -2105,7 +2484,7 @@
       </w:rPr>
     </w:lvl>
   </w:abstractNum>
-  <w:abstractNum w:abstractNumId="4">
+  <w:abstractNum w:abstractNumId="6">
     <w:nsid w:val="97140559"/>
     <w:multiLevelType w:val="hybridMultilevel"/>
     <w:tmpl w:val="00000000"/>
@@ -2201,7 +2580,7 @@
       </w:pPr>
     </w:lvl>
   </w:abstractNum>
-  <w:abstractNum w:abstractNumId="5">
+  <w:abstractNum w:abstractNumId="7">
     <w:nsid w:val="D61A5D48"/>
     <w:multiLevelType w:val="hybridMultilevel"/>
     <w:tmpl w:val="00000000"/>
@@ -2297,8 +2676,8 @@
       </w:pPr>
     </w:lvl>
   </w:abstractNum>
-  <w:abstractNum w:abstractNumId="6">
-    <w:nsid w:val="9B8E7846"/>
+  <w:abstractNum w:abstractNumId="8">
+    <w:nsid w:val="E7170721"/>
     <w:multiLevelType w:val="multilevel"/>
     <w:tmpl w:val="00000000"/>
     <w:lvl w:ilvl="0">
@@ -2422,6 +2801,12 @@
   </w:num>
   <w:num w:numId="7">
     <w:abstractNumId w:val="6"/>
+  </w:num>
+  <w:num w:numId="8">
+    <w:abstractNumId w:val="7"/>
+  </w:num>
+  <w:num w:numId="9">
+    <w:abstractNumId w:val="8"/>
   </w:num>
 </w:numbering>
 </file>
@@ -2463,7 +2848,7 @@
       <w:widowControl w:val="0"/>
       <w:numPr>
         <w:ilvl w:val="0"/>
-        <w:numId w:val="7"/>
+        <w:numId w:val="9"/>
       </w:numPr>
       <w:spacing w:before="340" w:after="330" w:line="578" w:lineRule="auto"/>
       <w:outlineLvl w:val="0"/>
@@ -2485,7 +2870,7 @@
       <w:widowControl w:val="0"/>
       <w:numPr>
         <w:ilvl w:val="1"/>
-        <w:numId w:val="7"/>
+        <w:numId w:val="9"/>
       </w:numPr>
       <w:spacing w:before="260" w:after="260" w:line="415" w:lineRule="auto"/>
       <w:outlineLvl w:val="1"/>
@@ -2506,7 +2891,7 @@
       <w:widowControl w:val="0"/>
       <w:numPr>
         <w:ilvl w:val="2"/>
-        <w:numId w:val="7"/>
+        <w:numId w:val="9"/>
       </w:numPr>
       <w:spacing w:before="260" w:after="260" w:line="415" w:lineRule="auto"/>
       <w:outlineLvl w:val="2"/>
@@ -2526,7 +2911,7 @@
       <w:widowControl w:val="0"/>
       <w:numPr>
         <w:ilvl w:val="3"/>
-        <w:numId w:val="7"/>
+        <w:numId w:val="9"/>
       </w:numPr>
       <w:spacing w:before="280" w:after="290" w:line="377" w:lineRule="auto"/>
       <w:outlineLvl w:val="3"/>
@@ -2547,7 +2932,7 @@
       <w:widowControl w:val="0"/>
       <w:numPr>
         <w:ilvl w:val="4"/>
-        <w:numId w:val="7"/>
+        <w:numId w:val="9"/>
       </w:numPr>
       <w:spacing w:before="280" w:after="290" w:line="377" w:lineRule="auto"/>
       <w:outlineLvl w:val="4"/>
@@ -2567,7 +2952,7 @@
       <w:widowControl w:val="0"/>
       <w:numPr>
         <w:ilvl w:val="5"/>
-        <w:numId w:val="7"/>
+        <w:numId w:val="9"/>
       </w:numPr>
       <w:spacing w:before="240" w:after="64" w:line="319" w:lineRule="auto"/>
       <w:outlineLvl w:val="5"/>
@@ -2588,7 +2973,7 @@
       <w:widowControl w:val="0"/>
       <w:numPr>
         <w:ilvl w:val="6"/>
-        <w:numId w:val="7"/>
+        <w:numId w:val="9"/>
       </w:numPr>
       <w:spacing w:before="240" w:after="64" w:line="319" w:lineRule="auto"/>
       <w:outlineLvl w:val="6"/>
@@ -2608,7 +2993,7 @@
       <w:widowControl w:val="0"/>
       <w:numPr>
         <w:ilvl w:val="7"/>
-        <w:numId w:val="7"/>
+        <w:numId w:val="9"/>
       </w:numPr>
       <w:spacing w:before="240" w:after="64" w:line="319" w:lineRule="auto"/>
       <w:outlineLvl w:val="7"/>
@@ -2628,7 +3013,7 @@
       <w:widowControl w:val="0"/>
       <w:numPr>
         <w:ilvl w:val="8"/>
-        <w:numId w:val="7"/>
+        <w:numId w:val="9"/>
       </w:numPr>
       <w:spacing w:before="240" w:after="64" w:line="319" w:lineRule="auto"/>
       <w:outlineLvl w:val="8"/>

--- a/Device通信规范.docx
+++ b/Device通信规范.docx
@@ -1498,20 +1498,12 @@
     </w:p>
     <w:p>
       <w:r>
-        <w:t>{</w:t>
-      </w:r>
-    </w:p>
-    <w:p>
-      <w:pPr>
-        <w:ind w:firstLine="419"/>
-      </w:pPr>
-      <w:r>
-        <w:t>“Features”:[</w:t>
-      </w:r>
-    </w:p>
-    <w:p>
-      <w:pPr>
-        <w:ind w:firstLine="419"/>
+        <w:t>[</w:t>
+      </w:r>
+    </w:p>
+    <w:p>
+      <w:pPr>
+        <w:ind w:left="0"/>
       </w:pPr>
       <w:r>
         <w:t xml:space="preserve">    “WDT”,</w:t>
@@ -1519,7 +1511,7 @@
     </w:p>
     <w:p>
       <w:pPr>
-        <w:ind w:firstLine="419"/>
+        <w:ind w:left="0"/>
       </w:pPr>
       <w:r>
         <w:t xml:space="preserve">    “LowPower”,</w:t>
@@ -1527,7 +1519,7 @@
     </w:p>
     <w:p>
       <w:pPr>
-        <w:ind w:firstLine="419"/>
+        <w:ind w:left="0"/>
       </w:pPr>
       <w:r>
         <w:t xml:space="preserve">    “Reset”</w:t>
@@ -1535,15 +1527,10 @@
     </w:p>
     <w:p>
       <w:pPr>
-        <w:ind w:firstLine="419"/>
+        <w:ind w:left="0"/>
       </w:pPr>
       <w:r>
         <w:t>]</w:t>
-      </w:r>
-    </w:p>
-    <w:p>
-      <w:r>
-        <w:t>}</w:t>
       </w:r>
     </w:p>
     <w:p>
@@ -2677,7 +2664,7 @@
     </w:lvl>
   </w:abstractNum>
   <w:abstractNum w:abstractNumId="8">
-    <w:nsid w:val="E7170721"/>
+    <w:nsid w:val="7C23A8F6"/>
     <w:multiLevelType w:val="multilevel"/>
     <w:tmpl w:val="00000000"/>
     <w:lvl w:ilvl="0">

--- a/Device通信规范.docx
+++ b/Device通信规范.docx
@@ -507,8 +507,6 @@
             <w:r>
               <w:t>Features给出明确定义</w:t>
             </w:r>
-            <w:bookmarkStart w:id="0" w:name="_GoBack"/>
-            <w:bookmarkEnd w:id="0"/>
           </w:p>
         </w:tc>
         <w:tc>
@@ -531,6 +529,69 @@
           </w:p>
         </w:tc>
       </w:tr>
+      <w:tr>
+        <w:tc>
+          <w:tcPr>
+            <w:tcW w:w="1471" w:type="dxa"/>
+          </w:tcPr>
+          <w:p>
+            <w:pPr>
+              <w:pBdr>
+                <w:top w:val="none" w:sz="0" w:space="0" w:color="auto"/>
+                <w:left w:val="none" w:sz="0" w:space="0" w:color="auto"/>
+                <w:bottom w:val="none" w:sz="0" w:space="0" w:color="auto"/>
+                <w:right w:val="none" w:sz="0" w:space="0" w:color="auto"/>
+              </w:pBdr>
+              <w:spacing w:line="240" w:lineRule="auto"/>
+            </w:pPr>
+            <w:r>
+              <w:t>1.2.3</w:t>
+            </w:r>
+          </w:p>
+        </w:tc>
+        <w:tc>
+          <w:tcPr>
+            <w:tcW w:w="4059" w:type="dxa"/>
+          </w:tcPr>
+          <w:p>
+            <w:pPr>
+              <w:numPr>
+                <w:ilvl w:val="0"/>
+                <w:numId w:val="5"/>
+              </w:numPr>
+              <w:pBdr>
+                <w:top w:val="none" w:sz="0" w:space="0" w:color="auto"/>
+                <w:left w:val="none" w:sz="0" w:space="0" w:color="auto"/>
+                <w:bottom w:val="none" w:sz="0" w:space="0" w:color="auto"/>
+                <w:right w:val="none" w:sz="0" w:space="0" w:color="auto"/>
+              </w:pBdr>
+              <w:spacing w:line="240" w:lineRule="auto"/>
+            </w:pPr>
+            <w:r>
+              <w:t>废弃Features，降低复杂度</w:t>
+            </w:r>
+          </w:p>
+        </w:tc>
+        <w:tc>
+          <w:tcPr>
+            <w:tcW w:w="2765" w:type="dxa"/>
+          </w:tcPr>
+          <w:p>
+            <w:pPr>
+              <w:pBdr>
+                <w:top w:val="none" w:sz="0" w:space="0" w:color="auto"/>
+                <w:left w:val="none" w:sz="0" w:space="0" w:color="auto"/>
+                <w:bottom w:val="none" w:sz="0" w:space="0" w:color="auto"/>
+                <w:right w:val="none" w:sz="0" w:space="0" w:color="auto"/>
+              </w:pBdr>
+              <w:spacing w:line="240" w:lineRule="auto"/>
+            </w:pPr>
+            <w:r>
+              <w:t>2020/11/3</w:t>
+            </w:r>
+          </w:p>
+        </w:tc>
+      </w:tr>
     </w:tbl>
     <w:p/>
     <w:p>
@@ -574,76 +635,6 @@
     <w:p>
       <w:r>
         <w:t>规范的目的是制定统一的通信协议，降低设备维护难度，提高稳定性。鉴于此，本规范支持以下特性。</w:t>
-      </w:r>
-    </w:p>
-    <w:p>
-      <w:pPr>
-        <w:numPr>
-          <w:ilvl w:val="0"/>
-          <w:numId w:val="5"/>
-        </w:numPr>
-      </w:pPr>
-      <w:r>
-        <w:t>纯文本</w:t>
-      </w:r>
-    </w:p>
-    <w:p>
-      <w:pPr>
-        <w:numPr>
-          <w:ilvl w:val="0"/>
-          <w:numId w:val="5"/>
-        </w:numPr>
-      </w:pPr>
-      <w:r>
-        <w:t>主从式，强应答</w:t>
-      </w:r>
-    </w:p>
-    <w:p>
-      <w:pPr>
-        <w:ind w:firstLine="0"/>
-      </w:pPr>
-      <w:r>
-        <w:t>规定，使用本规范时必须存在主机，只有主机能够发起通信。强应答，表示从机收到数据后必须给与应答。</w:t>
-      </w:r>
-    </w:p>
-    <w:p>
-      <w:pPr>
-        <w:numPr>
-          <w:ilvl w:val="0"/>
-          <w:numId w:val="5"/>
-        </w:numPr>
-      </w:pPr>
-      <w:r>
-        <w:t>支持特性查询</w:t>
-      </w:r>
-    </w:p>
-    <w:p>
-      <w:pPr>
-        <w:ind w:firstLine="0"/>
-      </w:pPr>
-      <w:r>
-        <w:t>主机能够查询从机的状态，取得从机的特性。</w:t>
-      </w:r>
-    </w:p>
-    <w:p>
-      <w:pPr>
-        <w:pStyle w:val="1"/>
-      </w:pPr>
-      <w:r>
-        <w:t>规范</w:t>
-      </w:r>
-    </w:p>
-    <w:p>
-      <w:pPr>
-        <w:pStyle w:val="2"/>
-      </w:pPr>
-      <w:r>
-        <w:t>定义</w:t>
-      </w:r>
-    </w:p>
-    <w:p>
-      <w:r>
-        <w:t>在介绍规范之前，我们定义几个术语，以方便描述。</w:t>
       </w:r>
     </w:p>
     <w:p>
@@ -653,97 +644,67 @@
           <w:numId w:val="6"/>
         </w:numPr>
       </w:pPr>
-      <w:bookmarkStart w:id="1" w:name="_Ref67392261"/>
-      <w:r>
-        <w:t>指令</w:t>
-      </w:r>
-      <w:bookmarkEnd w:id="1"/>
-    </w:p>
-    <w:p>
-      <w:pPr>
-        <w:ind w:left="420"/>
-      </w:pPr>
-      <w:r>
-        <w:t>一个指令由以下ASCII控制字符和可打印字符构成。尖括号内位必须按行，中括号内为可选项。</w:t>
-      </w:r>
-    </w:p>
-    <w:p>
-      <w:pPr>
-        <w:ind w:left="420"/>
-      </w:pPr>
-      <w:r>
-        <w:t>&lt;</w:t>
-      </w:r>
-      <w:r>
-        <w:rPr>
-          <w:b/>
-        </w:rPr>
-        <w:t>ENQ</w:t>
-      </w:r>
-      <w:r>
-        <w:t>&gt;&lt;</w:t>
-      </w:r>
-      <w:r>
-        <w:rPr>
-          <w:b/>
-        </w:rPr>
-        <w:t>STX</w:t>
-      </w:r>
-      <w:r>
-        <w:t>&gt;[part]&lt;</w:t>
-      </w:r>
-      <w:r>
-        <w:rPr>
-          <w:b/>
-        </w:rPr>
-        <w:t>US</w:t>
-      </w:r>
-      <w:r>
-        <w:t>&gt;&lt;action&gt;&lt;</w:t>
-      </w:r>
-      <w:r>
-        <w:rPr>
-          <w:b/>
-        </w:rPr>
-        <w:t>US</w:t>
-      </w:r>
-      <w:r>
-        <w:t xml:space="preserve">&gt;[parameters,delim is </w:t>
-      </w:r>
-      <w:r>
-        <w:rPr>
-          <w:b/>
-        </w:rPr>
-        <w:t>US</w:t>
-      </w:r>
-      <w:r>
-        <w:t>]&lt;</w:t>
-      </w:r>
-      <w:r>
-        <w:rPr>
-          <w:b/>
-        </w:rPr>
-        <w:t>ETX</w:t>
-      </w:r>
-      <w:r>
-        <w:t>&gt;[chksum]&lt;</w:t>
-      </w:r>
-      <w:r>
-        <w:rPr>
-          <w:b/>
-        </w:rPr>
-        <w:t>EOT</w:t>
-      </w:r>
-      <w:r>
-        <w:t>&gt;</w:t>
-      </w:r>
-    </w:p>
-    <w:p>
-      <w:pPr>
-        <w:ind w:left="420"/>
-      </w:pPr>
-      <w:r>
-        <w:t>chksum为校验和，校验和只针对STX和ETX之间的字符，包括US。校验和为8位，它由如下方式计算而得：</w:t>
+      <w:r>
+        <w:t>纯文本</w:t>
+      </w:r>
+    </w:p>
+    <w:p>
+      <w:pPr>
+        <w:numPr>
+          <w:ilvl w:val="0"/>
+          <w:numId w:val="6"/>
+        </w:numPr>
+      </w:pPr>
+      <w:r>
+        <w:t>主从式，强应答</w:t>
+      </w:r>
+    </w:p>
+    <w:p>
+      <w:pPr>
+        <w:ind w:firstLine="0"/>
+      </w:pPr>
+      <w:r>
+        <w:t>规定，使用本规范时必须存在主机，只有主机能够发起通信。强应答，表示从机收到数据后必须给与应答。</w:t>
+      </w:r>
+    </w:p>
+    <w:p>
+      <w:pPr>
+        <w:numPr>
+          <w:ilvl w:val="0"/>
+          <w:numId w:val="6"/>
+        </w:numPr>
+      </w:pPr>
+      <w:r>
+        <w:t>支持特性查询</w:t>
+      </w:r>
+    </w:p>
+    <w:p>
+      <w:pPr>
+        <w:ind w:firstLine="0"/>
+      </w:pPr>
+      <w:r>
+        <w:t>主机能够查询从机的状态，取得从机的特性。</w:t>
+      </w:r>
+    </w:p>
+    <w:p>
+      <w:pPr>
+        <w:pStyle w:val="1"/>
+      </w:pPr>
+      <w:r>
+        <w:t>规范</w:t>
+      </w:r>
+    </w:p>
+    <w:p>
+      <w:pPr>
+        <w:pStyle w:val="2"/>
+      </w:pPr>
+      <w:r>
+        <w:t>定义</w:t>
+      </w:r>
+    </w:p>
+    <w:p>
+      <w:r>
+        <w:t>在介绍规范之前，我们定义几个术语，以方便描述。</w:t>
       </w:r>
     </w:p>
     <w:p>
@@ -752,10 +713,435 @@
           <w:ilvl w:val="0"/>
           <w:numId w:val="7"/>
         </w:numPr>
+      </w:pPr>
+      <w:bookmarkStart w:id="0" w:name="_Ref67392261"/>
+      <w:r>
+        <w:t>指令</w:t>
+      </w:r>
+      <w:bookmarkEnd w:id="0"/>
+    </w:p>
+    <w:p>
+      <w:pPr>
+        <w:ind w:left="420"/>
+      </w:pPr>
+      <w:r>
+        <w:t>一个指令由以下ASCII控制字符和可打印字符构成。尖括号内为必须项，中括号内为可选项。</w:t>
+      </w:r>
+    </w:p>
+    <w:p>
+      <w:pPr>
+        <w:ind w:left="420"/>
+      </w:pPr>
+      <w:r>
+        <w:t>&lt;</w:t>
+      </w:r>
+      <w:r>
+        <w:rPr>
+          <w:b/>
+        </w:rPr>
+        <w:t>ENQ</w:t>
+      </w:r>
+      <w:r>
+        <w:t>&gt;&lt;</w:t>
+      </w:r>
+      <w:r>
+        <w:rPr>
+          <w:b/>
+        </w:rPr>
+        <w:t>STX</w:t>
+      </w:r>
+      <w:r>
+        <w:t>&gt;[part]&lt;</w:t>
+      </w:r>
+      <w:r>
+        <w:rPr>
+          <w:b/>
+        </w:rPr>
+        <w:t>US</w:t>
+      </w:r>
+      <w:r>
+        <w:t>&gt;&lt;action&gt;&lt;</w:t>
+      </w:r>
+      <w:r>
+        <w:rPr>
+          <w:b/>
+        </w:rPr>
+        <w:t>US</w:t>
+      </w:r>
+      <w:r>
+        <w:t xml:space="preserve">&gt;[parameters,delim is </w:t>
+      </w:r>
+      <w:r>
+        <w:rPr>
+          <w:b/>
+        </w:rPr>
+        <w:t>US</w:t>
+      </w:r>
+      <w:r>
+        <w:t>]&lt;</w:t>
+      </w:r>
+      <w:r>
+        <w:rPr>
+          <w:b/>
+        </w:rPr>
+        <w:t>ETX</w:t>
+      </w:r>
+      <w:r>
+        <w:t>&gt;[chksum]&lt;</w:t>
+      </w:r>
+      <w:r>
+        <w:rPr>
+          <w:b/>
+        </w:rPr>
+        <w:t>EOT</w:t>
+      </w:r>
+      <w:r>
+        <w:t>&gt;</w:t>
+      </w:r>
+    </w:p>
+    <w:p>
+      <w:pPr>
+        <w:ind w:left="420"/>
+      </w:pPr>
+      <w:r>
+        <w:t>chksum为校验和，校验和只针对STX和ETX之间的字符，包括US。校验和为8位，它由如下方式计算而得：</w:t>
+      </w:r>
+    </w:p>
+    <w:p>
+      <w:pPr>
+        <w:numPr>
+          <w:ilvl w:val="0"/>
+          <w:numId w:val="8"/>
+        </w:numPr>
         <w:ind w:left="840"/>
       </w:pPr>
       <w:r>
         <w:t>STX和ETX之间的所有字符异或，得到S0</w:t>
+      </w:r>
+    </w:p>
+    <w:p>
+      <w:pPr>
+        <w:numPr>
+          <w:ilvl w:val="0"/>
+          <w:numId w:val="8"/>
+        </w:numPr>
+        <w:ind w:left="840"/>
+      </w:pPr>
+      <w:r>
+        <w:t>S0，若S0的值小于0x30，则S0 = S0 + 0x30；S0二进制后若位1的个数为偶数，则S0 = S0 | (S0 + 1)</w:t>
+      </w:r>
+    </w:p>
+    <w:p>
+      <w:pPr>
+        <w:ind w:left="420"/>
+      </w:pPr>
+      <w:r>
+        <w:t>[part]：用于制定指令操作的对象，例如LED、ADC等</w:t>
+      </w:r>
+    </w:p>
+    <w:p>
+      <w:pPr>
+        <w:ind w:left="420"/>
+      </w:pPr>
+      <w:r>
+        <w:t>&lt;action&gt;：用于制定行为，例如，对于LED，可以是On，Off；对于彩色LED，可以是SetColor</w:t>
+      </w:r>
+    </w:p>
+    <w:p>
+      <w:pPr>
+        <w:ind w:left="420"/>
+      </w:pPr>
+      <w:r>
+        <w:t>[parameters]：参数，以</w:t>
+      </w:r>
+      <w:r>
+        <w:rPr>
+          <w:b/>
+        </w:rPr>
+        <w:t>US</w:t>
+      </w:r>
+      <w:r>
+        <w:t>隔开，例如对于彩色LED，可以是0,0,0，Green等。</w:t>
+      </w:r>
+    </w:p>
+    <w:p>
+      <w:pPr>
+        <w:ind w:left="420"/>
+      </w:pPr>
+      <w:r>
+        <w:t>这些设计是类的抽象，例如，我们可以把原型</w:t>
+      </w:r>
+    </w:p>
+    <w:p>
+      <w:pPr>
+        <w:ind w:left="420"/>
+      </w:pPr>
+      <w:r>
+        <w:t>Led::Set(enum ColorName cr)；</w:t>
+      </w:r>
+    </w:p>
+    <w:p>
+      <w:pPr>
+        <w:ind w:left="420"/>
+      </w:pPr>
+      <w:r>
+        <w:t>Led::Set(const Color&amp; rgb);</w:t>
+      </w:r>
+    </w:p>
+    <w:p>
+      <w:pPr>
+        <w:ind w:left="420"/>
+      </w:pPr>
+      <w:r>
+        <w:t>设计为如下指令</w:t>
+      </w:r>
+    </w:p>
+    <w:p>
+      <w:pPr>
+        <w:ind w:left="420"/>
+      </w:pPr>
+      <w:r>
+        <w:t>&lt;</w:t>
+      </w:r>
+      <w:r>
+        <w:rPr>
+          <w:b/>
+        </w:rPr>
+        <w:t>ENQ</w:t>
+      </w:r>
+      <w:r>
+        <w:t>&gt;&lt;</w:t>
+      </w:r>
+      <w:r>
+        <w:rPr>
+          <w:b/>
+        </w:rPr>
+        <w:t>STX</w:t>
+      </w:r>
+      <w:r>
+        <w:t>&gt;Led6&lt;</w:t>
+      </w:r>
+      <w:r>
+        <w:rPr>
+          <w:b/>
+        </w:rPr>
+        <w:t>US</w:t>
+      </w:r>
+      <w:r>
+        <w:t>&gt;Set&lt;</w:t>
+      </w:r>
+      <w:r>
+        <w:rPr>
+          <w:b/>
+        </w:rPr>
+        <w:t>US</w:t>
+      </w:r>
+      <w:r>
+        <w:t>&gt;[it depends]&lt;</w:t>
+      </w:r>
+      <w:r>
+        <w:rPr>
+          <w:b/>
+        </w:rPr>
+        <w:t>ETX</w:t>
+      </w:r>
+      <w:r>
+        <w:t>&gt;[chksum]&lt;</w:t>
+      </w:r>
+      <w:r>
+        <w:rPr>
+          <w:b/>
+        </w:rPr>
+        <w:t>EOT</w:t>
+      </w:r>
+      <w:r>
+        <w:t>&gt;，直接通过颜色名字设置可以发送&lt;</w:t>
+      </w:r>
+      <w:r>
+        <w:rPr>
+          <w:b/>
+        </w:rPr>
+        <w:t>ENQ</w:t>
+      </w:r>
+      <w:r>
+        <w:t>&gt;&lt;</w:t>
+      </w:r>
+      <w:r>
+        <w:rPr>
+          <w:b/>
+        </w:rPr>
+        <w:t>STX</w:t>
+      </w:r>
+      <w:r>
+        <w:t>&gt;Led6&lt;</w:t>
+      </w:r>
+      <w:r>
+        <w:rPr>
+          <w:b/>
+        </w:rPr>
+        <w:t>US</w:t>
+      </w:r>
+      <w:r>
+        <w:t>&gt;Set&lt;</w:t>
+      </w:r>
+      <w:r>
+        <w:rPr>
+          <w:b/>
+        </w:rPr>
+        <w:t>US</w:t>
+      </w:r>
+      <w:r>
+        <w:t>&gt;Green&lt;</w:t>
+      </w:r>
+      <w:r>
+        <w:rPr>
+          <w:b/>
+        </w:rPr>
+        <w:t>ETX</w:t>
+      </w:r>
+      <w:r>
+        <w:t>&gt;[chksum]&lt;</w:t>
+      </w:r>
+      <w:r>
+        <w:rPr>
+          <w:b/>
+        </w:rPr>
+        <w:t>EOT</w:t>
+      </w:r>
+      <w:r>
+        <w:t>&gt;，通过RGB设置可以发送</w:t>
+      </w:r>
+    </w:p>
+    <w:p>
+      <w:pPr>
+        <w:ind w:left="420"/>
+      </w:pPr>
+      <w:r>
+        <w:t>&lt;</w:t>
+      </w:r>
+      <w:r>
+        <w:rPr>
+          <w:b/>
+        </w:rPr>
+        <w:t>ENQ</w:t>
+      </w:r>
+      <w:r>
+        <w:t>&gt;&lt;</w:t>
+      </w:r>
+      <w:r>
+        <w:rPr>
+          <w:b/>
+        </w:rPr>
+        <w:t>STX</w:t>
+      </w:r>
+      <w:r>
+        <w:t>&gt;Led6&lt;</w:t>
+      </w:r>
+      <w:r>
+        <w:rPr>
+          <w:b/>
+        </w:rPr>
+        <w:t>US</w:t>
+      </w:r>
+      <w:r>
+        <w:t>&gt;Set&lt;</w:t>
+      </w:r>
+      <w:r>
+        <w:rPr>
+          <w:b/>
+        </w:rPr>
+        <w:t>US</w:t>
+      </w:r>
+      <w:r>
+        <w:t>&gt;[it depends]&lt;</w:t>
+      </w:r>
+      <w:r>
+        <w:rPr>
+          <w:b/>
+        </w:rPr>
+        <w:t>ETX</w:t>
+      </w:r>
+      <w:r>
+        <w:t>&gt;0,255,0&lt;</w:t>
+      </w:r>
+      <w:r>
+        <w:rPr>
+          <w:b/>
+        </w:rPr>
+        <w:t>EOT</w:t>
+      </w:r>
+      <w:r>
+        <w:t>&gt;</w:t>
+      </w:r>
+    </w:p>
+    <w:p>
+      <w:pPr>
+        <w:ind w:left="420"/>
+      </w:pPr>
+      <w:r>
+        <w:t>在设计设备的指令时应当灵活应对，最佳的设计即等效设计，在从机中设计好某个设备的控制模块，然后将此模块按照以上的方式抽象成指令。例如：</w:t>
+      </w:r>
+    </w:p>
+    <w:p>
+      <w:pPr>
+        <w:ind w:left="420"/>
+      </w:pPr>
+      <w:r>
+        <w:t>&lt;</w:t>
+      </w:r>
+      <w:r>
+        <w:rPr>
+          <w:b/>
+        </w:rPr>
+        <w:t>ENQ</w:t>
+      </w:r>
+      <w:r>
+        <w:t>&gt;&lt;</w:t>
+      </w:r>
+      <w:r>
+        <w:rPr>
+          <w:b/>
+        </w:rPr>
+        <w:t>STX</w:t>
+      </w:r>
+      <w:r>
+        <w:t>&gt;ColorLed&lt;</w:t>
+      </w:r>
+      <w:r>
+        <w:rPr>
+          <w:b/>
+        </w:rPr>
+        <w:t>US</w:t>
+      </w:r>
+      <w:r>
+        <w:t>&gt;Set&lt;</w:t>
+      </w:r>
+      <w:r>
+        <w:rPr>
+          <w:b/>
+        </w:rPr>
+        <w:t>US</w:t>
+      </w:r>
+      <w:r>
+        <w:t>&gt;6, Green&lt;</w:t>
+      </w:r>
+      <w:r>
+        <w:rPr>
+          <w:b/>
+        </w:rPr>
+        <w:t>ETX</w:t>
+      </w:r>
+      <w:r>
+        <w:t>&gt;[chksum]&lt;</w:t>
+      </w:r>
+      <w:r>
+        <w:rPr>
+          <w:b/>
+        </w:rPr>
+        <w:t>EOT</w:t>
+      </w:r>
+      <w:r>
+        <w:t>&gt;，表示将第6个彩色Led设置为绿色。</w:t>
       </w:r>
     </w:p>
     <w:p>
@@ -764,10 +1150,9 @@
           <w:ilvl w:val="0"/>
           <w:numId w:val="7"/>
         </w:numPr>
-        <w:ind w:left="840"/>
-      </w:pPr>
-      <w:r>
-        <w:t>S0，若S0的值小于0x30，则S0 = S0 + 0x30；S0二进制后若位1的个数为偶数，则S0 = S0 | (S0 + 1)</w:t>
+      </w:pPr>
+      <w:r>
+        <w:t>指令包</w:t>
       </w:r>
     </w:p>
     <w:p>
@@ -775,7 +1160,7 @@
         <w:ind w:left="420"/>
       </w:pPr>
       <w:r>
-        <w:t>[part]：用于制定指令操作的对象，例如LED、ADC等</w:t>
+        <w:t>指令包中包括一组指令。</w:t>
       </w:r>
     </w:p>
     <w:p>
@@ -783,315 +1168,18 @@
         <w:ind w:left="420"/>
       </w:pPr>
       <w:r>
-        <w:t>&lt;action&gt;：用于制定行为，例如，对于LED，可以是On，Off；对于彩色LED，可以是SetColor</w:t>
-      </w:r>
-    </w:p>
-    <w:p>
-      <w:pPr>
-        <w:ind w:left="420"/>
-      </w:pPr>
-      <w:r>
-        <w:t>[parameters]：参数，以</w:t>
-      </w:r>
-      <w:r>
-        <w:rPr>
-          <w:b/>
-        </w:rPr>
-        <w:t>US</w:t>
-      </w:r>
-      <w:r>
-        <w:t>隔开，例如对于彩色LED，可以是0,0,0，Green等。</w:t>
-      </w:r>
-    </w:p>
-    <w:p>
-      <w:pPr>
-        <w:ind w:left="420"/>
-      </w:pPr>
-      <w:r>
-        <w:t>这些设计是类的抽象，例如，我们可以把原型</w:t>
-      </w:r>
-    </w:p>
-    <w:p>
-      <w:pPr>
-        <w:ind w:left="420"/>
-      </w:pPr>
-      <w:r>
-        <w:t>Led::Set(enum ColorName cr)；</w:t>
-      </w:r>
-    </w:p>
-    <w:p>
-      <w:pPr>
-        <w:ind w:left="420"/>
-      </w:pPr>
-      <w:r>
-        <w:t>Led::Set(const Color&amp; rgb);</w:t>
-      </w:r>
-    </w:p>
-    <w:p>
-      <w:pPr>
-        <w:ind w:left="420"/>
-      </w:pPr>
-      <w:r>
-        <w:t>设计为如下指令</w:t>
-      </w:r>
-    </w:p>
-    <w:p>
-      <w:pPr>
-        <w:ind w:left="420"/>
-      </w:pPr>
-      <w:r>
-        <w:t>&lt;</w:t>
-      </w:r>
-      <w:r>
-        <w:rPr>
-          <w:b/>
-        </w:rPr>
-        <w:t>ENQ</w:t>
-      </w:r>
-      <w:r>
-        <w:t>&gt;&lt;</w:t>
-      </w:r>
-      <w:r>
-        <w:rPr>
-          <w:b/>
-        </w:rPr>
-        <w:t>STX</w:t>
-      </w:r>
-      <w:r>
-        <w:t>&gt;Led6&lt;</w:t>
-      </w:r>
-      <w:r>
-        <w:rPr>
-          <w:b/>
-        </w:rPr>
-        <w:t>US</w:t>
-      </w:r>
-      <w:r>
-        <w:t>&gt;Set&lt;</w:t>
-      </w:r>
-      <w:r>
-        <w:rPr>
-          <w:b/>
-        </w:rPr>
-        <w:t>US</w:t>
-      </w:r>
-      <w:r>
-        <w:t>&gt;[it depends]&lt;</w:t>
-      </w:r>
-      <w:r>
-        <w:rPr>
-          <w:b/>
-        </w:rPr>
-        <w:t>ETX</w:t>
-      </w:r>
-      <w:r>
-        <w:t>&gt;[chksum]&lt;</w:t>
-      </w:r>
-      <w:r>
-        <w:rPr>
-          <w:b/>
-        </w:rPr>
-        <w:t>EOT</w:t>
-      </w:r>
-      <w:r>
-        <w:t>&gt;，直接通过颜色名字设置可以发送&lt;</w:t>
-      </w:r>
-      <w:r>
-        <w:rPr>
-          <w:b/>
-        </w:rPr>
-        <w:t>ENQ</w:t>
-      </w:r>
-      <w:r>
-        <w:t>&gt;&lt;</w:t>
-      </w:r>
-      <w:r>
-        <w:rPr>
-          <w:b/>
-        </w:rPr>
-        <w:t>STX</w:t>
-      </w:r>
-      <w:r>
-        <w:t>&gt;Led6&lt;</w:t>
-      </w:r>
-      <w:r>
-        <w:rPr>
-          <w:b/>
-        </w:rPr>
-        <w:t>US</w:t>
-      </w:r>
-      <w:r>
-        <w:t>&gt;Set&lt;</w:t>
-      </w:r>
-      <w:r>
-        <w:rPr>
-          <w:b/>
-        </w:rPr>
-        <w:t>US</w:t>
-      </w:r>
-      <w:r>
-        <w:t>&gt;Green&lt;</w:t>
-      </w:r>
-      <w:r>
-        <w:rPr>
-          <w:b/>
-        </w:rPr>
-        <w:t>ETX</w:t>
-      </w:r>
-      <w:r>
-        <w:t>&gt;[chksum]&lt;</w:t>
-      </w:r>
-      <w:r>
-        <w:rPr>
-          <w:b/>
-        </w:rPr>
-        <w:t>EOT</w:t>
-      </w:r>
-      <w:r>
-        <w:t>&gt;，通过RGB设置可以发送</w:t>
-      </w:r>
-    </w:p>
-    <w:p>
-      <w:pPr>
-        <w:ind w:left="420"/>
-      </w:pPr>
-      <w:r>
-        <w:t>&lt;</w:t>
-      </w:r>
-      <w:r>
-        <w:rPr>
-          <w:b/>
-        </w:rPr>
-        <w:t>ENQ</w:t>
-      </w:r>
-      <w:r>
-        <w:t>&gt;&lt;</w:t>
-      </w:r>
-      <w:r>
-        <w:rPr>
-          <w:b/>
-        </w:rPr>
-        <w:t>STX</w:t>
-      </w:r>
-      <w:r>
-        <w:t>&gt;Led6&lt;</w:t>
-      </w:r>
-      <w:r>
-        <w:rPr>
-          <w:b/>
-        </w:rPr>
-        <w:t>US</w:t>
-      </w:r>
-      <w:r>
-        <w:t>&gt;Set&lt;</w:t>
-      </w:r>
-      <w:r>
-        <w:rPr>
-          <w:b/>
-        </w:rPr>
-        <w:t>US</w:t>
-      </w:r>
-      <w:r>
-        <w:t>&gt;[it depends]&lt;</w:t>
-      </w:r>
-      <w:r>
-        <w:rPr>
-          <w:b/>
-        </w:rPr>
-        <w:t>ETX</w:t>
-      </w:r>
-      <w:r>
-        <w:t>&gt;0,255,0&lt;</w:t>
-      </w:r>
-      <w:r>
-        <w:rPr>
-          <w:b/>
-        </w:rPr>
-        <w:t>EOT</w:t>
-      </w:r>
-      <w:r>
-        <w:t>&gt;</w:t>
-      </w:r>
-    </w:p>
-    <w:p>
-      <w:pPr>
-        <w:ind w:left="420"/>
-      </w:pPr>
-      <w:r>
-        <w:t>在设计设备的指令时应当灵活应对，最佳的设计即等效设计，在从机中设计好某个设备的控制模块，然后将此模块按照以上的方式抽象成指令。例如：</w:t>
-      </w:r>
-    </w:p>
-    <w:p>
-      <w:pPr>
-        <w:ind w:left="420"/>
-      </w:pPr>
-      <w:r>
-        <w:t>&lt;</w:t>
-      </w:r>
-      <w:r>
-        <w:rPr>
-          <w:b/>
-        </w:rPr>
-        <w:t>ENQ</w:t>
-      </w:r>
-      <w:r>
-        <w:t>&gt;&lt;</w:t>
-      </w:r>
-      <w:r>
-        <w:rPr>
-          <w:b/>
-        </w:rPr>
-        <w:t>STX</w:t>
-      </w:r>
-      <w:r>
-        <w:t>&gt;ColorLed&lt;</w:t>
-      </w:r>
-      <w:r>
-        <w:rPr>
-          <w:b/>
-        </w:rPr>
-        <w:t>US</w:t>
-      </w:r>
-      <w:r>
-        <w:t>&gt;Set&lt;</w:t>
-      </w:r>
-      <w:r>
-        <w:rPr>
-          <w:b/>
-        </w:rPr>
-        <w:t>US</w:t>
-      </w:r>
-      <w:r>
-        <w:t>&gt;6, Green&lt;</w:t>
-      </w:r>
-      <w:r>
-        <w:rPr>
-          <w:b/>
-        </w:rPr>
-        <w:t>ETX</w:t>
-      </w:r>
-      <w:r>
-        <w:t>&gt;[chksum]&lt;</w:t>
-      </w:r>
-      <w:r>
-        <w:rPr>
-          <w:b/>
-        </w:rPr>
-        <w:t>EOT</w:t>
-      </w:r>
-      <w:r>
-        <w:t>&gt;，表示将第6个彩色Led设置为绿色。</w:t>
+        <w:t>&lt;SOH&gt;[指令]&lt;EOB&gt;</w:t>
       </w:r>
     </w:p>
     <w:p>
       <w:pPr>
         <w:numPr>
           <w:ilvl w:val="0"/>
-          <w:numId w:val="6"/>
+          <w:numId w:val="7"/>
         </w:numPr>
       </w:pPr>
       <w:r>
-        <w:t>指令包</w:t>
+        <w:t>应答</w:t>
       </w:r>
     </w:p>
     <w:p>
@@ -1099,7 +1187,7 @@
         <w:ind w:left="420"/>
       </w:pPr>
       <w:r>
-        <w:t>指令包中包括一组指令。</w:t>
+        <w:t>一条应答由以下ASCII控制字符和可打印字符构成。</w:t>
       </w:r>
     </w:p>
     <w:p>
@@ -1107,120 +1195,694 @@
         <w:ind w:left="420"/>
       </w:pPr>
       <w:r>
-        <w:t>&lt;SOH&gt;[指令]&lt;EOB&gt;</w:t>
+        <w:t>&lt;</w:t>
+      </w:r>
+      <w:r>
+        <w:rPr>
+          <w:b/>
+        </w:rPr>
+        <w:t>ACK</w:t>
+      </w:r>
+      <w:r>
+        <w:t>&gt;&lt;</w:t>
+      </w:r>
+      <w:r>
+        <w:rPr>
+          <w:b/>
+        </w:rPr>
+        <w:t>STX</w:t>
+      </w:r>
+      <w:r>
+        <w:t>&gt;[JSON]&lt;</w:t>
+      </w:r>
+      <w:r>
+        <w:rPr>
+          <w:b/>
+        </w:rPr>
+        <w:t>ETX</w:t>
+      </w:r>
+      <w:r>
+        <w:t>&gt;[chksum]&lt;</w:t>
+      </w:r>
+      <w:r>
+        <w:rPr>
+          <w:b/>
+        </w:rPr>
+        <w:t>EOT</w:t>
+      </w:r>
+      <w:r>
+        <w:t>&gt;，当没有JSON字符串时可以不传送&lt;</w:t>
+      </w:r>
+      <w:r>
+        <w:rPr>
+          <w:b/>
+        </w:rPr>
+        <w:t>STX</w:t>
+      </w:r>
+      <w:r>
+        <w:t>&gt;、&lt;</w:t>
+      </w:r>
+      <w:r>
+        <w:rPr>
+          <w:b/>
+        </w:rPr>
+        <w:t>ETX</w:t>
+      </w:r>
+      <w:r>
+        <w:t>&gt;，如：&lt;</w:t>
+      </w:r>
+      <w:r>
+        <w:rPr>
+          <w:b/>
+        </w:rPr>
+        <w:t>ACK</w:t>
+      </w:r>
+      <w:r>
+        <w:t>&gt;[chksum]&lt;</w:t>
+      </w:r>
+      <w:r>
+        <w:rPr>
+          <w:b/>
+        </w:rPr>
+        <w:t>EOT</w:t>
+      </w:r>
+      <w:r>
+        <w:t>&gt;，因为没有字符串，故而chksum的值为1。</w:t>
+      </w:r>
+    </w:p>
+    <w:p>
+      <w:pPr>
+        <w:ind w:left="420"/>
+      </w:pPr>
+      <w:r>
+        <w:t>校验和计算方式见</w:t>
+      </w:r>
+      <w:r>
+        <w:rPr>
+          <w:rFonts w:hint="eastAsia"/>
+        </w:rPr>
+        <w:t>“</w:t>
+      </w:r>
+      <w:r>
+        <w:rPr>
+          <w:color w:val="0070C3"/>
+        </w:rPr>
+        <w:fldChar w:fldCharType="begin"/>
+      </w:r>
+      <w:r>
+        <w:rPr>
+          <w:color w:val="0070C3"/>
+        </w:rPr>
+        <w:instrText>Ref _Ref67392261 \p  \h</w:instrText>
+      </w:r>
+      <w:r>
+        <w:rPr>
+          <w:color w:val="0070C3"/>
+        </w:rPr>
+        <w:fldChar w:fldCharType="separate"/>
+      </w:r>
+      <w:r>
+        <w:rPr>
+          <w:color w:val="0070C3"/>
+        </w:rPr>
+        <w:t>见上方</w:t>
+      </w:r>
+      <w:r>
+        <w:rPr>
+          <w:color w:val="0070C3"/>
+        </w:rPr>
+        <w:fldChar w:fldCharType="end"/>
+      </w:r>
+      <w:r>
+        <w:rPr>
+          <w:rFonts w:hint="eastAsia"/>
+        </w:rPr>
+        <w:t>”</w:t>
+      </w:r>
+      <w:r>
+        <w:t>。应答的主体部分为一个JSON格式的字符串，UTF-8编码。若没有JSON，则可简单回复&lt;</w:t>
+      </w:r>
+      <w:r>
+        <w:rPr>
+          <w:b/>
+        </w:rPr>
+        <w:t>ACK</w:t>
+      </w:r>
+      <w:r>
+        <w:t>&gt;&lt;</w:t>
+      </w:r>
+      <w:r>
+        <w:rPr>
+          <w:b/>
+        </w:rPr>
+        <w:t>EOT</w:t>
+      </w:r>
+      <w:r>
+        <w:t>&gt;，下文简称ACK。</w:t>
+      </w:r>
+    </w:p>
+    <w:p>
+      <w:pPr>
+        <w:pStyle w:val="2"/>
+      </w:pPr>
+      <w:r>
+        <w:t>强制指令</w:t>
+      </w:r>
+    </w:p>
+    <w:p>
+      <w:r>
+        <w:t>所谓强制指令，是指必须实现的指令；只有实现了必须实现指令的设备才能声称符合本规范，也只有符合本规范的设备才允许出厂。</w:t>
+      </w:r>
+    </w:p>
+    <w:p>
+      <w:pPr>
+        <w:pStyle w:val="3"/>
+      </w:pPr>
+      <w:r>
+        <w:t>设备ID请求</w:t>
+      </w:r>
+    </w:p>
+    <w:p>
+      <w:r>
+        <w:t>指令</w:t>
+      </w:r>
+    </w:p>
+    <w:p>
+      <w:r>
+        <w:t>&lt;</w:t>
+      </w:r>
+      <w:r>
+        <w:rPr>
+          <w:b/>
+        </w:rPr>
+        <w:t>ENQ</w:t>
+      </w:r>
+      <w:r>
+        <w:t>&gt;&lt;</w:t>
+      </w:r>
+      <w:r>
+        <w:rPr>
+          <w:b/>
+        </w:rPr>
+        <w:t>STX</w:t>
+      </w:r>
+      <w:r>
+        <w:t>&gt;RequestID&lt;</w:t>
+      </w:r>
+      <w:r>
+        <w:rPr>
+          <w:b/>
+        </w:rPr>
+        <w:t>ETX</w:t>
+      </w:r>
+      <w:r>
+        <w:t>&gt;[chksum]&lt;</w:t>
+      </w:r>
+      <w:r>
+        <w:rPr>
+          <w:b/>
+        </w:rPr>
+        <w:t>EOT</w:t>
+      </w:r>
+      <w:r>
+        <w:t>&gt;</w:t>
+      </w:r>
+    </w:p>
+    <w:p>
+      <w:r>
+        <w:t>应答的JSON必须包含”Name"和”ID”键，举例如下：</w:t>
+      </w:r>
+    </w:p>
+    <w:p>
+      <w:r>
+        <w:t>&lt;</w:t>
+      </w:r>
+      <w:r>
+        <w:rPr>
+          <w:b/>
+        </w:rPr>
+        <w:t>ACK</w:t>
+      </w:r>
+      <w:r>
+        <w:t>&gt;&lt;</w:t>
+      </w:r>
+      <w:r>
+        <w:rPr>
+          <w:b/>
+        </w:rPr>
+        <w:t>STX</w:t>
+      </w:r>
+      <w:r>
+        <w:t>&gt;</w:t>
+      </w:r>
+    </w:p>
+    <w:p>
+      <w:r>
+        <w:t>{</w:t>
+      </w:r>
+    </w:p>
+    <w:p>
+      <w:pPr>
+        <w:ind w:firstLine="419"/>
+      </w:pPr>
+      <w:r>
+        <w:t>“Name”: “V8 Interface/Switch”,</w:t>
+      </w:r>
+    </w:p>
+    <w:p>
+      <w:pPr>
+        <w:ind w:firstLine="419"/>
+      </w:pPr>
+      <w:r>
+        <w:t>“ID”: “QN9ST8U001”,</w:t>
+      </w:r>
+    </w:p>
+    <w:p>
+      <w:pPr>
+        <w:ind w:firstLine="419"/>
+      </w:pPr>
+      <w:r>
+        <w:t>“SSVersion”: “1.2.1”</w:t>
+      </w:r>
+    </w:p>
+    <w:p>
+      <w:r>
+        <w:t>}</w:t>
+      </w:r>
+    </w:p>
+    <w:p>
+      <w:r>
+        <w:t>&lt;</w:t>
+      </w:r>
+      <w:r>
+        <w:rPr>
+          <w:b/>
+        </w:rPr>
+        <w:t>ETX</w:t>
+      </w:r>
+      <w:r>
+        <w:t>&gt;[chksum]&lt;</w:t>
+      </w:r>
+      <w:r>
+        <w:rPr>
+          <w:b/>
+        </w:rPr>
+        <w:t>EOT</w:t>
+      </w:r>
+      <w:r>
+        <w:t>&gt;</w:t>
+      </w:r>
+    </w:p>
+    <w:p>
+      <w:pPr>
+        <w:pStyle w:val="3"/>
+      </w:pPr>
+      <w:r>
+        <w:t>请求设备特性</w:t>
+      </w:r>
+    </w:p>
+    <w:p>
+      <w:pPr>
+        <w:rPr>
+          <w:rFonts w:ascii="黑体" w:eastAsia="黑体" w:hint="eastAsia"/>
+          <w:bCs w:val="0"/>
+          <w:color w:val="C00000"/>
+          <w:sz w:val="28"/>
+          <w:szCs w:val="28"/>
+        </w:rPr>
+      </w:pPr>
+      <w:r>
+        <w:rPr>
+          <w:rFonts w:ascii="黑体" w:eastAsia="黑体" w:hint="eastAsia"/>
+          <w:bCs w:val="0"/>
+          <w:color w:val="C00000"/>
+          <w:sz w:val="28"/>
+          <w:szCs w:val="28"/>
+        </w:rPr>
+        <w:t>WARNING：本节介绍的特征从1.2.3开始不再使用。</w:t>
+      </w:r>
+    </w:p>
+    <w:p>
+      <w:pPr>
+        <w:rPr>
+          <w:i/>
+          <w:iCs/>
+        </w:rPr>
+      </w:pPr>
+      <w:r>
+        <w:rPr>
+          <w:i/>
+          <w:iCs/>
+        </w:rPr>
+        <w:t>指令</w:t>
+      </w:r>
+    </w:p>
+    <w:p>
+      <w:pPr>
+        <w:rPr>
+          <w:i/>
+          <w:iCs/>
+        </w:rPr>
+      </w:pPr>
+      <w:r>
+        <w:rPr>
+          <w:i/>
+          <w:iCs/>
+        </w:rPr>
+        <w:t>&lt;</w:t>
+      </w:r>
+      <w:r>
+        <w:rPr>
+          <w:b/>
+          <w:i/>
+          <w:iCs/>
+        </w:rPr>
+        <w:t>ENQ</w:t>
+      </w:r>
+      <w:r>
+        <w:rPr>
+          <w:i/>
+          <w:iCs/>
+        </w:rPr>
+        <w:t>&gt;&lt;</w:t>
+      </w:r>
+      <w:r>
+        <w:rPr>
+          <w:b/>
+          <w:i/>
+          <w:iCs/>
+        </w:rPr>
+        <w:t>STX</w:t>
+      </w:r>
+      <w:r>
+        <w:rPr>
+          <w:i/>
+          <w:iCs/>
+        </w:rPr>
+        <w:t>&gt;RequestFeatures&lt;</w:t>
+      </w:r>
+      <w:r>
+        <w:rPr>
+          <w:b/>
+          <w:i/>
+          <w:iCs/>
+        </w:rPr>
+        <w:t>ETX</w:t>
+      </w:r>
+      <w:r>
+        <w:rPr>
+          <w:i/>
+          <w:iCs/>
+        </w:rPr>
+        <w:t>&gt;[chksum]&lt;</w:t>
+      </w:r>
+      <w:r>
+        <w:rPr>
+          <w:b/>
+          <w:i/>
+          <w:iCs/>
+        </w:rPr>
+        <w:t>EOT</w:t>
+      </w:r>
+      <w:r>
+        <w:rPr>
+          <w:i/>
+          <w:iCs/>
+        </w:rPr>
+        <w:t>&gt;</w:t>
+      </w:r>
+      <w:bookmarkStart w:id="1" w:name="_GoBack"/>
+      <w:bookmarkEnd w:id="1"/>
+    </w:p>
+    <w:p>
+      <w:pPr>
+        <w:rPr>
+          <w:i/>
+          <w:iCs/>
+        </w:rPr>
+      </w:pPr>
+      <w:r>
+        <w:rPr>
+          <w:i/>
+          <w:iCs/>
+        </w:rPr>
+        <w:t>设备特性是指设备支持的特征，我们在ss中将这些特征简化，即用一个字符串表达一种特征，设备收到该字符串后就执行该特征对应的操作，字符串和对应操作都由设备生产商自行定义，以下是一个样例</w:t>
+      </w:r>
+    </w:p>
+    <w:p>
+      <w:pPr>
+        <w:rPr>
+          <w:i/>
+          <w:iCs/>
+        </w:rPr>
+      </w:pPr>
+      <w:r>
+        <w:rPr>
+          <w:i/>
+          <w:iCs/>
+        </w:rPr>
+        <w:t>样例：</w:t>
+      </w:r>
+    </w:p>
+    <w:p>
+      <w:pPr>
+        <w:rPr>
+          <w:i/>
+          <w:iCs/>
+        </w:rPr>
+      </w:pPr>
+      <w:r>
+        <w:rPr>
+          <w:i/>
+          <w:iCs/>
+        </w:rPr>
+        <w:t>[</w:t>
+      </w:r>
+    </w:p>
+    <w:p>
+      <w:pPr>
+        <w:ind w:left="0"/>
+        <w:rPr>
+          <w:i/>
+          <w:iCs/>
+        </w:rPr>
+      </w:pPr>
+      <w:r>
+        <w:rPr>
+          <w:i/>
+          <w:iCs/>
+        </w:rPr>
+        <w:t xml:space="preserve">    “WDT”,</w:t>
+      </w:r>
+    </w:p>
+    <w:p>
+      <w:pPr>
+        <w:ind w:left="0"/>
+        <w:rPr>
+          <w:i/>
+          <w:iCs/>
+        </w:rPr>
+      </w:pPr>
+      <w:r>
+        <w:rPr>
+          <w:i/>
+          <w:iCs/>
+        </w:rPr>
+        <w:t xml:space="preserve">    “LowPower”,</w:t>
+      </w:r>
+    </w:p>
+    <w:p>
+      <w:pPr>
+        <w:ind w:left="0"/>
+        <w:rPr>
+          <w:i/>
+          <w:iCs/>
+        </w:rPr>
+      </w:pPr>
+      <w:r>
+        <w:rPr>
+          <w:i/>
+          <w:iCs/>
+        </w:rPr>
+        <w:t xml:space="preserve">    “Reset”</w:t>
+      </w:r>
+    </w:p>
+    <w:p>
+      <w:pPr>
+        <w:ind w:left="0"/>
+        <w:rPr>
+          <w:i/>
+          <w:iCs/>
+        </w:rPr>
+      </w:pPr>
+      <w:r>
+        <w:rPr>
+          <w:i/>
+          <w:iCs/>
+        </w:rPr>
+        <w:t>]</w:t>
+      </w:r>
+    </w:p>
+    <w:p>
+      <w:pPr>
+        <w:rPr>
+          <w:i/>
+          <w:iCs/>
+        </w:rPr>
+      </w:pPr>
+      <w:r>
+        <w:rPr>
+          <w:i/>
+          <w:iCs/>
+        </w:rPr>
+        <w:t>在收到这样的回复后，主控设备可以将命令的part部分用特征取代，如：</w:t>
+      </w:r>
+    </w:p>
+    <w:p>
+      <w:pPr>
+        <w:rPr>
+          <w:i/>
+          <w:iCs/>
+        </w:rPr>
+      </w:pPr>
+      <w:r>
+        <w:rPr>
+          <w:i/>
+          <w:iCs/>
+        </w:rPr>
+        <w:t>&lt;ENQ&gt;&lt;STX&gt;Reset&lt;ETX&gt;[chksum&gt;&lt;EOT&gt;，若指令与其它部分有冲突，那么设备的默认实现都应该是优先执行Feature定义的命令。</w:t>
+      </w:r>
+    </w:p>
+    <w:p>
+      <w:pPr>
+        <w:pStyle w:val="3"/>
+      </w:pPr>
+      <w:r>
+        <w:t>查询指令</w:t>
+      </w:r>
+    </w:p>
+    <w:p>
+      <w:r>
+        <w:t>指令</w:t>
+      </w:r>
+    </w:p>
+    <w:p>
+      <w:bookmarkStart w:id="2" w:name="_Ref67392262"/>
+      <w:r>
+        <w:t>&lt;</w:t>
+      </w:r>
+      <w:r>
+        <w:rPr>
+          <w:b/>
+        </w:rPr>
+        <w:t>ENQ</w:t>
+      </w:r>
+      <w:r>
+        <w:t>&gt;&lt;</w:t>
+      </w:r>
+      <w:r>
+        <w:rPr>
+          <w:b/>
+        </w:rPr>
+        <w:t>STX</w:t>
+      </w:r>
+      <w:r>
+        <w:t>&gt;RequestStatus&lt;</w:t>
+      </w:r>
+      <w:r>
+        <w:rPr>
+          <w:b/>
+        </w:rPr>
+        <w:t>ETX</w:t>
+      </w:r>
+      <w:r>
+        <w:t>&gt;[chksum]&lt;</w:t>
+      </w:r>
+      <w:r>
+        <w:rPr>
+          <w:b/>
+        </w:rPr>
+        <w:t>EOT</w:t>
+      </w:r>
+      <w:r>
+        <w:t>&gt;</w:t>
+      </w:r>
+    </w:p>
+    <w:p>
+      <w:r>
+        <w:t>应答</w:t>
+      </w:r>
+    </w:p>
+    <w:p>
+      <w:r>
+        <w:t>若从设备处于Standby状态，则返回ACK，否则返回JSON字串，并在Status键值中描述状态。</w:t>
+      </w:r>
+    </w:p>
+    <w:p>
+      <w:pPr>
+        <w:pStyle w:val="3"/>
+      </w:pPr>
+      <w:bookmarkStart w:id="3" w:name="_Ref67392263"/>
+      <w:r>
+        <w:t>异常应答</w:t>
+      </w:r>
+      <w:bookmarkEnd w:id="2"/>
+      <w:bookmarkEnd w:id="3"/>
+    </w:p>
+    <w:p>
+      <w:pPr>
+        <w:ind w:firstLine="0"/>
+      </w:pPr>
+      <w:r>
+        <w:t>对于任何异常（无论是错误的指令还是从机本身的异常），都返回一个JSON字串，并在键值Status中描述异常状态。如：</w:t>
+      </w:r>
+    </w:p>
+    <w:p>
+      <w:pPr>
+        <w:ind w:firstLine="0"/>
+      </w:pPr>
+      <w:r>
+        <w:t>{</w:t>
+      </w:r>
+    </w:p>
+    <w:p>
+      <w:pPr>
+        <w:ind w:firstLine="0"/>
+      </w:pPr>
+      <w:r>
+        <w:t xml:space="preserve">    “Status”: “Unsupported”</w:t>
+      </w:r>
+    </w:p>
+    <w:p>
+      <w:pPr>
+        <w:ind w:firstLine="0"/>
+      </w:pPr>
+      <w:r>
+        <w:t>}</w:t>
+      </w:r>
+    </w:p>
+    <w:p>
+      <w:pPr>
+        <w:pStyle w:val="3"/>
+      </w:pPr>
+      <w:r>
+        <w:t>耗时指令处理</w:t>
+      </w:r>
+    </w:p>
+    <w:p>
+      <w:r>
+        <w:t>若某条指令需要消耗较长时间，则从机应遵循如下方式执行：</w:t>
       </w:r>
     </w:p>
     <w:p>
       <w:pPr>
         <w:numPr>
           <w:ilvl w:val="0"/>
-          <w:numId w:val="6"/>
+          <w:numId w:val="9"/>
         </w:numPr>
       </w:pPr>
       <w:r>
-        <w:t>应答</w:t>
-      </w:r>
-    </w:p>
-    <w:p>
-      <w:pPr>
-        <w:ind w:left="420"/>
-      </w:pPr>
-      <w:r>
-        <w:t>一条应答由以下ASCII控制字符和可打印字符构成。</w:t>
-      </w:r>
-    </w:p>
-    <w:p>
-      <w:pPr>
-        <w:ind w:left="420"/>
-      </w:pPr>
-      <w:r>
-        <w:t>&lt;</w:t>
-      </w:r>
-      <w:r>
-        <w:rPr>
-          <w:b/>
-        </w:rPr>
-        <w:t>ACK</w:t>
-      </w:r>
-      <w:r>
-        <w:t>&gt;&lt;</w:t>
-      </w:r>
-      <w:r>
-        <w:rPr>
-          <w:b/>
-        </w:rPr>
-        <w:t>STX</w:t>
-      </w:r>
-      <w:r>
-        <w:t>&gt;[JSON]&lt;</w:t>
-      </w:r>
-      <w:r>
-        <w:rPr>
-          <w:b/>
-        </w:rPr>
-        <w:t>ETX</w:t>
-      </w:r>
-      <w:r>
-        <w:t>&gt;[chksum]&lt;</w:t>
-      </w:r>
-      <w:r>
-        <w:rPr>
-          <w:b/>
-        </w:rPr>
-        <w:t>EOT</w:t>
-      </w:r>
-      <w:r>
-        <w:t>&gt;，当没有JSON字符串时可以不传送&lt;</w:t>
-      </w:r>
-      <w:r>
-        <w:rPr>
-          <w:b/>
-        </w:rPr>
-        <w:t>STX</w:t>
-      </w:r>
-      <w:r>
-        <w:t>&gt;、&lt;</w:t>
-      </w:r>
-      <w:r>
-        <w:rPr>
-          <w:b/>
-        </w:rPr>
-        <w:t>ETX</w:t>
-      </w:r>
-      <w:r>
-        <w:t>&gt;，如：&lt;</w:t>
-      </w:r>
-      <w:r>
-        <w:rPr>
-          <w:b/>
-        </w:rPr>
-        <w:t>ACK</w:t>
-      </w:r>
-      <w:r>
-        <w:t>&gt;[chksum]&lt;</w:t>
-      </w:r>
-      <w:r>
-        <w:rPr>
-          <w:b/>
-        </w:rPr>
-        <w:t>EOT</w:t>
-      </w:r>
-      <w:r>
-        <w:t>&gt;，因为没有字符串，故而chksum的值为1。</w:t>
-      </w:r>
-    </w:p>
-    <w:p>
-      <w:pPr>
-        <w:ind w:left="420"/>
-      </w:pPr>
-      <w:r>
-        <w:t>校验和计算方式见</w:t>
-      </w:r>
-      <w:r>
-        <w:rPr>
-          <w:rFonts w:hint="eastAsia"/>
-        </w:rPr>
-        <w:t>“</w:t>
+        <w:t>指令错误，返回</w:t>
       </w:r>
       <w:r>
         <w:rPr>
@@ -1232,7 +1894,7 @@
         <w:rPr>
           <w:color w:val="0070C3"/>
         </w:rPr>
-        <w:instrText>Ref _Ref67392261 \p  \h</w:instrText>
+        <w:instrText>Ref _Ref67392263  \h</w:instrText>
       </w:r>
       <w:r>
         <w:rPr>
@@ -1244,7 +1906,7 @@
         <w:rPr>
           <w:color w:val="0070C3"/>
         </w:rPr>
-        <w:t>见上方</w:t>
+        <w:t>异常应答</w:t>
       </w:r>
       <w:r>
         <w:rPr>
@@ -1254,479 +1916,27 @@
       </w:r>
       <w:r>
         <w:rPr>
-          <w:rFonts w:hint="eastAsia"/>
-        </w:rPr>
-        <w:t>”</w:t>
-      </w:r>
-      <w:r>
-        <w:t>。应答的主体部分为一个JSON格式的字符串，UTF-8编码。若没有JSON，则可简单回复&lt;</w:t>
-      </w:r>
-      <w:r>
-        <w:rPr>
-          <w:b/>
-        </w:rPr>
-        <w:t>ACK</w:t>
-      </w:r>
-      <w:r>
-        <w:t>&gt;&lt;</w:t>
-      </w:r>
-      <w:r>
-        <w:rPr>
-          <w:b/>
-        </w:rPr>
-        <w:t>EOT</w:t>
-      </w:r>
-      <w:r>
-        <w:t>&gt;，下文简称ACK。</w:t>
-      </w:r>
-    </w:p>
-    <w:p>
-      <w:pPr>
-        <w:pStyle w:val="2"/>
-      </w:pPr>
-      <w:r>
-        <w:t>强制指令</w:t>
-      </w:r>
-    </w:p>
-    <w:p>
-      <w:r>
-        <w:t>所谓强制指令，是指必须实现的指令；只有实现了必须实现指令的设备才能声称符合本规范，也只有符合本规范的设备才允许出厂。</w:t>
-      </w:r>
-    </w:p>
-    <w:p>
-      <w:pPr>
-        <w:pStyle w:val="3"/>
-      </w:pPr>
-      <w:r>
-        <w:t>设备ID请求</w:t>
-      </w:r>
-    </w:p>
-    <w:p>
-      <w:r>
-        <w:t>指令</w:t>
-      </w:r>
-    </w:p>
-    <w:p>
-      <w:r>
-        <w:t>&lt;</w:t>
-      </w:r>
-      <w:r>
-        <w:rPr>
-          <w:b/>
-        </w:rPr>
-        <w:t>ENQ</w:t>
-      </w:r>
-      <w:r>
-        <w:t>&gt;&lt;</w:t>
-      </w:r>
-      <w:r>
-        <w:rPr>
-          <w:b/>
-        </w:rPr>
-        <w:t>STX</w:t>
-      </w:r>
-      <w:r>
-        <w:t>&gt;RequestID&lt;</w:t>
-      </w:r>
-      <w:r>
-        <w:rPr>
-          <w:b/>
-        </w:rPr>
-        <w:t>ETX</w:t>
-      </w:r>
-      <w:r>
-        <w:t>&gt;[chksum]&lt;</w:t>
-      </w:r>
-      <w:r>
-        <w:rPr>
-          <w:b/>
-        </w:rPr>
-        <w:t>EOT</w:t>
-      </w:r>
-      <w:r>
-        <w:t>&gt;</w:t>
-      </w:r>
-    </w:p>
-    <w:p>
-      <w:r>
-        <w:t>应答的JSON必须包含”Name"和”ID”键，举例如下：</w:t>
-      </w:r>
-    </w:p>
-    <w:p>
-      <w:r>
-        <w:t>&lt;</w:t>
-      </w:r>
-      <w:r>
-        <w:rPr>
-          <w:b/>
-        </w:rPr>
-        <w:t>ACK</w:t>
-      </w:r>
-      <w:r>
-        <w:t>&gt;&lt;</w:t>
-      </w:r>
-      <w:r>
-        <w:rPr>
-          <w:b/>
-        </w:rPr>
-        <w:t>STX</w:t>
-      </w:r>
-      <w:r>
-        <w:t>&gt;</w:t>
-      </w:r>
-    </w:p>
-    <w:p>
-      <w:r>
-        <w:t>{</w:t>
-      </w:r>
-    </w:p>
-    <w:p>
-      <w:pPr>
-        <w:ind w:firstLine="419"/>
-      </w:pPr>
-      <w:r>
-        <w:t>“Name”: “V8 Interface/Switch”,</w:t>
-      </w:r>
-    </w:p>
-    <w:p>
-      <w:pPr>
-        <w:ind w:firstLine="419"/>
-      </w:pPr>
-      <w:r>
-        <w:t>“ID”: “QN9ST8U001”,</w:t>
-      </w:r>
-    </w:p>
-    <w:p>
-      <w:pPr>
-        <w:ind w:firstLine="419"/>
-      </w:pPr>
-      <w:r>
-        <w:t>“SSVersion”: “1.2.1”</w:t>
-      </w:r>
-    </w:p>
-    <w:p>
-      <w:r>
-        <w:t>}</w:t>
-      </w:r>
-    </w:p>
-    <w:p>
-      <w:r>
-        <w:t>&lt;</w:t>
-      </w:r>
-      <w:r>
-        <w:rPr>
-          <w:b/>
-        </w:rPr>
-        <w:t>ETX</w:t>
-      </w:r>
-      <w:r>
-        <w:t>&gt;[chksum]&lt;</w:t>
-      </w:r>
-      <w:r>
-        <w:rPr>
-          <w:b/>
-        </w:rPr>
-        <w:t>EOT</w:t>
-      </w:r>
-      <w:r>
-        <w:t>&gt;</w:t>
-      </w:r>
-    </w:p>
-    <w:p>
-      <w:pPr>
-        <w:pStyle w:val="3"/>
-      </w:pPr>
-      <w:r>
-        <w:t>请求设备特性</w:t>
-      </w:r>
-    </w:p>
-    <w:p>
-      <w:r>
-        <w:t>指令</w:t>
-      </w:r>
-    </w:p>
-    <w:p>
-      <w:r>
-        <w:t>&lt;</w:t>
-      </w:r>
-      <w:r>
-        <w:rPr>
-          <w:b/>
-        </w:rPr>
-        <w:t>ENQ</w:t>
-      </w:r>
-      <w:r>
-        <w:t>&gt;&lt;</w:t>
-      </w:r>
-      <w:r>
-        <w:rPr>
-          <w:b/>
-        </w:rPr>
-        <w:t>STX</w:t>
-      </w:r>
-      <w:r>
-        <w:t>&gt;RequestFeatures&lt;</w:t>
-      </w:r>
-      <w:r>
-        <w:rPr>
-          <w:b/>
-        </w:rPr>
-        <w:t>ETX</w:t>
-      </w:r>
-      <w:r>
-        <w:t>&gt;[chksum]&lt;</w:t>
-      </w:r>
-      <w:r>
-        <w:rPr>
-          <w:b/>
-        </w:rPr>
-        <w:t>EOT</w:t>
-      </w:r>
-      <w:r>
-        <w:t>&gt;</w:t>
-      </w:r>
-    </w:p>
-    <w:p>
-      <w:r>
-        <w:t>设备特性是指设备支持的特征，我们在ss中将这些特征简化，即用一个字符串表达一种特征，设备收到该字符串后就执行该特征对应的操作，字符串和对应操作都由设备生产商自行定义，以下是一个样例</w:t>
-      </w:r>
-    </w:p>
-    <w:p>
-      <w:r>
-        <w:t>样例：</w:t>
-      </w:r>
-    </w:p>
-    <w:p>
-      <w:r>
-        <w:t>[</w:t>
-      </w:r>
-    </w:p>
-    <w:p>
-      <w:pPr>
-        <w:ind w:left="0"/>
-      </w:pPr>
-      <w:r>
-        <w:t xml:space="preserve">    “WDT”,</w:t>
-      </w:r>
-    </w:p>
-    <w:p>
-      <w:pPr>
-        <w:ind w:left="0"/>
-      </w:pPr>
-      <w:r>
-        <w:t xml:space="preserve">    “LowPower”,</w:t>
-      </w:r>
-    </w:p>
-    <w:p>
-      <w:pPr>
-        <w:ind w:left="0"/>
-      </w:pPr>
-      <w:r>
-        <w:t xml:space="preserve">    “Reset”</w:t>
-      </w:r>
-    </w:p>
-    <w:p>
-      <w:pPr>
-        <w:ind w:left="0"/>
-      </w:pPr>
-      <w:r>
-        <w:t>]</w:t>
-      </w:r>
-    </w:p>
-    <w:p>
-      <w:r>
-        <w:t>在收到这样的回复后，主控设备可以将命令的part部分用特征取代，如：</w:t>
-      </w:r>
-    </w:p>
-    <w:p>
-      <w:r>
-        <w:t>&lt;ENQ&gt;&lt;STX&gt;Reset&lt;ETX&gt;[chksum&gt;&lt;EOT&gt;，若指令与其它部分有冲突，那么设备的默认实现都应该是优先执行Feature定义的命令。</w:t>
-      </w:r>
-    </w:p>
-    <w:p>
-      <w:pPr>
-        <w:pStyle w:val="3"/>
-      </w:pPr>
-      <w:r>
-        <w:t>查询指令</w:t>
-      </w:r>
-    </w:p>
-    <w:p>
-      <w:r>
-        <w:t>指令</w:t>
-      </w:r>
-    </w:p>
-    <w:p>
-      <w:bookmarkStart w:id="2" w:name="_Ref67392262"/>
-      <w:r>
-        <w:t>&lt;</w:t>
-      </w:r>
-      <w:r>
-        <w:rPr>
-          <w:b/>
-        </w:rPr>
-        <w:t>ENQ</w:t>
-      </w:r>
-      <w:r>
-        <w:t>&gt;&lt;</w:t>
-      </w:r>
-      <w:r>
-        <w:rPr>
-          <w:b/>
-        </w:rPr>
-        <w:t>STX</w:t>
-      </w:r>
-      <w:r>
-        <w:t>&gt;RequestStatus&lt;</w:t>
-      </w:r>
-      <w:r>
-        <w:rPr>
-          <w:b/>
-        </w:rPr>
-        <w:t>ETX</w:t>
-      </w:r>
-      <w:r>
-        <w:t>&gt;[chksum]&lt;</w:t>
-      </w:r>
-      <w:r>
-        <w:rPr>
-          <w:b/>
-        </w:rPr>
-        <w:t>EOT</w:t>
-      </w:r>
-      <w:r>
-        <w:t>&gt;</w:t>
-      </w:r>
-    </w:p>
-    <w:p>
-      <w:r>
-        <w:t>应答</w:t>
-      </w:r>
-    </w:p>
-    <w:p>
-      <w:r>
-        <w:t>若从设备处于Standby状态，则返回ACK，否则返回JSON字串，并在Status键值中描述状态。</w:t>
-      </w:r>
-    </w:p>
-    <w:p>
-      <w:pPr>
-        <w:pStyle w:val="3"/>
-      </w:pPr>
-      <w:bookmarkStart w:id="3" w:name="_Ref67392263"/>
-      <w:r>
-        <w:t>异常应答</w:t>
-      </w:r>
-      <w:bookmarkEnd w:id="2"/>
-      <w:bookmarkEnd w:id="3"/>
-    </w:p>
-    <w:p>
-      <w:pPr>
-        <w:ind w:firstLine="0"/>
-      </w:pPr>
-      <w:r>
-        <w:t>对于任何异常（无论是错误的指令还是从机本身的异常），都返回一个JSON字串，并在键值Status中描述异常状态。如：</w:t>
-      </w:r>
-    </w:p>
-    <w:p>
-      <w:pPr>
-        <w:ind w:firstLine="0"/>
-      </w:pPr>
-      <w:r>
-        <w:t>{</w:t>
-      </w:r>
-    </w:p>
-    <w:p>
-      <w:pPr>
-        <w:ind w:firstLine="0"/>
-      </w:pPr>
-      <w:r>
-        <w:t xml:space="preserve">    “Status”: “Unsupported”</w:t>
-      </w:r>
-    </w:p>
-    <w:p>
-      <w:pPr>
-        <w:ind w:firstLine="0"/>
-      </w:pPr>
-      <w:r>
-        <w:t>}</w:t>
-      </w:r>
-    </w:p>
-    <w:p>
-      <w:pPr>
-        <w:pStyle w:val="3"/>
-      </w:pPr>
-      <w:r>
-        <w:t>耗时指令处理</w:t>
-      </w:r>
-    </w:p>
-    <w:p>
-      <w:r>
-        <w:t>若某条指令需要消耗较长时间，则从机应遵循如下方式执行：</w:t>
+          <w:color w:val="000000"/>
+        </w:rPr>
+        <w:t>；</w:t>
       </w:r>
     </w:p>
     <w:p>
       <w:pPr>
         <w:numPr>
           <w:ilvl w:val="0"/>
-          <w:numId w:val="8"/>
+          <w:numId w:val="9"/>
         </w:numPr>
       </w:pPr>
       <w:r>
-        <w:t>指令错误，返回</w:t>
-      </w:r>
-      <w:r>
-        <w:rPr>
-          <w:color w:val="0070C3"/>
-        </w:rPr>
-        <w:fldChar w:fldCharType="begin"/>
-      </w:r>
-      <w:r>
-        <w:rPr>
-          <w:color w:val="0070C3"/>
-        </w:rPr>
-        <w:instrText>Ref _Ref67392263  \h</w:instrText>
-      </w:r>
-      <w:r>
-        <w:rPr>
-          <w:color w:val="0070C3"/>
-        </w:rPr>
-        <w:fldChar w:fldCharType="separate"/>
-      </w:r>
-      <w:r>
-        <w:rPr>
-          <w:color w:val="0070C3"/>
-        </w:rPr>
-        <w:t>异常应答</w:t>
-      </w:r>
-      <w:r>
-        <w:rPr>
-          <w:color w:val="0070C3"/>
-        </w:rPr>
-        <w:fldChar w:fldCharType="end"/>
-      </w:r>
-      <w:r>
-        <w:rPr>
-          <w:color w:val="000000"/>
-        </w:rPr>
-        <w:t>；</w:t>
+        <w:t>返回忙碌状态，</w:t>
       </w:r>
     </w:p>
     <w:p>
       <w:pPr>
         <w:numPr>
           <w:ilvl w:val="0"/>
-          <w:numId w:val="8"/>
-        </w:numPr>
-      </w:pPr>
-      <w:r>
-        <w:t>返回忙碌状态，</w:t>
-      </w:r>
-    </w:p>
-    <w:p>
-      <w:pPr>
-        <w:numPr>
-          <w:ilvl w:val="0"/>
-          <w:numId w:val="8"/>
+          <w:numId w:val="9"/>
         </w:numPr>
       </w:pPr>
       <w:r>
@@ -1817,7 +2027,7 @@
       <w:fldChar w:fldCharType="separate"/>
     </w:r>
     <w:r>
-      <w:t>2020年8月27日</w:t>
+      <w:t>2020年11月3日</w:t>
     </w:r>
     <w:r>
       <w:fldChar w:fldCharType="end"/>
@@ -2213,6 +2423,102 @@
     </w:lvl>
   </w:abstractNum>
   <w:abstractNum w:abstractNumId="4">
+    <w:nsid w:val="DC365474"/>
+    <w:multiLevelType w:val="hybridMultilevel"/>
+    <w:tmpl w:val="00000000"/>
+    <w:lvl w:ilvl="0">
+      <w:start w:val="1"/>
+      <w:numFmt w:val="lowerLetter"/>
+      <w:lvlRestart w:val="0"/>
+      <w:lvlText w:val="%1."/>
+      <w:legacy w:legacy="1" w:legacySpace="0" w:legacyIndent="360"/>
+      <w:lvlJc w:val="left"/>
+      <w:pPr>
+        <w:ind w:left="360" w:hanging="360"/>
+      </w:pPr>
+    </w:lvl>
+    <w:lvl w:ilvl="1">
+      <w:start w:val="1"/>
+      <w:numFmt w:val="lowerLetter"/>
+      <w:lvlText w:val="%2)"/>
+      <w:legacy w:legacy="1" w:legacySpace="0" w:legacyIndent="420"/>
+      <w:lvlJc w:val="left"/>
+      <w:pPr>
+        <w:ind w:left="840" w:hanging="420"/>
+      </w:pPr>
+    </w:lvl>
+    <w:lvl w:ilvl="2">
+      <w:start w:val="1"/>
+      <w:numFmt w:val="lowerRoman"/>
+      <w:lvlText w:val="%3."/>
+      <w:legacy w:legacy="1" w:legacySpace="0" w:legacyIndent="420"/>
+      <w:lvlJc w:val="right"/>
+      <w:pPr>
+        <w:ind w:left="1260" w:hanging="420"/>
+      </w:pPr>
+    </w:lvl>
+    <w:lvl w:ilvl="3">
+      <w:start w:val="1"/>
+      <w:numFmt w:val="decimal"/>
+      <w:lvlText w:val="%4."/>
+      <w:legacy w:legacy="1" w:legacySpace="0" w:legacyIndent="420"/>
+      <w:lvlJc w:val="left"/>
+      <w:pPr>
+        <w:ind w:left="1680" w:hanging="420"/>
+      </w:pPr>
+    </w:lvl>
+    <w:lvl w:ilvl="4">
+      <w:start w:val="1"/>
+      <w:numFmt w:val="lowerLetter"/>
+      <w:lvlText w:val="%5)"/>
+      <w:legacy w:legacy="1" w:legacySpace="0" w:legacyIndent="420"/>
+      <w:lvlJc w:val="left"/>
+      <w:pPr>
+        <w:ind w:left="2100" w:hanging="420"/>
+      </w:pPr>
+    </w:lvl>
+    <w:lvl w:ilvl="5">
+      <w:start w:val="1"/>
+      <w:numFmt w:val="lowerRoman"/>
+      <w:lvlText w:val="%6."/>
+      <w:legacy w:legacy="1" w:legacySpace="0" w:legacyIndent="420"/>
+      <w:lvlJc w:val="right"/>
+      <w:pPr>
+        <w:ind w:left="2520" w:hanging="420"/>
+      </w:pPr>
+    </w:lvl>
+    <w:lvl w:ilvl="6">
+      <w:start w:val="1"/>
+      <w:numFmt w:val="decimal"/>
+      <w:lvlText w:val="%7."/>
+      <w:legacy w:legacy="1" w:legacySpace="0" w:legacyIndent="420"/>
+      <w:lvlJc w:val="left"/>
+      <w:pPr>
+        <w:ind w:left="2940" w:hanging="420"/>
+      </w:pPr>
+    </w:lvl>
+    <w:lvl w:ilvl="7">
+      <w:start w:val="1"/>
+      <w:numFmt w:val="lowerLetter"/>
+      <w:lvlText w:val="%8)"/>
+      <w:legacy w:legacy="1" w:legacySpace="0" w:legacyIndent="420"/>
+      <w:lvlJc w:val="left"/>
+      <w:pPr>
+        <w:ind w:left="3360" w:hanging="420"/>
+      </w:pPr>
+    </w:lvl>
+    <w:lvl w:ilvl="8">
+      <w:start w:val="1"/>
+      <w:numFmt w:val="lowerRoman"/>
+      <w:lvlText w:val="%9."/>
+      <w:legacy w:legacy="1" w:legacySpace="0" w:legacyIndent="420"/>
+      <w:lvlJc w:val="right"/>
+      <w:pPr>
+        <w:ind w:left="3780" w:hanging="420"/>
+      </w:pPr>
+    </w:lvl>
+  </w:abstractNum>
+  <w:abstractNum w:abstractNumId="5">
     <w:nsid w:val="31A90E6F"/>
     <w:multiLevelType w:val="hybridMultilevel"/>
     <w:tmpl w:val="00000000"/>
@@ -2343,7 +2649,7 @@
       </w:rPr>
     </w:lvl>
   </w:abstractNum>
-  <w:abstractNum w:abstractNumId="5">
+  <w:abstractNum w:abstractNumId="6">
     <w:nsid w:val="215100E7"/>
     <w:multiLevelType w:val="hybridMultilevel"/>
     <w:tmpl w:val="00000000"/>
@@ -2471,7 +2777,7 @@
       </w:rPr>
     </w:lvl>
   </w:abstractNum>
-  <w:abstractNum w:abstractNumId="6">
+  <w:abstractNum w:abstractNumId="7">
     <w:nsid w:val="97140559"/>
     <w:multiLevelType w:val="hybridMultilevel"/>
     <w:tmpl w:val="00000000"/>
@@ -2567,7 +2873,7 @@
       </w:pPr>
     </w:lvl>
   </w:abstractNum>
-  <w:abstractNum w:abstractNumId="7">
+  <w:abstractNum w:abstractNumId="8">
     <w:nsid w:val="D61A5D48"/>
     <w:multiLevelType w:val="hybridMultilevel"/>
     <w:tmpl w:val="00000000"/>
@@ -2663,8 +2969,8 @@
       </w:pPr>
     </w:lvl>
   </w:abstractNum>
-  <w:abstractNum w:abstractNumId="8">
-    <w:nsid w:val="7C23A8F6"/>
+  <w:abstractNum w:abstractNumId="9">
+    <w:nsid w:val="57FB01AB"/>
     <w:multiLevelType w:val="multilevel"/>
     <w:tmpl w:val="00000000"/>
     <w:lvl w:ilvl="0">
@@ -2794,6 +3100,9 @@
   </w:num>
   <w:num w:numId="9">
     <w:abstractNumId w:val="8"/>
+  </w:num>
+  <w:num w:numId="10">
+    <w:abstractNumId w:val="9"/>
   </w:num>
 </w:numbering>
 </file>
@@ -2835,7 +3144,7 @@
       <w:widowControl w:val="0"/>
       <w:numPr>
         <w:ilvl w:val="0"/>
-        <w:numId w:val="9"/>
+        <w:numId w:val="10"/>
       </w:numPr>
       <w:spacing w:before="340" w:after="330" w:line="578" w:lineRule="auto"/>
       <w:outlineLvl w:val="0"/>
@@ -2857,7 +3166,7 @@
       <w:widowControl w:val="0"/>
       <w:numPr>
         <w:ilvl w:val="1"/>
-        <w:numId w:val="9"/>
+        <w:numId w:val="10"/>
       </w:numPr>
       <w:spacing w:before="260" w:after="260" w:line="415" w:lineRule="auto"/>
       <w:outlineLvl w:val="1"/>
@@ -2878,7 +3187,7 @@
       <w:widowControl w:val="0"/>
       <w:numPr>
         <w:ilvl w:val="2"/>
-        <w:numId w:val="9"/>
+        <w:numId w:val="10"/>
       </w:numPr>
       <w:spacing w:before="260" w:after="260" w:line="415" w:lineRule="auto"/>
       <w:outlineLvl w:val="2"/>
@@ -2898,7 +3207,7 @@
       <w:widowControl w:val="0"/>
       <w:numPr>
         <w:ilvl w:val="3"/>
-        <w:numId w:val="9"/>
+        <w:numId w:val="10"/>
       </w:numPr>
       <w:spacing w:before="280" w:after="290" w:line="377" w:lineRule="auto"/>
       <w:outlineLvl w:val="3"/>
@@ -2919,7 +3228,7 @@
       <w:widowControl w:val="0"/>
       <w:numPr>
         <w:ilvl w:val="4"/>
-        <w:numId w:val="9"/>
+        <w:numId w:val="10"/>
       </w:numPr>
       <w:spacing w:before="280" w:after="290" w:line="377" w:lineRule="auto"/>
       <w:outlineLvl w:val="4"/>
@@ -2939,7 +3248,7 @@
       <w:widowControl w:val="0"/>
       <w:numPr>
         <w:ilvl w:val="5"/>
-        <w:numId w:val="9"/>
+        <w:numId w:val="10"/>
       </w:numPr>
       <w:spacing w:before="240" w:after="64" w:line="319" w:lineRule="auto"/>
       <w:outlineLvl w:val="5"/>
@@ -2960,7 +3269,7 @@
       <w:widowControl w:val="0"/>
       <w:numPr>
         <w:ilvl w:val="6"/>
-        <w:numId w:val="9"/>
+        <w:numId w:val="10"/>
       </w:numPr>
       <w:spacing w:before="240" w:after="64" w:line="319" w:lineRule="auto"/>
       <w:outlineLvl w:val="6"/>
@@ -2980,7 +3289,7 @@
       <w:widowControl w:val="0"/>
       <w:numPr>
         <w:ilvl w:val="7"/>
-        <w:numId w:val="9"/>
+        <w:numId w:val="10"/>
       </w:numPr>
       <w:spacing w:before="240" w:after="64" w:line="319" w:lineRule="auto"/>
       <w:outlineLvl w:val="7"/>
@@ -3000,7 +3309,7 @@
       <w:widowControl w:val="0"/>
       <w:numPr>
         <w:ilvl w:val="8"/>
-        <w:numId w:val="9"/>
+        <w:numId w:val="10"/>
       </w:numPr>
       <w:spacing w:before="240" w:after="64" w:line="319" w:lineRule="auto"/>
       <w:outlineLvl w:val="8"/>
